--- a/测试用例文档.docx
+++ b/测试用例文档.docx
@@ -1,6 +1,6 @@
 
 <file path=word/document.xml><?xml version="1.0" encoding="utf-8"?>
-<w:document xmlns:ve="http://schemas.openxmlformats.org/markup-compatibility/2006" xmlns:o="urn:schemas-microsoft-com:office:office" xmlns:r="http://schemas.openxmlformats.org/officeDocument/2006/relationships" xmlns:m="http://schemas.openxmlformats.org/officeDocument/2006/math" xmlns:v="urn:schemas-microsoft-com:vml" xmlns:wp="http://schemas.openxmlformats.org/drawingml/2006/wordprocessingDrawing" xmlns:w10="urn:schemas-microsoft-com:office:word" xmlns:w="http://schemas.openxmlformats.org/wordprocessingml/2006/main" xmlns:wne="http://schemas.microsoft.com/office/word/2006/wordml">
+<w:document xmlns:wpc="http://schemas.microsoft.com/office/word/2010/wordprocessingCanvas" xmlns:mc="http://schemas.openxmlformats.org/markup-compatibility/2006" xmlns:o="urn:schemas-microsoft-com:office:office" xmlns:r="http://schemas.openxmlformats.org/officeDocument/2006/relationships" xmlns:m="http://schemas.openxmlformats.org/officeDocument/2006/math" xmlns:v="urn:schemas-microsoft-com:vml" xmlns:wp14="http://schemas.microsoft.com/office/word/2010/wordprocessingDrawing" xmlns:wp="http://schemas.openxmlformats.org/drawingml/2006/wordprocessingDrawing" xmlns:w10="urn:schemas-microsoft-com:office:word" xmlns:w="http://schemas.openxmlformats.org/wordprocessingml/2006/main" xmlns:w14="http://schemas.microsoft.com/office/word/2010/wordml" xmlns:w15="http://schemas.microsoft.com/office/word/2012/wordml" xmlns:wpg="http://schemas.microsoft.com/office/word/2010/wordprocessingGroup" xmlns:wpi="http://schemas.microsoft.com/office/word/2010/wordprocessingInk" xmlns:wne="http://schemas.microsoft.com/office/word/2006/wordml" xmlns:wps="http://schemas.microsoft.com/office/word/2010/wordprocessingShape" mc:Ignorable="w14 w15 wp14">
   <w:body>
     <w:sdt>
       <w:sdtPr>
@@ -28,7 +28,7 @@
             <w:tblBorders>
               <w:left w:val="single" w:sz="18" w:space="0" w:color="4F81BD" w:themeColor="accent1"/>
             </w:tblBorders>
-            <w:tblLook w:val="04A0"/>
+            <w:tblLook w:val="04A0" w:firstRow="1" w:lastRow="0" w:firstColumn="1" w:lastColumn="0" w:noHBand="0" w:noVBand="1"/>
           </w:tblPr>
           <w:tblGrid>
             <w:gridCol w:w="6829"/>
@@ -77,7 +77,7 @@
                       <w:rPr>
                         <w:rFonts w:asciiTheme="majorHAnsi" w:eastAsiaTheme="majorEastAsia" w:hAnsiTheme="majorHAnsi" w:cstheme="majorBidi" w:hint="eastAsia"/>
                       </w:rPr>
-                      <w:t xml:space="preserve"> Le </w:t>
+                      <w:t xml:space="preserve"> </w:t>
                     </w:r>
                     <w:r>
                       <w:rPr>
@@ -111,6 +111,7 @@
                   <w:dataBinding w:prefixMappings="xmlns:ns0='http://schemas.openxmlformats.org/package/2006/metadata/core-properties' xmlns:ns1='http://purl.org/dc/elements/1.1/'" w:xpath="/ns0:coreProperties[1]/ns1:title[1]" w:storeItemID="{6C3C8BC8-F283-45AE-878A-BAB7291924A1}"/>
                   <w:text/>
                 </w:sdtPr>
+                <w:sdtEndPr/>
                 <w:sdtContent>
                   <w:p>
                     <w:pPr>
@@ -154,6 +155,7 @@
                 <w:dataBinding w:prefixMappings="xmlns:ns0='http://schemas.openxmlformats.org/package/2006/metadata/core-properties' xmlns:ns1='http://purl.org/dc/elements/1.1/'" w:xpath="/ns0:coreProperties[1]/ns1:subject[1]" w:storeItemID="{6C3C8BC8-F283-45AE-878A-BAB7291924A1}"/>
                 <w:text/>
               </w:sdtPr>
+              <w:sdtEndPr/>
               <w:sdtContent>
                 <w:tc>
                   <w:tcPr>
@@ -191,7 +193,7 @@
           <w:tblPr>
             <w:tblpPr w:leftFromText="187" w:rightFromText="187" w:horzAnchor="margin" w:tblpXSpec="center" w:tblpYSpec="bottom"/>
             <w:tblW w:w="4000" w:type="pct"/>
-            <w:tblLook w:val="04A0"/>
+            <w:tblLook w:val="04A0" w:firstRow="1" w:lastRow="0" w:firstColumn="1" w:lastColumn="0" w:noHBand="0" w:noVBand="1"/>
           </w:tblPr>
           <w:tblGrid>
             <w:gridCol w:w="6829"/>
@@ -214,12 +216,10 @@
                   </w:rPr>
                   <w:alias w:val="作者"/>
                   <w:id w:val="13406928"/>
-                  <w:placeholder>
-                    <w:docPart w:val="4BB9D73EB24644D49B3AC3FE77C94E12"/>
-                  </w:placeholder>
                   <w:dataBinding w:prefixMappings="xmlns:ns0='http://schemas.openxmlformats.org/package/2006/metadata/core-properties' xmlns:ns1='http://purl.org/dc/elements/1.1/'" w:xpath="/ns0:coreProperties[1]/ns1:creator[1]" w:storeItemID="{6C3C8BC8-F283-45AE-878A-BAB7291924A1}"/>
                   <w:text/>
                 </w:sdtPr>
+                <w:sdtEndPr/>
                 <w:sdtContent>
                   <w:p>
                     <w:pPr>
@@ -232,35 +232,7 @@
                       <w:rPr>
                         <w:rFonts w:ascii="黑体" w:eastAsia="黑体" w:hAnsi="黑体" w:cstheme="majorBidi" w:hint="eastAsia"/>
                       </w:rPr>
-                      <w:t xml:space="preserve">王新宇 </w:t>
-                    </w:r>
-                    <w:proofErr w:type="gramStart"/>
-                    <w:r>
-                      <w:rPr>
-                        <w:rFonts w:ascii="黑体" w:eastAsia="黑体" w:hAnsi="黑体" w:cstheme="majorBidi" w:hint="eastAsia"/>
-                      </w:rPr>
-                      <w:t>孙康</w:t>
-                    </w:r>
-                    <w:proofErr w:type="gramEnd"/>
-                    <w:r>
-                      <w:rPr>
-                        <w:rFonts w:ascii="黑体" w:eastAsia="黑体" w:hAnsi="黑体" w:cstheme="majorBidi" w:hint="eastAsia"/>
-                      </w:rPr>
-                      <w:t xml:space="preserve"> </w:t>
-                    </w:r>
-                    <w:proofErr w:type="gramStart"/>
-                    <w:r>
-                      <w:rPr>
-                        <w:rFonts w:ascii="黑体" w:eastAsia="黑体" w:hAnsi="黑体" w:cstheme="majorBidi" w:hint="eastAsia"/>
-                      </w:rPr>
-                      <w:t>宋子微</w:t>
-                    </w:r>
-                    <w:proofErr w:type="gramEnd"/>
-                    <w:r>
-                      <w:rPr>
-                        <w:rFonts w:ascii="黑体" w:eastAsia="黑体" w:hAnsi="黑体" w:cstheme="majorBidi" w:hint="eastAsia"/>
-                      </w:rPr>
-                      <w:t xml:space="preserve"> 孙超</w:t>
+                      <w:t>王新宇 孙康 宋子微 孙超</w:t>
                     </w:r>
                   </w:p>
                 </w:sdtContent>
@@ -280,6 +252,7 @@
                     <w:calendar w:val="gregorian"/>
                   </w:date>
                 </w:sdtPr>
+                <w:sdtEndPr/>
                 <w:sdtContent>
                   <w:p>
                     <w:pPr>
@@ -343,7 +316,7 @@
         <w:tblStyle w:val="a7"/>
         <w:tblpPr w:leftFromText="180" w:rightFromText="180" w:vertAnchor="text" w:horzAnchor="margin" w:tblpY="216"/>
         <w:tblW w:w="0" w:type="auto"/>
-        <w:tblLook w:val="04A0"/>
+        <w:tblLook w:val="04A0" w:firstRow="1" w:lastRow="0" w:firstColumn="1" w:lastColumn="0" w:noHBand="0" w:noVBand="1"/>
       </w:tblPr>
       <w:tblGrid>
         <w:gridCol w:w="2074"/>
@@ -432,7 +405,7 @@
       <w:tblPr>
         <w:tblStyle w:val="a7"/>
         <w:tblW w:w="0" w:type="auto"/>
-        <w:tblLook w:val="04A0"/>
+        <w:tblLook w:val="04A0" w:firstRow="1" w:lastRow="0" w:firstColumn="1" w:lastColumn="0" w:noHBand="0" w:noVBand="1"/>
       </w:tblPr>
       <w:tblGrid>
         <w:gridCol w:w="2074"/>
@@ -755,21 +728,7 @@
               <w:rPr>
                 <w:rFonts w:hint="eastAsia"/>
               </w:rPr>
-              <w:t>系统</w:t>
-            </w:r>
-            <w:proofErr w:type="gramStart"/>
-            <w:r>
-              <w:rPr>
-                <w:rFonts w:hint="eastAsia"/>
-              </w:rPr>
-              <w:t>输出请</w:t>
-            </w:r>
-            <w:proofErr w:type="gramEnd"/>
-            <w:r>
-              <w:rPr>
-                <w:rFonts w:hint="eastAsia"/>
-              </w:rPr>
-              <w:t>输入订单编号，返回订单输入界面</w:t>
+              <w:t>系统输出请输入订单编号，返回订单输入界面</w:t>
             </w:r>
           </w:p>
         </w:tc>
@@ -881,7 +840,7 @@
       <w:tblPr>
         <w:tblStyle w:val="a7"/>
         <w:tblW w:w="0" w:type="auto"/>
-        <w:tblLook w:val="04A0"/>
+        <w:tblLook w:val="04A0" w:firstRow="1" w:lastRow="0" w:firstColumn="1" w:lastColumn="0" w:noHBand="0" w:noVBand="1"/>
       </w:tblPr>
       <w:tblGrid>
         <w:gridCol w:w="1834"/>
@@ -1062,7 +1021,7 @@
       <w:tblPr>
         <w:tblStyle w:val="a7"/>
         <w:tblW w:w="0" w:type="auto"/>
-        <w:tblLook w:val="04A0"/>
+        <w:tblLook w:val="04A0" w:firstRow="1" w:lastRow="0" w:firstColumn="1" w:lastColumn="0" w:noHBand="0" w:noVBand="1"/>
       </w:tblPr>
       <w:tblGrid>
         <w:gridCol w:w="1586"/>
@@ -1246,74 +1205,58 @@
               <w:t>A</w:t>
             </w:r>
             <w:r>
+              <w:t>，南京大学仙林校区</w:t>
+            </w:r>
+            <w:r>
+              <w:rPr>
+                <w:rFonts w:hint="eastAsia"/>
+              </w:rPr>
+              <w:t>1</w:t>
+            </w:r>
+            <w:r>
+              <w:rPr>
+                <w:rFonts w:hint="eastAsia"/>
+              </w:rPr>
+              <w:t>栋，</w:t>
+            </w:r>
+            <w:r>
+              <w:t>南京大学，</w:t>
+            </w:r>
+            <w:r>
+              <w:t>87772200</w:t>
+            </w:r>
+            <w:r>
+              <w:rPr>
+                <w:rFonts w:hint="eastAsia"/>
+              </w:rPr>
+              <w:t>，</w:t>
+            </w:r>
+            <w:r>
+              <w:rPr>
+                <w:rFonts w:hint="eastAsia"/>
+              </w:rPr>
+              <w:t>13628228442</w:t>
+            </w:r>
+            <w:r>
+              <w:rPr>
+                <w:rFonts w:hint="eastAsia"/>
+              </w:rPr>
+              <w:t>，</w:t>
+            </w:r>
+            <w:r>
+              <w:rPr>
+                <w:rFonts w:hint="eastAsia"/>
+              </w:rPr>
+              <w:t>B</w:t>
+            </w:r>
+            <w:r>
               <w:t>，南京大学</w:t>
             </w:r>
-            <w:proofErr w:type="gramStart"/>
-            <w:r>
-              <w:t>仙</w:t>
-            </w:r>
-            <w:proofErr w:type="gramEnd"/>
-            <w:r>
-              <w:t>林校区</w:t>
-            </w:r>
-            <w:r>
-              <w:rPr>
-                <w:rFonts w:hint="eastAsia"/>
-              </w:rPr>
-              <w:t>1</w:t>
-            </w:r>
-            <w:r>
-              <w:rPr>
-                <w:rFonts w:hint="eastAsia"/>
-              </w:rPr>
-              <w:t>栋，</w:t>
-            </w:r>
-            <w:r>
-              <w:t>南京大学，</w:t>
-            </w:r>
-            <w:r>
-              <w:t>87772200</w:t>
-            </w:r>
-            <w:r>
-              <w:rPr>
-                <w:rFonts w:hint="eastAsia"/>
-              </w:rPr>
-              <w:t>，</w:t>
-            </w:r>
-            <w:r>
-              <w:rPr>
-                <w:rFonts w:hint="eastAsia"/>
-              </w:rPr>
-              <w:t>13628228442</w:t>
-            </w:r>
-            <w:r>
-              <w:rPr>
-                <w:rFonts w:hint="eastAsia"/>
-              </w:rPr>
-              <w:t>，</w:t>
-            </w:r>
-            <w:r>
-              <w:rPr>
-                <w:rFonts w:hint="eastAsia"/>
-              </w:rPr>
-              <w:t>B</w:t>
-            </w:r>
-            <w:r>
-              <w:t>，南京大学</w:t>
-            </w:r>
-            <w:proofErr w:type="gramStart"/>
-            <w:r>
-              <w:rPr>
-                <w:rFonts w:hint="eastAsia"/>
-              </w:rPr>
-              <w:t>仙</w:t>
-            </w:r>
-            <w:proofErr w:type="gramEnd"/>
-            <w:r>
-              <w:rPr>
-                <w:rFonts w:hint="eastAsia"/>
-              </w:rPr>
-              <w:t>林</w:t>
+            <w:r>
+              <w:rPr>
+                <w:rFonts w:hint="eastAsia"/>
+              </w:rPr>
+              <w:t>仙林</w:t>
             </w:r>
             <w:r>
               <w:t>校区</w:t>
@@ -1552,74 +1495,58 @@
               <w:t>A</w:t>
             </w:r>
             <w:r>
+              <w:t>，南京大学仙林校区</w:t>
+            </w:r>
+            <w:r>
+              <w:rPr>
+                <w:rFonts w:hint="eastAsia"/>
+              </w:rPr>
+              <w:t>1</w:t>
+            </w:r>
+            <w:r>
+              <w:rPr>
+                <w:rFonts w:hint="eastAsia"/>
+              </w:rPr>
+              <w:t>栋，</w:t>
+            </w:r>
+            <w:r>
+              <w:t>南京大学，</w:t>
+            </w:r>
+            <w:r>
+              <w:t>87772200</w:t>
+            </w:r>
+            <w:r>
+              <w:rPr>
+                <w:rFonts w:hint="eastAsia"/>
+              </w:rPr>
+              <w:t>，</w:t>
+            </w:r>
+            <w:r>
+              <w:rPr>
+                <w:rFonts w:hint="eastAsia"/>
+              </w:rPr>
+              <w:t>13628228442</w:t>
+            </w:r>
+            <w:r>
+              <w:rPr>
+                <w:rFonts w:hint="eastAsia"/>
+              </w:rPr>
+              <w:t>，</w:t>
+            </w:r>
+            <w:r>
+              <w:rPr>
+                <w:rFonts w:hint="eastAsia"/>
+              </w:rPr>
+              <w:t>B</w:t>
+            </w:r>
+            <w:r>
               <w:t>，南京大学</w:t>
             </w:r>
-            <w:proofErr w:type="gramStart"/>
-            <w:r>
-              <w:t>仙</w:t>
-            </w:r>
-            <w:proofErr w:type="gramEnd"/>
-            <w:r>
-              <w:t>林校区</w:t>
-            </w:r>
-            <w:r>
-              <w:rPr>
-                <w:rFonts w:hint="eastAsia"/>
-              </w:rPr>
-              <w:t>1</w:t>
-            </w:r>
-            <w:r>
-              <w:rPr>
-                <w:rFonts w:hint="eastAsia"/>
-              </w:rPr>
-              <w:t>栋，</w:t>
-            </w:r>
-            <w:r>
-              <w:t>南京大学，</w:t>
-            </w:r>
-            <w:r>
-              <w:t>87772200</w:t>
-            </w:r>
-            <w:r>
-              <w:rPr>
-                <w:rFonts w:hint="eastAsia"/>
-              </w:rPr>
-              <w:t>，</w:t>
-            </w:r>
-            <w:r>
-              <w:rPr>
-                <w:rFonts w:hint="eastAsia"/>
-              </w:rPr>
-              <w:t>13628228442</w:t>
-            </w:r>
-            <w:r>
-              <w:rPr>
-                <w:rFonts w:hint="eastAsia"/>
-              </w:rPr>
-              <w:t>，</w:t>
-            </w:r>
-            <w:r>
-              <w:rPr>
-                <w:rFonts w:hint="eastAsia"/>
-              </w:rPr>
-              <w:t>B</w:t>
-            </w:r>
-            <w:r>
-              <w:t>，南京大学</w:t>
-            </w:r>
-            <w:proofErr w:type="gramStart"/>
-            <w:r>
-              <w:rPr>
-                <w:rFonts w:hint="eastAsia"/>
-              </w:rPr>
-              <w:t>仙</w:t>
-            </w:r>
-            <w:proofErr w:type="gramEnd"/>
-            <w:r>
-              <w:rPr>
-                <w:rFonts w:hint="eastAsia"/>
-              </w:rPr>
-              <w:t>林</w:t>
+            <w:r>
+              <w:rPr>
+                <w:rFonts w:hint="eastAsia"/>
+              </w:rPr>
+              <w:t>仙林</w:t>
             </w:r>
             <w:r>
               <w:t>校区</w:t>
@@ -1847,74 +1774,58 @@
               <w:t>A</w:t>
             </w:r>
             <w:r>
+              <w:t>，南京大学仙林校区</w:t>
+            </w:r>
+            <w:r>
+              <w:rPr>
+                <w:rFonts w:hint="eastAsia"/>
+              </w:rPr>
+              <w:t>1</w:t>
+            </w:r>
+            <w:r>
+              <w:rPr>
+                <w:rFonts w:hint="eastAsia"/>
+              </w:rPr>
+              <w:t>栋，</w:t>
+            </w:r>
+            <w:r>
+              <w:t>南京大学，</w:t>
+            </w:r>
+            <w:r>
+              <w:t>87772200</w:t>
+            </w:r>
+            <w:r>
+              <w:rPr>
+                <w:rFonts w:hint="eastAsia"/>
+              </w:rPr>
+              <w:t>，</w:t>
+            </w:r>
+            <w:r>
+              <w:rPr>
+                <w:rFonts w:hint="eastAsia"/>
+              </w:rPr>
+              <w:t>13628228442</w:t>
+            </w:r>
+            <w:r>
+              <w:rPr>
+                <w:rFonts w:hint="eastAsia"/>
+              </w:rPr>
+              <w:t>，</w:t>
+            </w:r>
+            <w:r>
+              <w:rPr>
+                <w:rFonts w:hint="eastAsia"/>
+              </w:rPr>
+              <w:t>B</w:t>
+            </w:r>
+            <w:r>
               <w:t>，南京大学</w:t>
             </w:r>
-            <w:proofErr w:type="gramStart"/>
-            <w:r>
-              <w:t>仙</w:t>
-            </w:r>
-            <w:proofErr w:type="gramEnd"/>
-            <w:r>
-              <w:t>林校区</w:t>
-            </w:r>
-            <w:r>
-              <w:rPr>
-                <w:rFonts w:hint="eastAsia"/>
-              </w:rPr>
-              <w:t>1</w:t>
-            </w:r>
-            <w:r>
-              <w:rPr>
-                <w:rFonts w:hint="eastAsia"/>
-              </w:rPr>
-              <w:t>栋，</w:t>
-            </w:r>
-            <w:r>
-              <w:t>南京大学，</w:t>
-            </w:r>
-            <w:r>
-              <w:t>87772200</w:t>
-            </w:r>
-            <w:r>
-              <w:rPr>
-                <w:rFonts w:hint="eastAsia"/>
-              </w:rPr>
-              <w:t>，</w:t>
-            </w:r>
-            <w:r>
-              <w:rPr>
-                <w:rFonts w:hint="eastAsia"/>
-              </w:rPr>
-              <w:t>13628228442</w:t>
-            </w:r>
-            <w:r>
-              <w:rPr>
-                <w:rFonts w:hint="eastAsia"/>
-              </w:rPr>
-              <w:t>，</w:t>
-            </w:r>
-            <w:r>
-              <w:rPr>
-                <w:rFonts w:hint="eastAsia"/>
-              </w:rPr>
-              <w:t>B</w:t>
-            </w:r>
-            <w:r>
-              <w:t>，南京大学</w:t>
-            </w:r>
-            <w:proofErr w:type="gramStart"/>
-            <w:r>
-              <w:rPr>
-                <w:rFonts w:hint="eastAsia"/>
-              </w:rPr>
-              <w:t>仙</w:t>
-            </w:r>
-            <w:proofErr w:type="gramEnd"/>
-            <w:r>
-              <w:rPr>
-                <w:rFonts w:hint="eastAsia"/>
-              </w:rPr>
-              <w:t>林</w:t>
+            <w:r>
+              <w:rPr>
+                <w:rFonts w:hint="eastAsia"/>
+              </w:rPr>
+              <w:t>仙林</w:t>
             </w:r>
             <w:r>
               <w:t>校区</w:t>
@@ -2151,74 +2062,58 @@
               <w:t>A</w:t>
             </w:r>
             <w:r>
+              <w:t>，南京大学仙林校区</w:t>
+            </w:r>
+            <w:r>
+              <w:rPr>
+                <w:rFonts w:hint="eastAsia"/>
+              </w:rPr>
+              <w:t>1</w:t>
+            </w:r>
+            <w:r>
+              <w:rPr>
+                <w:rFonts w:hint="eastAsia"/>
+              </w:rPr>
+              <w:t>栋，</w:t>
+            </w:r>
+            <w:r>
+              <w:t>南京大学，</w:t>
+            </w:r>
+            <w:r>
+              <w:t>87772200</w:t>
+            </w:r>
+            <w:r>
+              <w:rPr>
+                <w:rFonts w:hint="eastAsia"/>
+              </w:rPr>
+              <w:t>，</w:t>
+            </w:r>
+            <w:r>
+              <w:rPr>
+                <w:rFonts w:hint="eastAsia"/>
+              </w:rPr>
+              <w:t>13628228442</w:t>
+            </w:r>
+            <w:r>
+              <w:rPr>
+                <w:rFonts w:hint="eastAsia"/>
+              </w:rPr>
+              <w:t>，</w:t>
+            </w:r>
+            <w:r>
+              <w:rPr>
+                <w:rFonts w:hint="eastAsia"/>
+              </w:rPr>
+              <w:t>B</w:t>
+            </w:r>
+            <w:r>
               <w:t>，南京大学</w:t>
             </w:r>
-            <w:proofErr w:type="gramStart"/>
-            <w:r>
-              <w:t>仙</w:t>
-            </w:r>
-            <w:proofErr w:type="gramEnd"/>
-            <w:r>
-              <w:t>林校区</w:t>
-            </w:r>
-            <w:r>
-              <w:rPr>
-                <w:rFonts w:hint="eastAsia"/>
-              </w:rPr>
-              <w:t>1</w:t>
-            </w:r>
-            <w:r>
-              <w:rPr>
-                <w:rFonts w:hint="eastAsia"/>
-              </w:rPr>
-              <w:t>栋，</w:t>
-            </w:r>
-            <w:r>
-              <w:t>南京大学，</w:t>
-            </w:r>
-            <w:r>
-              <w:t>87772200</w:t>
-            </w:r>
-            <w:r>
-              <w:rPr>
-                <w:rFonts w:hint="eastAsia"/>
-              </w:rPr>
-              <w:t>，</w:t>
-            </w:r>
-            <w:r>
-              <w:rPr>
-                <w:rFonts w:hint="eastAsia"/>
-              </w:rPr>
-              <w:t>13628228442</w:t>
-            </w:r>
-            <w:r>
-              <w:rPr>
-                <w:rFonts w:hint="eastAsia"/>
-              </w:rPr>
-              <w:t>，</w:t>
-            </w:r>
-            <w:r>
-              <w:rPr>
-                <w:rFonts w:hint="eastAsia"/>
-              </w:rPr>
-              <w:t>B</w:t>
-            </w:r>
-            <w:r>
-              <w:t>，南京大学</w:t>
-            </w:r>
-            <w:proofErr w:type="gramStart"/>
-            <w:r>
-              <w:rPr>
-                <w:rFonts w:hint="eastAsia"/>
-              </w:rPr>
-              <w:t>仙</w:t>
-            </w:r>
-            <w:proofErr w:type="gramEnd"/>
-            <w:r>
-              <w:rPr>
-                <w:rFonts w:hint="eastAsia"/>
-              </w:rPr>
-              <w:t>林</w:t>
+            <w:r>
+              <w:rPr>
+                <w:rFonts w:hint="eastAsia"/>
+              </w:rPr>
+              <w:t>仙林</w:t>
             </w:r>
             <w:r>
               <w:t>校区</w:t>
@@ -2452,65 +2347,49 @@
               <w:t>李旺</w:t>
             </w:r>
             <w:r>
+              <w:t>，南京大学仙林校区</w:t>
+            </w:r>
+            <w:r>
+              <w:rPr>
+                <w:rFonts w:hint="eastAsia"/>
+              </w:rPr>
+              <w:t>1</w:t>
+            </w:r>
+            <w:r>
+              <w:rPr>
+                <w:rFonts w:hint="eastAsia"/>
+              </w:rPr>
+              <w:t>栋，</w:t>
+            </w:r>
+            <w:r>
+              <w:t>南京大学，</w:t>
+            </w:r>
+            <w:r>
+              <w:t>87772200</w:t>
+            </w:r>
+            <w:r>
+              <w:rPr>
+                <w:rFonts w:hint="eastAsia"/>
+              </w:rPr>
+              <w:t>，</w:t>
+            </w:r>
+            <w:r>
+              <w:t>abcd</w:t>
+            </w:r>
+            <w:r>
+              <w:rPr>
+                <w:rFonts w:hint="eastAsia"/>
+              </w:rPr>
+              <w:t>，超哥</w:t>
+            </w:r>
+            <w:r>
               <w:t>，南京大学</w:t>
             </w:r>
-            <w:proofErr w:type="gramStart"/>
-            <w:r>
-              <w:t>仙</w:t>
-            </w:r>
-            <w:proofErr w:type="gramEnd"/>
-            <w:r>
-              <w:t>林校区</w:t>
-            </w:r>
-            <w:r>
-              <w:rPr>
-                <w:rFonts w:hint="eastAsia"/>
-              </w:rPr>
-              <w:t>1</w:t>
-            </w:r>
-            <w:r>
-              <w:rPr>
-                <w:rFonts w:hint="eastAsia"/>
-              </w:rPr>
-              <w:t>栋，</w:t>
-            </w:r>
-            <w:r>
-              <w:t>南京大学，</w:t>
-            </w:r>
-            <w:r>
-              <w:t>87772200</w:t>
-            </w:r>
-            <w:r>
-              <w:rPr>
-                <w:rFonts w:hint="eastAsia"/>
-              </w:rPr>
-              <w:t>，</w:t>
-            </w:r>
-            <w:r>
-              <w:t>abcd</w:t>
-            </w:r>
-            <w:r>
-              <w:rPr>
-                <w:rFonts w:hint="eastAsia"/>
-              </w:rPr>
-              <w:t>，超哥</w:t>
-            </w:r>
-            <w:r>
-              <w:t>，南京大学</w:t>
-            </w:r>
-            <w:proofErr w:type="gramStart"/>
-            <w:r>
-              <w:rPr>
-                <w:rFonts w:hint="eastAsia"/>
-              </w:rPr>
-              <w:t>仙</w:t>
-            </w:r>
-            <w:proofErr w:type="gramEnd"/>
-            <w:r>
-              <w:rPr>
-                <w:rFonts w:hint="eastAsia"/>
-              </w:rPr>
-              <w:t>林</w:t>
+            <w:r>
+              <w:rPr>
+                <w:rFonts w:hint="eastAsia"/>
+              </w:rPr>
+              <w:t>仙林</w:t>
             </w:r>
             <w:r>
               <w:t>校区</w:t>
@@ -2748,65 +2627,49 @@
               <w:t>李旺</w:t>
             </w:r>
             <w:r>
+              <w:t>，南京大学仙林校区</w:t>
+            </w:r>
+            <w:r>
+              <w:rPr>
+                <w:rFonts w:hint="eastAsia"/>
+              </w:rPr>
+              <w:t>1</w:t>
+            </w:r>
+            <w:r>
+              <w:rPr>
+                <w:rFonts w:hint="eastAsia"/>
+              </w:rPr>
+              <w:t>栋，</w:t>
+            </w:r>
+            <w:r>
+              <w:t>南京大学，</w:t>
+            </w:r>
+            <w:r>
+              <w:t>87772200</w:t>
+            </w:r>
+            <w:r>
+              <w:rPr>
+                <w:rFonts w:hint="eastAsia"/>
+              </w:rPr>
+              <w:t>，</w:t>
+            </w:r>
+            <w:r>
+              <w:t>abcd</w:t>
+            </w:r>
+            <w:r>
+              <w:rPr>
+                <w:rFonts w:hint="eastAsia"/>
+              </w:rPr>
+              <w:t>，超哥</w:t>
+            </w:r>
+            <w:r>
               <w:t>，南京大学</w:t>
             </w:r>
-            <w:proofErr w:type="gramStart"/>
-            <w:r>
-              <w:t>仙</w:t>
-            </w:r>
-            <w:proofErr w:type="gramEnd"/>
-            <w:r>
-              <w:t>林校区</w:t>
-            </w:r>
-            <w:r>
-              <w:rPr>
-                <w:rFonts w:hint="eastAsia"/>
-              </w:rPr>
-              <w:t>1</w:t>
-            </w:r>
-            <w:r>
-              <w:rPr>
-                <w:rFonts w:hint="eastAsia"/>
-              </w:rPr>
-              <w:t>栋，</w:t>
-            </w:r>
-            <w:r>
-              <w:t>南京大学，</w:t>
-            </w:r>
-            <w:r>
-              <w:t>87772200</w:t>
-            </w:r>
-            <w:r>
-              <w:rPr>
-                <w:rFonts w:hint="eastAsia"/>
-              </w:rPr>
-              <w:t>，</w:t>
-            </w:r>
-            <w:r>
-              <w:t>abcd</w:t>
-            </w:r>
-            <w:r>
-              <w:rPr>
-                <w:rFonts w:hint="eastAsia"/>
-              </w:rPr>
-              <w:t>，超哥</w:t>
-            </w:r>
-            <w:r>
-              <w:t>，南京大学</w:t>
-            </w:r>
-            <w:proofErr w:type="gramStart"/>
-            <w:r>
-              <w:rPr>
-                <w:rFonts w:hint="eastAsia"/>
-              </w:rPr>
-              <w:t>仙</w:t>
-            </w:r>
-            <w:proofErr w:type="gramEnd"/>
-            <w:r>
-              <w:rPr>
-                <w:rFonts w:hint="eastAsia"/>
-              </w:rPr>
-              <w:t>林</w:t>
+            <w:r>
+              <w:rPr>
+                <w:rFonts w:hint="eastAsia"/>
+              </w:rPr>
+              <w:t>仙林</w:t>
             </w:r>
             <w:r>
               <w:t>校区</w:t>
@@ -3055,65 +2918,49 @@
               <w:t>李旺</w:t>
             </w:r>
             <w:r>
+              <w:t>，南京大学仙林校区</w:t>
+            </w:r>
+            <w:r>
+              <w:rPr>
+                <w:rFonts w:hint="eastAsia"/>
+              </w:rPr>
+              <w:t>1</w:t>
+            </w:r>
+            <w:r>
+              <w:rPr>
+                <w:rFonts w:hint="eastAsia"/>
+              </w:rPr>
+              <w:t>栋，</w:t>
+            </w:r>
+            <w:r>
+              <w:t>南京大学，</w:t>
+            </w:r>
+            <w:r>
+              <w:t>87772200</w:t>
+            </w:r>
+            <w:r>
+              <w:rPr>
+                <w:rFonts w:hint="eastAsia"/>
+              </w:rPr>
+              <w:t>，</w:t>
+            </w:r>
+            <w:r>
+              <w:t>abcd</w:t>
+            </w:r>
+            <w:r>
+              <w:rPr>
+                <w:rFonts w:hint="eastAsia"/>
+              </w:rPr>
+              <w:t>，超哥</w:t>
+            </w:r>
+            <w:r>
               <w:t>，南京大学</w:t>
             </w:r>
-            <w:proofErr w:type="gramStart"/>
-            <w:r>
-              <w:t>仙</w:t>
-            </w:r>
-            <w:proofErr w:type="gramEnd"/>
-            <w:r>
-              <w:t>林校区</w:t>
-            </w:r>
-            <w:r>
-              <w:rPr>
-                <w:rFonts w:hint="eastAsia"/>
-              </w:rPr>
-              <w:t>1</w:t>
-            </w:r>
-            <w:r>
-              <w:rPr>
-                <w:rFonts w:hint="eastAsia"/>
-              </w:rPr>
-              <w:t>栋，</w:t>
-            </w:r>
-            <w:r>
-              <w:t>南京大学，</w:t>
-            </w:r>
-            <w:r>
-              <w:t>87772200</w:t>
-            </w:r>
-            <w:r>
-              <w:rPr>
-                <w:rFonts w:hint="eastAsia"/>
-              </w:rPr>
-              <w:t>，</w:t>
-            </w:r>
-            <w:r>
-              <w:t>abcd</w:t>
-            </w:r>
-            <w:r>
-              <w:rPr>
-                <w:rFonts w:hint="eastAsia"/>
-              </w:rPr>
-              <w:t>，超哥</w:t>
-            </w:r>
-            <w:r>
-              <w:t>，南京大学</w:t>
-            </w:r>
-            <w:proofErr w:type="gramStart"/>
-            <w:r>
-              <w:rPr>
-                <w:rFonts w:hint="eastAsia"/>
-              </w:rPr>
-              <w:t>仙</w:t>
-            </w:r>
-            <w:proofErr w:type="gramEnd"/>
-            <w:r>
-              <w:rPr>
-                <w:rFonts w:hint="eastAsia"/>
-              </w:rPr>
-              <w:t>林</w:t>
+            <w:r>
+              <w:rPr>
+                <w:rFonts w:hint="eastAsia"/>
+              </w:rPr>
+              <w:t>仙林</w:t>
             </w:r>
             <w:r>
               <w:t>校区</w:t>
@@ -3321,9 +3168,6 @@
     <w:p>
       <w:pPr>
         <w:ind w:firstLine="420"/>
-        <w:rPr>
-          <w:rFonts w:hint="eastAsia"/>
-        </w:rPr>
       </w:pPr>
     </w:p>
     <w:p>
@@ -3368,7 +3212,7 @@
       <w:tblPr>
         <w:tblStyle w:val="a7"/>
         <w:tblW w:w="0" w:type="auto"/>
-        <w:tblLook w:val="04A0"/>
+        <w:tblLook w:val="04A0" w:firstRow="1" w:lastRow="0" w:firstColumn="1" w:lastColumn="0" w:noHBand="0" w:noVBand="1"/>
       </w:tblPr>
       <w:tblGrid>
         <w:gridCol w:w="1834"/>
@@ -3562,7 +3406,7 @@
       <w:tblPr>
         <w:tblStyle w:val="a7"/>
         <w:tblW w:w="0" w:type="auto"/>
-        <w:tblLook w:val="04A0"/>
+        <w:tblLook w:val="04A0" w:firstRow="1" w:lastRow="0" w:firstColumn="1" w:lastColumn="0" w:noHBand="0" w:noVBand="1"/>
       </w:tblPr>
       <w:tblGrid>
         <w:gridCol w:w="1586"/>
@@ -4544,9 +4388,6 @@
     <w:p>
       <w:pPr>
         <w:ind w:firstLine="420"/>
-        <w:rPr>
-          <w:rFonts w:hint="eastAsia"/>
-        </w:rPr>
       </w:pPr>
     </w:p>
     <w:p>
@@ -4570,7 +4411,7 @@
       <w:tblPr>
         <w:tblStyle w:val="a7"/>
         <w:tblW w:w="0" w:type="auto"/>
-        <w:tblLook w:val="04A0"/>
+        <w:tblLook w:val="04A0" w:firstRow="1" w:lastRow="0" w:firstColumn="1" w:lastColumn="0" w:noHBand="0" w:noVBand="1"/>
       </w:tblPr>
       <w:tblGrid>
         <w:gridCol w:w="1834"/>
@@ -4759,7 +4600,7 @@
       <w:tblPr>
         <w:tblStyle w:val="a7"/>
         <w:tblW w:w="0" w:type="auto"/>
-        <w:tblLook w:val="04A0"/>
+        <w:tblLook w:val="04A0" w:firstRow="1" w:lastRow="0" w:firstColumn="1" w:lastColumn="0" w:noHBand="0" w:noVBand="1"/>
       </w:tblPr>
       <w:tblGrid>
         <w:gridCol w:w="1428"/>
@@ -6075,7 +5916,7 @@
       <w:tblPr>
         <w:tblStyle w:val="a7"/>
         <w:tblW w:w="0" w:type="auto"/>
-        <w:tblLook w:val="04A0"/>
+        <w:tblLook w:val="04A0" w:firstRow="1" w:lastRow="0" w:firstColumn="1" w:lastColumn="0" w:noHBand="0" w:noVBand="1"/>
       </w:tblPr>
       <w:tblGrid>
         <w:gridCol w:w="1834"/>
@@ -6264,7 +6105,7 @@
       <w:tblPr>
         <w:tblStyle w:val="a7"/>
         <w:tblW w:w="0" w:type="auto"/>
-        <w:tblLook w:val="04A0"/>
+        <w:tblLook w:val="04A0" w:firstRow="1" w:lastRow="0" w:firstColumn="1" w:lastColumn="0" w:noHBand="0" w:noVBand="1"/>
       </w:tblPr>
       <w:tblGrid>
         <w:gridCol w:w="1586"/>
@@ -7375,14 +7216,12 @@
       <w:r>
         <w:t xml:space="preserve"> </w:t>
       </w:r>
-      <w:proofErr w:type="gramStart"/>
       <w:r>
         <w:rPr>
           <w:rFonts w:hint="eastAsia"/>
         </w:rPr>
         <w:t>派件需求</w:t>
       </w:r>
-      <w:proofErr w:type="gramEnd"/>
       <w:r>
         <w:t>的测试用例套</w:t>
       </w:r>
@@ -7397,7 +7236,7 @@
       <w:tblPr>
         <w:tblStyle w:val="a7"/>
         <w:tblW w:w="0" w:type="auto"/>
-        <w:tblLook w:val="04A0"/>
+        <w:tblLook w:val="04A0" w:firstRow="1" w:lastRow="0" w:firstColumn="1" w:lastColumn="0" w:noHBand="0" w:noVBand="1"/>
       </w:tblPr>
       <w:tblGrid>
         <w:gridCol w:w="1834"/>
@@ -7591,7 +7430,7 @@
       <w:tblPr>
         <w:tblStyle w:val="a7"/>
         <w:tblW w:w="0" w:type="auto"/>
-        <w:tblLook w:val="04A0"/>
+        <w:tblLook w:val="04A0" w:firstRow="1" w:lastRow="0" w:firstColumn="1" w:lastColumn="0" w:noHBand="0" w:noVBand="1"/>
       </w:tblPr>
       <w:tblGrid>
         <w:gridCol w:w="1586"/>
@@ -7685,14 +7524,12 @@
             <w:pPr>
               <w:jc w:val="center"/>
             </w:pPr>
-            <w:proofErr w:type="gramStart"/>
             <w:r>
               <w:rPr>
                 <w:rFonts w:hint="eastAsia"/>
               </w:rPr>
               <w:t>派件单</w:t>
             </w:r>
-            <w:proofErr w:type="gramEnd"/>
             <w:r>
               <w:t>信息</w:t>
             </w:r>
@@ -8000,14 +7837,12 @@
             <w:r>
               <w:t>不做任何处理，关闭</w:t>
             </w:r>
-            <w:proofErr w:type="gramStart"/>
             <w:r>
               <w:rPr>
                 <w:rFonts w:hint="eastAsia"/>
               </w:rPr>
               <w:t>派件单</w:t>
             </w:r>
-            <w:proofErr w:type="gramEnd"/>
             <w:r>
               <w:t>输入</w:t>
             </w:r>
@@ -8265,15 +8100,7 @@
               <w:t>系统</w:t>
             </w:r>
             <w:r>
-              <w:t>不做任何处理，关闭</w:t>
-            </w:r>
-            <w:proofErr w:type="gramStart"/>
-            <w:r>
-              <w:t>派件单</w:t>
-            </w:r>
-            <w:proofErr w:type="gramEnd"/>
-            <w:r>
-              <w:t>输入</w:t>
+              <w:t>不做任何处理，关闭派件单输入</w:t>
             </w:r>
           </w:p>
         </w:tc>
@@ -8404,14 +8231,12 @@
             <w:r>
               <w:t>提示输入信息有错误，不做任何处理，关闭</w:t>
             </w:r>
-            <w:proofErr w:type="gramStart"/>
             <w:r>
               <w:rPr>
                 <w:rFonts w:hint="eastAsia"/>
               </w:rPr>
               <w:t>派件单</w:t>
             </w:r>
-            <w:proofErr w:type="gramEnd"/>
             <w:r>
               <w:t>输入</w:t>
             </w:r>
@@ -8674,15 +8499,7 @@
               <w:t>系统</w:t>
             </w:r>
             <w:r>
-              <w:t>提示输入信息有错误，不做任何处理，关闭</w:t>
-            </w:r>
-            <w:proofErr w:type="gramStart"/>
-            <w:r>
-              <w:t>派件单</w:t>
-            </w:r>
-            <w:proofErr w:type="gramEnd"/>
-            <w:r>
-              <w:t>输入</w:t>
+              <w:t>提示输入信息有错误，不做任何处理，关闭派件单输入</w:t>
             </w:r>
           </w:p>
         </w:tc>
@@ -8691,9 +8508,6 @@
     <w:p>
       <w:pPr>
         <w:ind w:firstLine="420"/>
-        <w:rPr>
-          <w:rFonts w:hint="eastAsia"/>
-        </w:rPr>
       </w:pPr>
     </w:p>
     <w:p>
@@ -8738,7 +8552,7 @@
       <w:tblPr>
         <w:tblStyle w:val="a7"/>
         <w:tblW w:w="0" w:type="auto"/>
-        <w:tblLook w:val="04A0"/>
+        <w:tblLook w:val="04A0" w:firstRow="1" w:lastRow="0" w:firstColumn="1" w:lastColumn="0" w:noHBand="0" w:noVBand="1"/>
       </w:tblPr>
       <w:tblGrid>
         <w:gridCol w:w="1834"/>
@@ -8932,7 +8746,7 @@
       <w:tblPr>
         <w:tblStyle w:val="a7"/>
         <w:tblW w:w="0" w:type="auto"/>
-        <w:tblLook w:val="04A0"/>
+        <w:tblLook w:val="04A0" w:firstRow="1" w:lastRow="0" w:firstColumn="1" w:lastColumn="0" w:noHBand="0" w:noVBand="1"/>
       </w:tblPr>
       <w:tblGrid>
         <w:gridCol w:w="1586"/>
@@ -9892,9 +9706,6 @@
     <w:p>
       <w:pPr>
         <w:ind w:firstLine="420"/>
-        <w:rPr>
-          <w:rFonts w:hint="eastAsia"/>
-        </w:rPr>
       </w:pPr>
     </w:p>
     <w:p>
@@ -9931,7 +9742,7 @@
       <w:tblPr>
         <w:tblStyle w:val="a7"/>
         <w:tblW w:w="0" w:type="auto"/>
-        <w:tblLook w:val="04A0"/>
+        <w:tblLook w:val="04A0" w:firstRow="1" w:lastRow="0" w:firstColumn="1" w:lastColumn="0" w:noHBand="0" w:noVBand="1"/>
       </w:tblPr>
       <w:tblGrid>
         <w:gridCol w:w="1242"/>
@@ -10434,7 +10245,7 @@
       <w:tblPr>
         <w:tblStyle w:val="a7"/>
         <w:tblW w:w="0" w:type="auto"/>
-        <w:tblLook w:val="04A0"/>
+        <w:tblLook w:val="04A0" w:firstRow="1" w:lastRow="0" w:firstColumn="1" w:lastColumn="0" w:noHBand="0" w:noVBand="1"/>
       </w:tblPr>
       <w:tblGrid>
         <w:gridCol w:w="1349"/>
@@ -11661,7 +11472,7 @@
       <w:tblPr>
         <w:tblStyle w:val="a7"/>
         <w:tblW w:w="0" w:type="auto"/>
-        <w:tblLook w:val="04A0"/>
+        <w:tblLook w:val="04A0" w:firstRow="1" w:lastRow="0" w:firstColumn="1" w:lastColumn="0" w:noHBand="0" w:noVBand="1"/>
       </w:tblPr>
       <w:tblGrid>
         <w:gridCol w:w="1295"/>
@@ -12366,7 +12177,7 @@
       <w:tblPr>
         <w:tblStyle w:val="a7"/>
         <w:tblW w:w="0" w:type="auto"/>
-        <w:tblLook w:val="04A0"/>
+        <w:tblLook w:val="04A0" w:firstRow="1" w:lastRow="0" w:firstColumn="1" w:lastColumn="0" w:noHBand="0" w:noVBand="1"/>
       </w:tblPr>
       <w:tblGrid>
         <w:gridCol w:w="842"/>
@@ -13110,7 +12921,7 @@
       <w:tblPr>
         <w:tblStyle w:val="a7"/>
         <w:tblW w:w="0" w:type="auto"/>
-        <w:tblLook w:val="04A0"/>
+        <w:tblLook w:val="04A0" w:firstRow="1" w:lastRow="0" w:firstColumn="1" w:lastColumn="0" w:noHBand="0" w:noVBand="1"/>
       </w:tblPr>
       <w:tblGrid>
         <w:gridCol w:w="1006"/>
@@ -13775,19 +13586,11 @@
         </w:rPr>
         <w:t>000</w:t>
       </w:r>
-      <w:proofErr w:type="gramStart"/>
       <w:r>
         <w:rPr>
           <w:rFonts w:hint="eastAsia"/>
         </w:rPr>
-        <w:t>三</w:t>
-      </w:r>
-      <w:proofErr w:type="gramEnd"/>
-      <w:r>
-        <w:rPr>
-          <w:rFonts w:hint="eastAsia"/>
-        </w:rPr>
-        <w:t>位数字）</w:t>
+        <w:t>三位数字）</w:t>
       </w:r>
       <w:r>
         <w:rPr>
@@ -13795,19 +13598,11 @@
         </w:rPr>
         <w:t>+000</w:t>
       </w:r>
-      <w:proofErr w:type="gramStart"/>
       <w:r>
         <w:rPr>
           <w:rFonts w:hint="eastAsia"/>
         </w:rPr>
-        <w:t>三</w:t>
-      </w:r>
-      <w:proofErr w:type="gramEnd"/>
-      <w:r>
-        <w:rPr>
-          <w:rFonts w:hint="eastAsia"/>
-        </w:rPr>
-        <w:t>位数字、姓名、出生日期、身份证号、手机</w:t>
+        <w:t>三位数字、姓名、出生日期、身份证号、手机</w:t>
       </w:r>
       <w:r>
         <w:rPr>
@@ -13826,7 +13621,7 @@
       <w:tblPr>
         <w:tblStyle w:val="a7"/>
         <w:tblW w:w="0" w:type="auto"/>
-        <w:tblLook w:val="04A0"/>
+        <w:tblLook w:val="04A0" w:firstRow="1" w:lastRow="0" w:firstColumn="1" w:lastColumn="0" w:noHBand="0" w:noVBand="1"/>
       </w:tblPr>
       <w:tblGrid>
         <w:gridCol w:w="1242"/>
@@ -14374,7 +14169,7 @@
       <w:tblPr>
         <w:tblStyle w:val="a7"/>
         <w:tblW w:w="0" w:type="auto"/>
-        <w:tblLook w:val="04A0"/>
+        <w:tblLook w:val="04A0" w:firstRow="1" w:lastRow="0" w:firstColumn="1" w:lastColumn="0" w:noHBand="0" w:noVBand="1"/>
       </w:tblPr>
       <w:tblGrid>
         <w:gridCol w:w="918"/>
@@ -15642,7 +15437,7 @@
       <w:tblPr>
         <w:tblStyle w:val="a7"/>
         <w:tblW w:w="0" w:type="auto"/>
-        <w:tblLook w:val="04A0"/>
+        <w:tblLook w:val="04A0" w:firstRow="1" w:lastRow="0" w:firstColumn="1" w:lastColumn="0" w:noHBand="0" w:noVBand="1"/>
       </w:tblPr>
       <w:tblGrid>
         <w:gridCol w:w="1165"/>
@@ -16252,7 +16047,7 @@
       <w:tblPr>
         <w:tblStyle w:val="a7"/>
         <w:tblW w:w="0" w:type="auto"/>
-        <w:tblLook w:val="04A0"/>
+        <w:tblLook w:val="04A0" w:firstRow="1" w:lastRow="0" w:firstColumn="1" w:lastColumn="0" w:noHBand="0" w:noVBand="1"/>
       </w:tblPr>
       <w:tblGrid>
         <w:gridCol w:w="836"/>
@@ -16907,7 +16702,7 @@
       <w:tblPr>
         <w:tblStyle w:val="a7"/>
         <w:tblW w:w="0" w:type="auto"/>
-        <w:tblLook w:val="04A0"/>
+        <w:tblLook w:val="04A0" w:firstRow="1" w:lastRow="0" w:firstColumn="1" w:lastColumn="0" w:noHBand="0" w:noVBand="1"/>
       </w:tblPr>
       <w:tblGrid>
         <w:gridCol w:w="973"/>
@@ -17410,9 +17205,6 @@
     <w:p>
       <w:pPr>
         <w:ind w:firstLine="420"/>
-        <w:rPr>
-          <w:rFonts w:hint="eastAsia"/>
-        </w:rPr>
       </w:pPr>
     </w:p>
     <w:p>
@@ -17457,7 +17249,7 @@
       <w:tblPr>
         <w:tblStyle w:val="a7"/>
         <w:tblW w:w="0" w:type="auto"/>
-        <w:tblLook w:val="04A0"/>
+        <w:tblLook w:val="04A0" w:firstRow="1" w:lastRow="0" w:firstColumn="1" w:lastColumn="0" w:noHBand="0" w:noVBand="1"/>
       </w:tblPr>
       <w:tblGrid>
         <w:gridCol w:w="1834"/>
@@ -17651,7 +17443,7 @@
       <w:tblPr>
         <w:tblStyle w:val="a7"/>
         <w:tblW w:w="0" w:type="auto"/>
-        <w:tblLook w:val="04A0"/>
+        <w:tblLook w:val="04A0" w:firstRow="1" w:lastRow="0" w:firstColumn="1" w:lastColumn="0" w:noHBand="0" w:noVBand="1"/>
       </w:tblPr>
       <w:tblGrid>
         <w:gridCol w:w="1586"/>
@@ -18667,27 +18459,15 @@
         </w:tc>
       </w:tr>
     </w:tbl>
+    <w:p/>
     <w:p>
       <w:pPr>
-        <w:rPr>
-          <w:rFonts w:hint="eastAsia"/>
-        </w:rPr>
+        <w:ind w:firstLine="420"/>
       </w:pPr>
     </w:p>
     <w:p>
       <w:pPr>
         <w:ind w:firstLine="420"/>
-        <w:rPr>
-          <w:rFonts w:hint="eastAsia"/>
-        </w:rPr>
-      </w:pPr>
-    </w:p>
-    <w:p>
-      <w:pPr>
-        <w:ind w:firstLine="420"/>
-        <w:rPr>
-          <w:rFonts w:hint="eastAsia"/>
-        </w:rPr>
       </w:pPr>
     </w:p>
     <w:p>
@@ -18732,7 +18512,7 @@
       <w:tblPr>
         <w:tblStyle w:val="a7"/>
         <w:tblW w:w="0" w:type="auto"/>
-        <w:tblLook w:val="04A0"/>
+        <w:tblLook w:val="04A0" w:firstRow="1" w:lastRow="0" w:firstColumn="1" w:lastColumn="0" w:noHBand="0" w:noVBand="1"/>
       </w:tblPr>
       <w:tblGrid>
         <w:gridCol w:w="1834"/>
@@ -18926,7 +18706,7 @@
       <w:tblPr>
         <w:tblStyle w:val="a7"/>
         <w:tblW w:w="0" w:type="auto"/>
-        <w:tblLook w:val="04A0"/>
+        <w:tblLook w:val="04A0" w:firstRow="1" w:lastRow="0" w:firstColumn="1" w:lastColumn="0" w:noHBand="0" w:noVBand="1"/>
       </w:tblPr>
       <w:tblGrid>
         <w:gridCol w:w="1586"/>
@@ -20037,17 +19817,11 @@
     <w:p>
       <w:pPr>
         <w:ind w:firstLine="420"/>
-        <w:rPr>
-          <w:rFonts w:hint="eastAsia"/>
-        </w:rPr>
       </w:pPr>
     </w:p>
     <w:p>
       <w:pPr>
         <w:ind w:firstLine="420"/>
-        <w:rPr>
-          <w:rFonts w:hint="eastAsia"/>
-        </w:rPr>
       </w:pPr>
     </w:p>
     <w:p>
@@ -20071,7 +19845,7 @@
       <w:tblPr>
         <w:tblStyle w:val="a7"/>
         <w:tblW w:w="0" w:type="auto"/>
-        <w:tblLook w:val="04A0"/>
+        <w:tblLook w:val="04A0" w:firstRow="1" w:lastRow="0" w:firstColumn="1" w:lastColumn="0" w:noHBand="0" w:noVBand="1"/>
       </w:tblPr>
       <w:tblGrid>
         <w:gridCol w:w="1834"/>
@@ -20261,7 +20035,7 @@
         <w:tblStyle w:val="a7"/>
         <w:tblW w:w="0" w:type="auto"/>
         <w:tblLayout w:type="fixed"/>
-        <w:tblLook w:val="04A0"/>
+        <w:tblLook w:val="04A0" w:firstRow="1" w:lastRow="0" w:firstColumn="1" w:lastColumn="0" w:noHBand="0" w:noVBand="1"/>
       </w:tblPr>
       <w:tblGrid>
         <w:gridCol w:w="1018"/>
@@ -21292,7 +21066,7 @@
       <w:tblPr>
         <w:tblStyle w:val="a7"/>
         <w:tblW w:w="0" w:type="auto"/>
-        <w:tblLook w:val="04A0"/>
+        <w:tblLook w:val="04A0" w:firstRow="1" w:lastRow="0" w:firstColumn="1" w:lastColumn="0" w:noHBand="0" w:noVBand="1"/>
       </w:tblPr>
       <w:tblGrid>
         <w:gridCol w:w="1834"/>
@@ -21458,7 +21232,7 @@
       <w:tblPr>
         <w:tblStyle w:val="a7"/>
         <w:tblW w:w="0" w:type="auto"/>
-        <w:tblLook w:val="04A0"/>
+        <w:tblLook w:val="04A0" w:firstRow="1" w:lastRow="0" w:firstColumn="1" w:lastColumn="0" w:noHBand="0" w:noVBand="1"/>
       </w:tblPr>
       <w:tblGrid>
         <w:gridCol w:w="1838"/>
@@ -21887,7 +21661,7 @@
       <w:tblPr>
         <w:tblStyle w:val="a7"/>
         <w:tblW w:w="0" w:type="auto"/>
-        <w:tblLook w:val="04A0"/>
+        <w:tblLook w:val="04A0" w:firstRow="1" w:lastRow="0" w:firstColumn="1" w:lastColumn="0" w:noHBand="0" w:noVBand="1"/>
       </w:tblPr>
       <w:tblGrid>
         <w:gridCol w:w="1834"/>
@@ -22061,7 +21835,7 @@
       <w:tblPr>
         <w:tblStyle w:val="a7"/>
         <w:tblW w:w="8359" w:type="dxa"/>
-        <w:tblLook w:val="04A0"/>
+        <w:tblLook w:val="04A0" w:firstRow="1" w:lastRow="0" w:firstColumn="1" w:lastColumn="0" w:noHBand="0" w:noVBand="1"/>
       </w:tblPr>
       <w:tblGrid>
         <w:gridCol w:w="1586"/>
@@ -22544,7 +22318,7 @@
       <w:tblPr>
         <w:tblStyle w:val="a7"/>
         <w:tblW w:w="0" w:type="auto"/>
-        <w:tblLook w:val="04A0"/>
+        <w:tblLook w:val="04A0" w:firstRow="1" w:lastRow="0" w:firstColumn="1" w:lastColumn="0" w:noHBand="0" w:noVBand="1"/>
       </w:tblPr>
       <w:tblGrid>
         <w:gridCol w:w="1834"/>
@@ -22738,7 +22512,7 @@
       <w:tblPr>
         <w:tblStyle w:val="a7"/>
         <w:tblW w:w="0" w:type="auto"/>
-        <w:tblLook w:val="04A0"/>
+        <w:tblLook w:val="04A0" w:firstRow="1" w:lastRow="0" w:firstColumn="1" w:lastColumn="0" w:noHBand="0" w:noVBand="1"/>
       </w:tblPr>
       <w:tblGrid>
         <w:gridCol w:w="1586"/>
@@ -24011,9 +23785,6 @@
     <w:p>
       <w:pPr>
         <w:ind w:firstLine="420"/>
-        <w:rPr>
-          <w:rFonts w:hint="eastAsia"/>
-        </w:rPr>
       </w:pPr>
     </w:p>
     <w:p>
@@ -24058,7 +23829,7 @@
       <w:tblPr>
         <w:tblStyle w:val="a7"/>
         <w:tblW w:w="0" w:type="auto"/>
-        <w:tblLook w:val="04A0"/>
+        <w:tblLook w:val="04A0" w:firstRow="1" w:lastRow="0" w:firstColumn="1" w:lastColumn="0" w:noHBand="0" w:noVBand="1"/>
       </w:tblPr>
       <w:tblGrid>
         <w:gridCol w:w="1834"/>
@@ -24252,7 +24023,7 @@
       <w:tblPr>
         <w:tblStyle w:val="a7"/>
         <w:tblW w:w="0" w:type="auto"/>
-        <w:tblLook w:val="04A0"/>
+        <w:tblLook w:val="04A0" w:firstRow="1" w:lastRow="0" w:firstColumn="1" w:lastColumn="0" w:noHBand="0" w:noVBand="1"/>
       </w:tblPr>
       <w:tblGrid>
         <w:gridCol w:w="1586"/>
@@ -25389,7 +25160,7 @@
       <w:tblPr>
         <w:tblStyle w:val="a7"/>
         <w:tblW w:w="0" w:type="auto"/>
-        <w:tblLook w:val="04A0"/>
+        <w:tblLook w:val="04A0" w:firstRow="1" w:lastRow="0" w:firstColumn="1" w:lastColumn="0" w:noHBand="0" w:noVBand="1"/>
       </w:tblPr>
       <w:tblGrid>
         <w:gridCol w:w="1834"/>
@@ -25571,7 +25342,7 @@
       <w:tblPr>
         <w:tblStyle w:val="a7"/>
         <w:tblW w:w="0" w:type="auto"/>
-        <w:tblLook w:val="04A0"/>
+        <w:tblLook w:val="04A0" w:firstRow="1" w:lastRow="0" w:firstColumn="1" w:lastColumn="0" w:noHBand="0" w:noVBand="1"/>
       </w:tblPr>
       <w:tblGrid>
         <w:gridCol w:w="2074"/>
@@ -25821,21 +25592,7 @@
               <w:rPr>
                 <w:rFonts w:hint="eastAsia"/>
               </w:rPr>
-              <w:t>系统提示完成转移，并满足后置条件，然后提示</w:t>
-            </w:r>
-            <w:proofErr w:type="gramStart"/>
-            <w:r>
-              <w:rPr>
-                <w:rFonts w:hint="eastAsia"/>
-              </w:rPr>
-              <w:t>分区仍</w:t>
-            </w:r>
-            <w:proofErr w:type="gramEnd"/>
-            <w:r>
-              <w:rPr>
-                <w:rFonts w:hint="eastAsia"/>
-              </w:rPr>
-              <w:t>处于报警状态</w:t>
+              <w:t>系统提示完成转移，并满足后置条件，然后提示分区仍处于报警状态</w:t>
             </w:r>
           </w:p>
         </w:tc>
@@ -26026,7 +25783,7 @@
       <w:tblPr>
         <w:tblStyle w:val="a7"/>
         <w:tblW w:w="0" w:type="auto"/>
-        <w:tblLook w:val="04A0"/>
+        <w:tblLook w:val="04A0" w:firstRow="1" w:lastRow="0" w:firstColumn="1" w:lastColumn="0" w:noHBand="0" w:noVBand="1"/>
       </w:tblPr>
       <w:tblGrid>
         <w:gridCol w:w="1242"/>
@@ -26545,7 +26302,7 @@
       <w:tblPr>
         <w:tblStyle w:val="a7"/>
         <w:tblW w:w="0" w:type="auto"/>
-        <w:tblLook w:val="04A0"/>
+        <w:tblLook w:val="04A0" w:firstRow="1" w:lastRow="0" w:firstColumn="1" w:lastColumn="0" w:noHBand="0" w:noVBand="1"/>
       </w:tblPr>
       <w:tblGrid>
         <w:gridCol w:w="1367"/>
@@ -27608,7 +27365,7 @@
       <w:tblPr>
         <w:tblStyle w:val="a7"/>
         <w:tblW w:w="0" w:type="auto"/>
-        <w:tblLook w:val="04A0"/>
+        <w:tblLook w:val="04A0" w:firstRow="1" w:lastRow="0" w:firstColumn="1" w:lastColumn="0" w:noHBand="0" w:noVBand="1"/>
       </w:tblPr>
       <w:tblGrid>
         <w:gridCol w:w="1309"/>
@@ -28231,7 +27988,7 @@
       <w:tblPr>
         <w:tblStyle w:val="a7"/>
         <w:tblW w:w="0" w:type="auto"/>
-        <w:tblLook w:val="04A0"/>
+        <w:tblLook w:val="04A0" w:firstRow="1" w:lastRow="0" w:firstColumn="1" w:lastColumn="0" w:noHBand="0" w:noVBand="1"/>
       </w:tblPr>
       <w:tblGrid>
         <w:gridCol w:w="849"/>
@@ -28906,7 +28663,7 @@
       <w:tblPr>
         <w:tblStyle w:val="a7"/>
         <w:tblW w:w="0" w:type="auto"/>
-        <w:tblLook w:val="04A0"/>
+        <w:tblLook w:val="04A0" w:firstRow="1" w:lastRow="0" w:firstColumn="1" w:lastColumn="0" w:noHBand="0" w:noVBand="1"/>
       </w:tblPr>
       <w:tblGrid>
         <w:gridCol w:w="1013"/>
@@ -29411,13 +29168,7 @@
         <w:ind w:firstLine="420"/>
       </w:pPr>
     </w:p>
-    <w:p>
-      <w:pPr>
-        <w:rPr>
-          <w:rFonts w:hint="eastAsia"/>
-        </w:rPr>
-      </w:pPr>
-    </w:p>
+    <w:p/>
     <w:p>
       <w:pPr>
         <w:ind w:firstLine="420"/>
@@ -29462,7 +29213,7 @@
       <w:tblPr>
         <w:tblStyle w:val="a7"/>
         <w:tblW w:w="0" w:type="auto"/>
-        <w:tblLook w:val="04A0"/>
+        <w:tblLook w:val="04A0" w:firstRow="1" w:lastRow="0" w:firstColumn="1" w:lastColumn="0" w:noHBand="0" w:noVBand="1"/>
       </w:tblPr>
       <w:tblGrid>
         <w:gridCol w:w="1834"/>
@@ -29656,7 +29407,7 @@
       <w:tblPr>
         <w:tblStyle w:val="a7"/>
         <w:tblW w:w="0" w:type="auto"/>
-        <w:tblLook w:val="04A0"/>
+        <w:tblLook w:val="04A0" w:firstRow="1" w:lastRow="0" w:firstColumn="1" w:lastColumn="0" w:noHBand="0" w:noVBand="1"/>
       </w:tblPr>
       <w:tblGrid>
         <w:gridCol w:w="1586"/>
@@ -29877,21 +29628,7 @@
               <w:rPr>
                 <w:rFonts w:hint="eastAsia"/>
               </w:rPr>
-              <w:t>，南京大学</w:t>
-            </w:r>
-            <w:proofErr w:type="gramStart"/>
-            <w:r>
-              <w:rPr>
-                <w:rFonts w:hint="eastAsia"/>
-              </w:rPr>
-              <w:t>仙</w:t>
-            </w:r>
-            <w:proofErr w:type="gramEnd"/>
-            <w:r>
-              <w:rPr>
-                <w:rFonts w:hint="eastAsia"/>
-              </w:rPr>
-              <w:t>林校区</w:t>
+              <w:t>，南京大学仙林校区</w:t>
             </w:r>
           </w:p>
           <w:p>
@@ -30017,21 +29754,7 @@
               <w:rPr>
                 <w:rFonts w:hint="eastAsia"/>
               </w:rPr>
-              <w:t>，南京大学</w:t>
-            </w:r>
-            <w:proofErr w:type="gramStart"/>
-            <w:r>
-              <w:rPr>
-                <w:rFonts w:hint="eastAsia"/>
-              </w:rPr>
-              <w:t>仙</w:t>
-            </w:r>
-            <w:proofErr w:type="gramEnd"/>
-            <w:r>
-              <w:rPr>
-                <w:rFonts w:hint="eastAsia"/>
-              </w:rPr>
-              <w:t>林校区</w:t>
+              <w:t>，南京大学仙林校区</w:t>
             </w:r>
           </w:p>
           <w:p>
@@ -30160,21 +29883,7 @@
               <w:rPr>
                 <w:rFonts w:hint="eastAsia"/>
               </w:rPr>
-              <w:t>，南京大学</w:t>
-            </w:r>
-            <w:proofErr w:type="gramStart"/>
-            <w:r>
-              <w:rPr>
-                <w:rFonts w:hint="eastAsia"/>
-              </w:rPr>
-              <w:t>仙</w:t>
-            </w:r>
-            <w:proofErr w:type="gramEnd"/>
-            <w:r>
-              <w:rPr>
-                <w:rFonts w:hint="eastAsia"/>
-              </w:rPr>
-              <w:t>林校区</w:t>
+              <w:t>，南京大学仙林校区</w:t>
             </w:r>
           </w:p>
           <w:p>
@@ -30297,21 +30006,7 @@
               <w:rPr>
                 <w:rFonts w:hint="eastAsia"/>
               </w:rPr>
-              <w:t>，南京大学</w:t>
-            </w:r>
-            <w:proofErr w:type="gramStart"/>
-            <w:r>
-              <w:rPr>
-                <w:rFonts w:hint="eastAsia"/>
-              </w:rPr>
-              <w:t>仙</w:t>
-            </w:r>
-            <w:proofErr w:type="gramEnd"/>
-            <w:r>
-              <w:rPr>
-                <w:rFonts w:hint="eastAsia"/>
-              </w:rPr>
-              <w:t>林校区</w:t>
+              <w:t>，南京大学仙林校区</w:t>
             </w:r>
           </w:p>
           <w:p>
@@ -30443,21 +30138,7 @@
               <w:rPr>
                 <w:rFonts w:hint="eastAsia"/>
               </w:rPr>
-              <w:t>，南京大学</w:t>
-            </w:r>
-            <w:proofErr w:type="gramStart"/>
-            <w:r>
-              <w:rPr>
-                <w:rFonts w:hint="eastAsia"/>
-              </w:rPr>
-              <w:t>仙</w:t>
-            </w:r>
-            <w:proofErr w:type="gramEnd"/>
-            <w:r>
-              <w:rPr>
-                <w:rFonts w:hint="eastAsia"/>
-              </w:rPr>
-              <w:t>林校区</w:t>
+              <w:t>，南京大学仙林校区</w:t>
             </w:r>
           </w:p>
           <w:p>
@@ -30586,21 +30267,7 @@
               <w:rPr>
                 <w:rFonts w:hint="eastAsia"/>
               </w:rPr>
-              <w:t>，南京大学</w:t>
-            </w:r>
-            <w:proofErr w:type="gramStart"/>
-            <w:r>
-              <w:rPr>
-                <w:rFonts w:hint="eastAsia"/>
-              </w:rPr>
-              <w:t>仙</w:t>
-            </w:r>
-            <w:proofErr w:type="gramEnd"/>
-            <w:r>
-              <w:rPr>
-                <w:rFonts w:hint="eastAsia"/>
-              </w:rPr>
-              <w:t>林校区</w:t>
+              <w:t>，南京大学仙林校区</w:t>
             </w:r>
           </w:p>
           <w:p>
@@ -30729,21 +30396,7 @@
               <w:rPr>
                 <w:rFonts w:hint="eastAsia"/>
               </w:rPr>
-              <w:t>，南京大学</w:t>
-            </w:r>
-            <w:proofErr w:type="gramStart"/>
-            <w:r>
-              <w:rPr>
-                <w:rFonts w:hint="eastAsia"/>
-              </w:rPr>
-              <w:t>仙</w:t>
-            </w:r>
-            <w:proofErr w:type="gramEnd"/>
-            <w:r>
-              <w:rPr>
-                <w:rFonts w:hint="eastAsia"/>
-              </w:rPr>
-              <w:t>林校区</w:t>
+              <w:t>，南京大学仙林校区</w:t>
             </w:r>
           </w:p>
           <w:p>
@@ -30817,9 +30470,6 @@
     <w:p>
       <w:pPr>
         <w:ind w:firstLine="420"/>
-        <w:rPr>
-          <w:rFonts w:hint="eastAsia"/>
-        </w:rPr>
       </w:pPr>
     </w:p>
     <w:p>
@@ -30864,7 +30514,7 @@
       <w:tblPr>
         <w:tblStyle w:val="a7"/>
         <w:tblW w:w="0" w:type="auto"/>
-        <w:tblLook w:val="04A0"/>
+        <w:tblLook w:val="04A0" w:firstRow="1" w:lastRow="0" w:firstColumn="1" w:lastColumn="0" w:noHBand="0" w:noVBand="1"/>
       </w:tblPr>
       <w:tblGrid>
         <w:gridCol w:w="1834"/>
@@ -31058,7 +30708,7 @@
       <w:tblPr>
         <w:tblStyle w:val="a7"/>
         <w:tblW w:w="0" w:type="auto"/>
-        <w:tblLook w:val="04A0"/>
+        <w:tblLook w:val="04A0" w:firstRow="1" w:lastRow="0" w:firstColumn="1" w:lastColumn="0" w:noHBand="0" w:noVBand="1"/>
       </w:tblPr>
       <w:tblGrid>
         <w:gridCol w:w="1586"/>
@@ -32155,7 +31805,7 @@
       <w:tblPr>
         <w:tblStyle w:val="a7"/>
         <w:tblW w:w="0" w:type="auto"/>
-        <w:tblLook w:val="04A0"/>
+        <w:tblLook w:val="04A0" w:firstRow="1" w:lastRow="0" w:firstColumn="1" w:lastColumn="0" w:noHBand="0" w:noVBand="1"/>
       </w:tblPr>
       <w:tblGrid>
         <w:gridCol w:w="1834"/>
@@ -32329,7 +31979,7 @@
       <w:tblPr>
         <w:tblStyle w:val="a7"/>
         <w:tblW w:w="8359" w:type="dxa"/>
-        <w:tblLook w:val="04A0"/>
+        <w:tblLook w:val="04A0" w:firstRow="1" w:lastRow="0" w:firstColumn="1" w:lastColumn="0" w:noHBand="0" w:noVBand="1"/>
       </w:tblPr>
       <w:tblGrid>
         <w:gridCol w:w="1586"/>
@@ -32765,9 +32415,6 @@
     <w:p>
       <w:pPr>
         <w:ind w:firstLine="420"/>
-        <w:rPr>
-          <w:rFonts w:hint="eastAsia"/>
-        </w:rPr>
       </w:pPr>
     </w:p>
     <w:p>
@@ -32800,7 +32447,7 @@
       <w:tblPr>
         <w:tblStyle w:val="a7"/>
         <w:tblW w:w="0" w:type="auto"/>
-        <w:tblLook w:val="04A0"/>
+        <w:tblLook w:val="04A0" w:firstRow="1" w:lastRow="0" w:firstColumn="1" w:lastColumn="0" w:noHBand="0" w:noVBand="1"/>
       </w:tblPr>
       <w:tblGrid>
         <w:gridCol w:w="1834"/>
@@ -32989,7 +32636,7 @@
       <w:tblPr>
         <w:tblStyle w:val="a7"/>
         <w:tblW w:w="0" w:type="auto"/>
-        <w:tblLook w:val="04A0"/>
+        <w:tblLook w:val="04A0" w:firstRow="1" w:lastRow="0" w:firstColumn="1" w:lastColumn="0" w:noHBand="0" w:noVBand="1"/>
       </w:tblPr>
       <w:tblGrid>
         <w:gridCol w:w="1715"/>
@@ -33555,9 +33202,6 @@
     <w:p>
       <w:pPr>
         <w:ind w:firstLine="420"/>
-        <w:rPr>
-          <w:rFonts w:hint="eastAsia"/>
-        </w:rPr>
       </w:pPr>
     </w:p>
     <w:p>
@@ -33596,7 +33240,7 @@
       <w:tblPr>
         <w:tblStyle w:val="a7"/>
         <w:tblW w:w="0" w:type="auto"/>
-        <w:tblLook w:val="04A0"/>
+        <w:tblLook w:val="04A0" w:firstRow="1" w:lastRow="0" w:firstColumn="1" w:lastColumn="0" w:noHBand="0" w:noVBand="1"/>
       </w:tblPr>
       <w:tblGrid>
         <w:gridCol w:w="1242"/>
@@ -33768,7 +33412,7 @@
       <w:tblPr>
         <w:tblStyle w:val="a7"/>
         <w:tblW w:w="0" w:type="auto"/>
-        <w:tblLook w:val="04A0"/>
+        <w:tblLook w:val="04A0" w:firstRow="1" w:lastRow="0" w:firstColumn="1" w:lastColumn="0" w:noHBand="0" w:noVBand="1"/>
       </w:tblPr>
       <w:tblGrid>
         <w:gridCol w:w="1330"/>
@@ -34992,7 +34636,7 @@
       <w:tblPr>
         <w:tblStyle w:val="a7"/>
         <w:tblW w:w="0" w:type="auto"/>
-        <w:tblLook w:val="04A0"/>
+        <w:tblLook w:val="04A0" w:firstRow="1" w:lastRow="0" w:firstColumn="1" w:lastColumn="0" w:noHBand="0" w:noVBand="1"/>
       </w:tblPr>
       <w:tblGrid>
         <w:gridCol w:w="1065"/>
@@ -35485,7 +35129,7 @@
       <w:tblPr>
         <w:tblStyle w:val="a7"/>
         <w:tblW w:w="0" w:type="auto"/>
-        <w:tblLook w:val="04A0"/>
+        <w:tblLook w:val="04A0" w:firstRow="1" w:lastRow="0" w:firstColumn="1" w:lastColumn="0" w:noHBand="0" w:noVBand="1"/>
       </w:tblPr>
       <w:tblGrid>
         <w:gridCol w:w="784"/>
@@ -35506,8 +35150,6 @@
             <w:tcW w:w="784" w:type="dxa"/>
           </w:tcPr>
           <w:p>
-            <w:bookmarkStart w:id="0" w:name="_GoBack"/>
-            <w:bookmarkEnd w:id="0"/>
             <w:r>
               <w:rPr>
                 <w:rFonts w:hint="eastAsia"/>
@@ -35997,7 +35639,7 @@
       <w:tblPr>
         <w:tblStyle w:val="a7"/>
         <w:tblW w:w="0" w:type="auto"/>
-        <w:tblLook w:val="04A0"/>
+        <w:tblLook w:val="04A0" w:firstRow="1" w:lastRow="0" w:firstColumn="1" w:lastColumn="0" w:noHBand="0" w:noVBand="1"/>
       </w:tblPr>
       <w:tblGrid>
         <w:gridCol w:w="1586"/>
@@ -37579,7 +37221,7 @@
       <w:tblPr>
         <w:tblStyle w:val="a7"/>
         <w:tblW w:w="0" w:type="auto"/>
-        <w:tblLook w:val="04A0"/>
+        <w:tblLook w:val="04A0" w:firstRow="1" w:lastRow="0" w:firstColumn="1" w:lastColumn="0" w:noHBand="0" w:noVBand="1"/>
       </w:tblPr>
       <w:tblGrid>
         <w:gridCol w:w="1420"/>
@@ -38433,7 +38075,7 @@
       <w:tblPr>
         <w:tblStyle w:val="a7"/>
         <w:tblW w:w="0" w:type="auto"/>
-        <w:tblLook w:val="04A0"/>
+        <w:tblLook w:val="04A0" w:firstRow="1" w:lastRow="0" w:firstColumn="1" w:lastColumn="0" w:noHBand="0" w:noVBand="1"/>
       </w:tblPr>
       <w:tblGrid>
         <w:gridCol w:w="852"/>
@@ -39404,7 +39046,7 @@
       <w:tblPr>
         <w:tblStyle w:val="a7"/>
         <w:tblW w:w="0" w:type="auto"/>
-        <w:tblLook w:val="04A0"/>
+        <w:tblLook w:val="04A0" w:firstRow="1" w:lastRow="0" w:firstColumn="1" w:lastColumn="0" w:noHBand="0" w:noVBand="1"/>
       </w:tblPr>
       <w:tblGrid>
         <w:gridCol w:w="1065"/>
@@ -40207,9 +39849,6 @@
     <w:p>
       <w:pPr>
         <w:ind w:firstLine="420"/>
-        <w:rPr>
-          <w:rFonts w:hint="eastAsia"/>
-        </w:rPr>
       </w:pPr>
     </w:p>
     <w:p>
@@ -40254,7 +39893,7 @@
       <w:tblPr>
         <w:tblStyle w:val="a7"/>
         <w:tblW w:w="0" w:type="auto"/>
-        <w:tblLook w:val="04A0"/>
+        <w:tblLook w:val="04A0" w:firstRow="1" w:lastRow="0" w:firstColumn="1" w:lastColumn="0" w:noHBand="0" w:noVBand="1"/>
       </w:tblPr>
       <w:tblGrid>
         <w:gridCol w:w="1834"/>
@@ -40448,7 +40087,7 @@
       <w:tblPr>
         <w:tblStyle w:val="a7"/>
         <w:tblW w:w="8217" w:type="dxa"/>
-        <w:tblLook w:val="04A0"/>
+        <w:tblLook w:val="04A0" w:firstRow="1" w:lastRow="0" w:firstColumn="1" w:lastColumn="0" w:noHBand="0" w:noVBand="1"/>
       </w:tblPr>
       <w:tblGrid>
         <w:gridCol w:w="1404"/>
@@ -41321,9 +40960,6 @@
     <w:p>
       <w:pPr>
         <w:ind w:firstLine="420"/>
-        <w:rPr>
-          <w:rFonts w:hint="eastAsia"/>
-        </w:rPr>
       </w:pPr>
     </w:p>
     <w:p>
@@ -41344,7 +40980,7 @@
       <w:tblPr>
         <w:tblStyle w:val="a7"/>
         <w:tblW w:w="0" w:type="auto"/>
-        <w:tblLook w:val="04A0"/>
+        <w:tblLook w:val="04A0" w:firstRow="1" w:lastRow="0" w:firstColumn="1" w:lastColumn="0" w:noHBand="0" w:noVBand="1"/>
       </w:tblPr>
       <w:tblGrid>
         <w:gridCol w:w="1780"/>
@@ -41833,7 +41469,7 @@
       <w:tblPr>
         <w:tblStyle w:val="a7"/>
         <w:tblW w:w="0" w:type="auto"/>
-        <w:tblLook w:val="04A0"/>
+        <w:tblLook w:val="04A0" w:firstRow="1" w:lastRow="0" w:firstColumn="1" w:lastColumn="0" w:noHBand="0" w:noVBand="1"/>
       </w:tblPr>
       <w:tblGrid>
         <w:gridCol w:w="1063"/>
@@ -42358,7 +41994,7 @@
       <w:tblPr>
         <w:tblStyle w:val="a7"/>
         <w:tblW w:w="8359" w:type="dxa"/>
-        <w:tblLook w:val="04A0"/>
+        <w:tblLook w:val="04A0" w:firstRow="1" w:lastRow="0" w:firstColumn="1" w:lastColumn="0" w:noHBand="0" w:noVBand="1"/>
       </w:tblPr>
       <w:tblGrid>
         <w:gridCol w:w="1271"/>
@@ -42613,7 +42249,7 @@
       <w:tblPr>
         <w:tblStyle w:val="a7"/>
         <w:tblW w:w="0" w:type="auto"/>
-        <w:tblLook w:val="04A0"/>
+        <w:tblLook w:val="04A0" w:firstRow="1" w:lastRow="0" w:firstColumn="1" w:lastColumn="0" w:noHBand="0" w:noVBand="1"/>
       </w:tblPr>
       <w:tblGrid>
         <w:gridCol w:w="1715"/>
@@ -43181,9 +42817,6 @@
     <w:p>
       <w:pPr>
         <w:ind w:firstLine="420"/>
-        <w:rPr>
-          <w:rFonts w:hint="eastAsia"/>
-        </w:rPr>
       </w:pPr>
     </w:p>
     <w:p>
@@ -43213,7 +42846,7 @@
       <w:tblPr>
         <w:tblStyle w:val="a7"/>
         <w:tblW w:w="0" w:type="auto"/>
-        <w:tblLook w:val="04A0"/>
+        <w:tblLook w:val="04A0" w:firstRow="1" w:lastRow="0" w:firstColumn="1" w:lastColumn="0" w:noHBand="0" w:noVBand="1"/>
       </w:tblPr>
       <w:tblGrid>
         <w:gridCol w:w="1242"/>
@@ -43679,7 +43312,7 @@
       <w:tblPr>
         <w:tblStyle w:val="a7"/>
         <w:tblW w:w="0" w:type="auto"/>
-        <w:tblLook w:val="04A0"/>
+        <w:tblLook w:val="04A0" w:firstRow="1" w:lastRow="0" w:firstColumn="1" w:lastColumn="0" w:noHBand="0" w:noVBand="1"/>
       </w:tblPr>
       <w:tblGrid>
         <w:gridCol w:w="1373"/>
@@ -45015,7 +44648,7 @@
       <w:tblPr>
         <w:tblStyle w:val="a7"/>
         <w:tblW w:w="0" w:type="auto"/>
-        <w:tblLook w:val="04A0"/>
+        <w:tblLook w:val="04A0" w:firstRow="1" w:lastRow="0" w:firstColumn="1" w:lastColumn="0" w:noHBand="0" w:noVBand="1"/>
       </w:tblPr>
       <w:tblGrid>
         <w:gridCol w:w="1420"/>
@@ -45553,7 +45186,7 @@
       <w:tblPr>
         <w:tblStyle w:val="a7"/>
         <w:tblW w:w="0" w:type="auto"/>
-        <w:tblLook w:val="04A0"/>
+        <w:tblLook w:val="04A0" w:firstRow="1" w:lastRow="0" w:firstColumn="1" w:lastColumn="0" w:noHBand="0" w:noVBand="1"/>
       </w:tblPr>
       <w:tblGrid>
         <w:gridCol w:w="852"/>
@@ -46055,7 +45688,7 @@
       <w:tblPr>
         <w:tblStyle w:val="a7"/>
         <w:tblW w:w="0" w:type="auto"/>
-        <w:tblLook w:val="04A0"/>
+        <w:tblLook w:val="04A0" w:firstRow="1" w:lastRow="0" w:firstColumn="1" w:lastColumn="0" w:noHBand="0" w:noVBand="1"/>
       </w:tblPr>
       <w:tblGrid>
         <w:gridCol w:w="1065"/>
@@ -46559,7 +46192,7 @@
       <w:tblPr>
         <w:tblStyle w:val="a7"/>
         <w:tblW w:w="0" w:type="auto"/>
-        <w:tblLook w:val="04A0"/>
+        <w:tblLook w:val="04A0" w:firstRow="1" w:lastRow="0" w:firstColumn="1" w:lastColumn="0" w:noHBand="0" w:noVBand="1"/>
       </w:tblPr>
       <w:tblGrid>
         <w:gridCol w:w="1834"/>
@@ -46753,7 +46386,7 @@
       <w:tblPr>
         <w:tblStyle w:val="a7"/>
         <w:tblW w:w="0" w:type="auto"/>
-        <w:tblLook w:val="04A0"/>
+        <w:tblLook w:val="04A0" w:firstRow="1" w:lastRow="0" w:firstColumn="1" w:lastColumn="0" w:noHBand="0" w:noVBand="1"/>
       </w:tblPr>
       <w:tblGrid>
         <w:gridCol w:w="852"/>
@@ -47313,7 +46946,7 @@
       <w:tblPr>
         <w:tblStyle w:val="a7"/>
         <w:tblW w:w="0" w:type="auto"/>
-        <w:tblLook w:val="04A0"/>
+        <w:tblLook w:val="04A0" w:firstRow="1" w:lastRow="0" w:firstColumn="1" w:lastColumn="0" w:noHBand="0" w:noVBand="1"/>
       </w:tblPr>
       <w:tblGrid>
         <w:gridCol w:w="1242"/>
@@ -47826,7 +47459,7 @@
       <w:tblPr>
         <w:tblStyle w:val="a7"/>
         <w:tblW w:w="0" w:type="auto"/>
-        <w:tblLook w:val="04A0"/>
+        <w:tblLook w:val="04A0" w:firstRow="1" w:lastRow="0" w:firstColumn="1" w:lastColumn="0" w:noHBand="0" w:noVBand="1"/>
       </w:tblPr>
       <w:tblGrid>
         <w:gridCol w:w="1367"/>
@@ -49069,7 +48702,7 @@
       <w:tblPr>
         <w:tblStyle w:val="a7"/>
         <w:tblW w:w="0" w:type="auto"/>
-        <w:tblLook w:val="04A0"/>
+        <w:tblLook w:val="04A0" w:firstRow="1" w:lastRow="0" w:firstColumn="1" w:lastColumn="0" w:noHBand="0" w:noVBand="1"/>
       </w:tblPr>
       <w:tblGrid>
         <w:gridCol w:w="1309"/>
@@ -49691,7 +49324,7 @@
       <w:tblPr>
         <w:tblStyle w:val="a7"/>
         <w:tblW w:w="0" w:type="auto"/>
-        <w:tblLook w:val="04A0"/>
+        <w:tblLook w:val="04A0" w:firstRow="1" w:lastRow="0" w:firstColumn="1" w:lastColumn="0" w:noHBand="0" w:noVBand="1"/>
       </w:tblPr>
       <w:tblGrid>
         <w:gridCol w:w="847"/>
@@ -50363,7 +49996,7 @@
       <w:tblPr>
         <w:tblStyle w:val="a7"/>
         <w:tblW w:w="0" w:type="auto"/>
-        <w:tblLook w:val="04A0"/>
+        <w:tblLook w:val="04A0" w:firstRow="1" w:lastRow="0" w:firstColumn="1" w:lastColumn="0" w:noHBand="0" w:noVBand="1"/>
       </w:tblPr>
       <w:tblGrid>
         <w:gridCol w:w="1013"/>
@@ -50869,7 +50502,7 @@
 </file>
 
 <file path=word/endnotes.xml><?xml version="1.0" encoding="utf-8"?>
-<w:endnotes xmlns:ve="http://schemas.openxmlformats.org/markup-compatibility/2006" xmlns:o="urn:schemas-microsoft-com:office:office" xmlns:r="http://schemas.openxmlformats.org/officeDocument/2006/relationships" xmlns:m="http://schemas.openxmlformats.org/officeDocument/2006/math" xmlns:v="urn:schemas-microsoft-com:vml" xmlns:wp="http://schemas.openxmlformats.org/drawingml/2006/wordprocessingDrawing" xmlns:w10="urn:schemas-microsoft-com:office:word" xmlns:w="http://schemas.openxmlformats.org/wordprocessingml/2006/main" xmlns:wne="http://schemas.microsoft.com/office/word/2006/wordml">
+<w:endnotes xmlns:wpc="http://schemas.microsoft.com/office/word/2010/wordprocessingCanvas" xmlns:mc="http://schemas.openxmlformats.org/markup-compatibility/2006" xmlns:o="urn:schemas-microsoft-com:office:office" xmlns:r="http://schemas.openxmlformats.org/officeDocument/2006/relationships" xmlns:m="http://schemas.openxmlformats.org/officeDocument/2006/math" xmlns:v="urn:schemas-microsoft-com:vml" xmlns:wp14="http://schemas.microsoft.com/office/word/2010/wordprocessingDrawing" xmlns:wp="http://schemas.openxmlformats.org/drawingml/2006/wordprocessingDrawing" xmlns:w10="urn:schemas-microsoft-com:office:word" xmlns:w="http://schemas.openxmlformats.org/wordprocessingml/2006/main" xmlns:w14="http://schemas.microsoft.com/office/word/2010/wordml" xmlns:w15="http://schemas.microsoft.com/office/word/2012/wordml" xmlns:wpg="http://schemas.microsoft.com/office/word/2010/wordprocessingGroup" xmlns:wpi="http://schemas.microsoft.com/office/word/2010/wordprocessingInk" xmlns:wne="http://schemas.microsoft.com/office/word/2006/wordml" xmlns:wps="http://schemas.microsoft.com/office/word/2010/wordprocessingShape" mc:Ignorable="w14 w15 wp14">
   <w:endnote w:type="separator" w:id="-1">
     <w:p>
       <w:r>
@@ -50888,7 +50521,7 @@
 </file>
 
 <file path=word/footnotes.xml><?xml version="1.0" encoding="utf-8"?>
-<w:footnotes xmlns:ve="http://schemas.openxmlformats.org/markup-compatibility/2006" xmlns:o="urn:schemas-microsoft-com:office:office" xmlns:r="http://schemas.openxmlformats.org/officeDocument/2006/relationships" xmlns:m="http://schemas.openxmlformats.org/officeDocument/2006/math" xmlns:v="urn:schemas-microsoft-com:vml" xmlns:wp="http://schemas.openxmlformats.org/drawingml/2006/wordprocessingDrawing" xmlns:w10="urn:schemas-microsoft-com:office:word" xmlns:w="http://schemas.openxmlformats.org/wordprocessingml/2006/main" xmlns:wne="http://schemas.microsoft.com/office/word/2006/wordml">
+<w:footnotes xmlns:wpc="http://schemas.microsoft.com/office/word/2010/wordprocessingCanvas" xmlns:mc="http://schemas.openxmlformats.org/markup-compatibility/2006" xmlns:o="urn:schemas-microsoft-com:office:office" xmlns:r="http://schemas.openxmlformats.org/officeDocument/2006/relationships" xmlns:m="http://schemas.openxmlformats.org/officeDocument/2006/math" xmlns:v="urn:schemas-microsoft-com:vml" xmlns:wp14="http://schemas.microsoft.com/office/word/2010/wordprocessingDrawing" xmlns:wp="http://schemas.openxmlformats.org/drawingml/2006/wordprocessingDrawing" xmlns:w10="urn:schemas-microsoft-com:office:word" xmlns:w="http://schemas.openxmlformats.org/wordprocessingml/2006/main" xmlns:w14="http://schemas.microsoft.com/office/word/2010/wordml" xmlns:w15="http://schemas.microsoft.com/office/word/2012/wordml" xmlns:wpg="http://schemas.microsoft.com/office/word/2010/wordprocessingGroup" xmlns:wpi="http://schemas.microsoft.com/office/word/2010/wordprocessingInk" xmlns:wne="http://schemas.microsoft.com/office/word/2006/wordml" xmlns:wps="http://schemas.microsoft.com/office/word/2010/wordprocessingShape" mc:Ignorable="w14 w15 wp14">
   <w:footnote w:type="separator" w:id="-1">
     <w:p>
       <w:r>
@@ -50907,7 +50540,7 @@
 </file>
 
 <file path=word/styles.xml><?xml version="1.0" encoding="utf-8"?>
-<w:styles xmlns:r="http://schemas.openxmlformats.org/officeDocument/2006/relationships" xmlns:w="http://schemas.openxmlformats.org/wordprocessingml/2006/main">
+<w:styles xmlns:mc="http://schemas.openxmlformats.org/markup-compatibility/2006" xmlns:r="http://schemas.openxmlformats.org/officeDocument/2006/relationships" xmlns:w="http://schemas.openxmlformats.org/wordprocessingml/2006/main" xmlns:w14="http://schemas.microsoft.com/office/word/2010/wordml" xmlns:w15="http://schemas.microsoft.com/office/word/2012/wordml" mc:Ignorable="w14 w15">
   <w:docDefaults>
     <w:rPrDefault>
       <w:rPr>
@@ -50920,144 +50553,378 @@
     </w:rPrDefault>
     <w:pPrDefault/>
   </w:docDefaults>
-  <w:latentStyles w:defLockedState="0" w:defUIPriority="99" w:defSemiHidden="1" w:defUnhideWhenUsed="1" w:defQFormat="0" w:count="267">
-    <w:lsdException w:name="Normal" w:semiHidden="0" w:uiPriority="0" w:unhideWhenUsed="0" w:qFormat="1"/>
-    <w:lsdException w:name="heading 1" w:semiHidden="0" w:uiPriority="9" w:unhideWhenUsed="0" w:qFormat="1"/>
-    <w:lsdException w:name="heading 2" w:uiPriority="9" w:qFormat="1"/>
-    <w:lsdException w:name="heading 3" w:uiPriority="9" w:qFormat="1"/>
-    <w:lsdException w:name="heading 4" w:uiPriority="9" w:qFormat="1"/>
-    <w:lsdException w:name="heading 5" w:uiPriority="9" w:qFormat="1"/>
-    <w:lsdException w:name="heading 6" w:uiPriority="9" w:qFormat="1"/>
-    <w:lsdException w:name="heading 7" w:uiPriority="9" w:qFormat="1"/>
-    <w:lsdException w:name="heading 8" w:uiPriority="9" w:qFormat="1"/>
-    <w:lsdException w:name="heading 9" w:uiPriority="9" w:qFormat="1"/>
-    <w:lsdException w:name="toc 1" w:uiPriority="39"/>
-    <w:lsdException w:name="toc 2" w:uiPriority="39"/>
-    <w:lsdException w:name="toc 3" w:uiPriority="39"/>
-    <w:lsdException w:name="toc 4" w:uiPriority="39"/>
-    <w:lsdException w:name="toc 5" w:uiPriority="39"/>
-    <w:lsdException w:name="toc 6" w:uiPriority="39"/>
-    <w:lsdException w:name="toc 7" w:uiPriority="39"/>
-    <w:lsdException w:name="toc 8" w:uiPriority="39"/>
-    <w:lsdException w:name="toc 9" w:uiPriority="39"/>
-    <w:lsdException w:name="caption" w:uiPriority="35" w:qFormat="1"/>
-    <w:lsdException w:name="Title" w:semiHidden="0" w:uiPriority="10" w:unhideWhenUsed="0" w:qFormat="1"/>
-    <w:lsdException w:name="Default Paragraph Font" w:uiPriority="1"/>
-    <w:lsdException w:name="Subtitle" w:semiHidden="0" w:uiPriority="11" w:unhideWhenUsed="0" w:qFormat="1"/>
-    <w:lsdException w:name="Strong" w:semiHidden="0" w:uiPriority="22" w:unhideWhenUsed="0" w:qFormat="1"/>
-    <w:lsdException w:name="Emphasis" w:semiHidden="0" w:uiPriority="20" w:unhideWhenUsed="0" w:qFormat="1"/>
-    <w:lsdException w:name="Table Grid" w:semiHidden="0" w:uiPriority="39" w:unhideWhenUsed="0"/>
-    <w:lsdException w:name="Placeholder Text" w:unhideWhenUsed="0"/>
-    <w:lsdException w:name="No Spacing" w:semiHidden="0" w:uiPriority="1" w:unhideWhenUsed="0" w:qFormat="1"/>
-    <w:lsdException w:name="Light Shading" w:semiHidden="0" w:uiPriority="60" w:unhideWhenUsed="0"/>
-    <w:lsdException w:name="Light List" w:semiHidden="0" w:uiPriority="61" w:unhideWhenUsed="0"/>
-    <w:lsdException w:name="Light Grid" w:semiHidden="0" w:uiPriority="62" w:unhideWhenUsed="0"/>
-    <w:lsdException w:name="Medium Shading 1" w:semiHidden="0" w:uiPriority="63" w:unhideWhenUsed="0"/>
-    <w:lsdException w:name="Medium Shading 2" w:semiHidden="0" w:uiPriority="64" w:unhideWhenUsed="0"/>
-    <w:lsdException w:name="Medium List 1" w:semiHidden="0" w:uiPriority="65" w:unhideWhenUsed="0"/>
-    <w:lsdException w:name="Medium List 2" w:semiHidden="0" w:uiPriority="66" w:unhideWhenUsed="0"/>
-    <w:lsdException w:name="Medium Grid 1" w:semiHidden="0" w:uiPriority="67" w:unhideWhenUsed="0"/>
-    <w:lsdException w:name="Medium Grid 2" w:semiHidden="0" w:uiPriority="68" w:unhideWhenUsed="0"/>
-    <w:lsdException w:name="Medium Grid 3" w:semiHidden="0" w:uiPriority="69" w:unhideWhenUsed="0"/>
-    <w:lsdException w:name="Dark List" w:semiHidden="0" w:uiPriority="70" w:unhideWhenUsed="0"/>
-    <w:lsdException w:name="Colorful Shading" w:semiHidden="0" w:uiPriority="71" w:unhideWhenUsed="0"/>
-    <w:lsdException w:name="Colorful List" w:semiHidden="0" w:uiPriority="72" w:unhideWhenUsed="0"/>
-    <w:lsdException w:name="Colorful Grid" w:semiHidden="0" w:uiPriority="73" w:unhideWhenUsed="0"/>
-    <w:lsdException w:name="Light Shading Accent 1" w:semiHidden="0" w:uiPriority="60" w:unhideWhenUsed="0"/>
-    <w:lsdException w:name="Light List Accent 1" w:semiHidden="0" w:uiPriority="61" w:unhideWhenUsed="0"/>
-    <w:lsdException w:name="Light Grid Accent 1" w:semiHidden="0" w:uiPriority="62" w:unhideWhenUsed="0"/>
-    <w:lsdException w:name="Medium Shading 1 Accent 1" w:semiHidden="0" w:uiPriority="63" w:unhideWhenUsed="0"/>
-    <w:lsdException w:name="Medium Shading 2 Accent 1" w:semiHidden="0" w:uiPriority="64" w:unhideWhenUsed="0"/>
-    <w:lsdException w:name="Medium List 1 Accent 1" w:semiHidden="0" w:uiPriority="65" w:unhideWhenUsed="0"/>
-    <w:lsdException w:name="Revision" w:unhideWhenUsed="0"/>
-    <w:lsdException w:name="List Paragraph" w:semiHidden="0" w:uiPriority="34" w:unhideWhenUsed="0" w:qFormat="1"/>
-    <w:lsdException w:name="Quote" w:semiHidden="0" w:uiPriority="29" w:unhideWhenUsed="0" w:qFormat="1"/>
-    <w:lsdException w:name="Intense Quote" w:semiHidden="0" w:uiPriority="30" w:unhideWhenUsed="0" w:qFormat="1"/>
-    <w:lsdException w:name="Medium List 2 Accent 1" w:semiHidden="0" w:uiPriority="66" w:unhideWhenUsed="0"/>
-    <w:lsdException w:name="Medium Grid 1 Accent 1" w:semiHidden="0" w:uiPriority="67" w:unhideWhenUsed="0"/>
-    <w:lsdException w:name="Medium Grid 2 Accent 1" w:semiHidden="0" w:uiPriority="68" w:unhideWhenUsed="0"/>
-    <w:lsdException w:name="Medium Grid 3 Accent 1" w:semiHidden="0" w:uiPriority="69" w:unhideWhenUsed="0"/>
-    <w:lsdException w:name="Dark List Accent 1" w:semiHidden="0" w:uiPriority="70" w:unhideWhenUsed="0"/>
-    <w:lsdException w:name="Colorful Shading Accent 1" w:semiHidden="0" w:uiPriority="71" w:unhideWhenUsed="0"/>
-    <w:lsdException w:name="Colorful List Accent 1" w:semiHidden="0" w:uiPriority="72" w:unhideWhenUsed="0"/>
-    <w:lsdException w:name="Colorful Grid Accent 1" w:semiHidden="0" w:uiPriority="73" w:unhideWhenUsed="0"/>
-    <w:lsdException w:name="Light Shading Accent 2" w:semiHidden="0" w:uiPriority="60" w:unhideWhenUsed="0"/>
-    <w:lsdException w:name="Light List Accent 2" w:semiHidden="0" w:uiPriority="61" w:unhideWhenUsed="0"/>
-    <w:lsdException w:name="Light Grid Accent 2" w:semiHidden="0" w:uiPriority="62" w:unhideWhenUsed="0"/>
-    <w:lsdException w:name="Medium Shading 1 Accent 2" w:semiHidden="0" w:uiPriority="63" w:unhideWhenUsed="0"/>
-    <w:lsdException w:name="Medium Shading 2 Accent 2" w:semiHidden="0" w:uiPriority="64" w:unhideWhenUsed="0"/>
-    <w:lsdException w:name="Medium List 1 Accent 2" w:semiHidden="0" w:uiPriority="65" w:unhideWhenUsed="0"/>
-    <w:lsdException w:name="Medium List 2 Accent 2" w:semiHidden="0" w:uiPriority="66" w:unhideWhenUsed="0"/>
-    <w:lsdException w:name="Medium Grid 1 Accent 2" w:semiHidden="0" w:uiPriority="67" w:unhideWhenUsed="0"/>
-    <w:lsdException w:name="Medium Grid 2 Accent 2" w:semiHidden="0" w:uiPriority="68" w:unhideWhenUsed="0"/>
-    <w:lsdException w:name="Medium Grid 3 Accent 2" w:semiHidden="0" w:uiPriority="69" w:unhideWhenUsed="0"/>
-    <w:lsdException w:name="Dark List Accent 2" w:semiHidden="0" w:uiPriority="70" w:unhideWhenUsed="0"/>
-    <w:lsdException w:name="Colorful Shading Accent 2" w:semiHidden="0" w:uiPriority="71" w:unhideWhenUsed="0"/>
-    <w:lsdException w:name="Colorful List Accent 2" w:semiHidden="0" w:uiPriority="72" w:unhideWhenUsed="0"/>
-    <w:lsdException w:name="Colorful Grid Accent 2" w:semiHidden="0" w:uiPriority="73" w:unhideWhenUsed="0"/>
-    <w:lsdException w:name="Light Shading Accent 3" w:semiHidden="0" w:uiPriority="60" w:unhideWhenUsed="0"/>
-    <w:lsdException w:name="Light List Accent 3" w:semiHidden="0" w:uiPriority="61" w:unhideWhenUsed="0"/>
-    <w:lsdException w:name="Light Grid Accent 3" w:semiHidden="0" w:uiPriority="62" w:unhideWhenUsed="0"/>
-    <w:lsdException w:name="Medium Shading 1 Accent 3" w:semiHidden="0" w:uiPriority="63" w:unhideWhenUsed="0"/>
-    <w:lsdException w:name="Medium Shading 2 Accent 3" w:semiHidden="0" w:uiPriority="64" w:unhideWhenUsed="0"/>
-    <w:lsdException w:name="Medium List 1 Accent 3" w:semiHidden="0" w:uiPriority="65" w:unhideWhenUsed="0"/>
-    <w:lsdException w:name="Medium List 2 Accent 3" w:semiHidden="0" w:uiPriority="66" w:unhideWhenUsed="0"/>
-    <w:lsdException w:name="Medium Grid 1 Accent 3" w:semiHidden="0" w:uiPriority="67" w:unhideWhenUsed="0"/>
-    <w:lsdException w:name="Medium Grid 2 Accent 3" w:semiHidden="0" w:uiPriority="68" w:unhideWhenUsed="0"/>
-    <w:lsdException w:name="Medium Grid 3 Accent 3" w:semiHidden="0" w:uiPriority="69" w:unhideWhenUsed="0"/>
-    <w:lsdException w:name="Dark List Accent 3" w:semiHidden="0" w:uiPriority="70" w:unhideWhenUsed="0"/>
-    <w:lsdException w:name="Colorful Shading Accent 3" w:semiHidden="0" w:uiPriority="71" w:unhideWhenUsed="0"/>
-    <w:lsdException w:name="Colorful List Accent 3" w:semiHidden="0" w:uiPriority="72" w:unhideWhenUsed="0"/>
-    <w:lsdException w:name="Colorful Grid Accent 3" w:semiHidden="0" w:uiPriority="73" w:unhideWhenUsed="0"/>
-    <w:lsdException w:name="Light Shading Accent 4" w:semiHidden="0" w:uiPriority="60" w:unhideWhenUsed="0"/>
-    <w:lsdException w:name="Light List Accent 4" w:semiHidden="0" w:uiPriority="61" w:unhideWhenUsed="0"/>
-    <w:lsdException w:name="Light Grid Accent 4" w:semiHidden="0" w:uiPriority="62" w:unhideWhenUsed="0"/>
-    <w:lsdException w:name="Medium Shading 1 Accent 4" w:semiHidden="0" w:uiPriority="63" w:unhideWhenUsed="0"/>
-    <w:lsdException w:name="Medium Shading 2 Accent 4" w:semiHidden="0" w:uiPriority="64" w:unhideWhenUsed="0"/>
-    <w:lsdException w:name="Medium List 1 Accent 4" w:semiHidden="0" w:uiPriority="65" w:unhideWhenUsed="0"/>
-    <w:lsdException w:name="Medium List 2 Accent 4" w:semiHidden="0" w:uiPriority="66" w:unhideWhenUsed="0"/>
-    <w:lsdException w:name="Medium Grid 1 Accent 4" w:semiHidden="0" w:uiPriority="67" w:unhideWhenUsed="0"/>
-    <w:lsdException w:name="Medium Grid 2 Accent 4" w:semiHidden="0" w:uiPriority="68" w:unhideWhenUsed="0"/>
-    <w:lsdException w:name="Medium Grid 3 Accent 4" w:semiHidden="0" w:uiPriority="69" w:unhideWhenUsed="0"/>
-    <w:lsdException w:name="Dark List Accent 4" w:semiHidden="0" w:uiPriority="70" w:unhideWhenUsed="0"/>
-    <w:lsdException w:name="Colorful Shading Accent 4" w:semiHidden="0" w:uiPriority="71" w:unhideWhenUsed="0"/>
-    <w:lsdException w:name="Colorful List Accent 4" w:semiHidden="0" w:uiPriority="72" w:unhideWhenUsed="0"/>
-    <w:lsdException w:name="Colorful Grid Accent 4" w:semiHidden="0" w:uiPriority="73" w:unhideWhenUsed="0"/>
-    <w:lsdException w:name="Light Shading Accent 5" w:semiHidden="0" w:uiPriority="60" w:unhideWhenUsed="0"/>
-    <w:lsdException w:name="Light List Accent 5" w:semiHidden="0" w:uiPriority="61" w:unhideWhenUsed="0"/>
-    <w:lsdException w:name="Light Grid Accent 5" w:semiHidden="0" w:uiPriority="62" w:unhideWhenUsed="0"/>
-    <w:lsdException w:name="Medium Shading 1 Accent 5" w:semiHidden="0" w:uiPriority="63" w:unhideWhenUsed="0"/>
-    <w:lsdException w:name="Medium Shading 2 Accent 5" w:semiHidden="0" w:uiPriority="64" w:unhideWhenUsed="0"/>
-    <w:lsdException w:name="Medium List 1 Accent 5" w:semiHidden="0" w:uiPriority="65" w:unhideWhenUsed="0"/>
-    <w:lsdException w:name="Medium List 2 Accent 5" w:semiHidden="0" w:uiPriority="66" w:unhideWhenUsed="0"/>
-    <w:lsdException w:name="Medium Grid 1 Accent 5" w:semiHidden="0" w:uiPriority="67" w:unhideWhenUsed="0"/>
-    <w:lsdException w:name="Medium Grid 2 Accent 5" w:semiHidden="0" w:uiPriority="68" w:unhideWhenUsed="0"/>
-    <w:lsdException w:name="Medium Grid 3 Accent 5" w:semiHidden="0" w:uiPriority="69" w:unhideWhenUsed="0"/>
-    <w:lsdException w:name="Dark List Accent 5" w:semiHidden="0" w:uiPriority="70" w:unhideWhenUsed="0"/>
-    <w:lsdException w:name="Colorful Shading Accent 5" w:semiHidden="0" w:uiPriority="71" w:unhideWhenUsed="0"/>
-    <w:lsdException w:name="Colorful List Accent 5" w:semiHidden="0" w:uiPriority="72" w:unhideWhenUsed="0"/>
-    <w:lsdException w:name="Colorful Grid Accent 5" w:semiHidden="0" w:uiPriority="73" w:unhideWhenUsed="0"/>
-    <w:lsdException w:name="Light Shading Accent 6" w:semiHidden="0" w:uiPriority="60" w:unhideWhenUsed="0"/>
-    <w:lsdException w:name="Light List Accent 6" w:semiHidden="0" w:uiPriority="61" w:unhideWhenUsed="0"/>
-    <w:lsdException w:name="Light Grid Accent 6" w:semiHidden="0" w:uiPriority="62" w:unhideWhenUsed="0"/>
-    <w:lsdException w:name="Medium Shading 1 Accent 6" w:semiHidden="0" w:uiPriority="63" w:unhideWhenUsed="0"/>
-    <w:lsdException w:name="Medium Shading 2 Accent 6" w:semiHidden="0" w:uiPriority="64" w:unhideWhenUsed="0"/>
-    <w:lsdException w:name="Medium List 1 Accent 6" w:semiHidden="0" w:uiPriority="65" w:unhideWhenUsed="0"/>
-    <w:lsdException w:name="Medium List 2 Accent 6" w:semiHidden="0" w:uiPriority="66" w:unhideWhenUsed="0"/>
-    <w:lsdException w:name="Medium Grid 1 Accent 6" w:semiHidden="0" w:uiPriority="67" w:unhideWhenUsed="0"/>
-    <w:lsdException w:name="Medium Grid 2 Accent 6" w:semiHidden="0" w:uiPriority="68" w:unhideWhenUsed="0"/>
-    <w:lsdException w:name="Medium Grid 3 Accent 6" w:semiHidden="0" w:uiPriority="69" w:unhideWhenUsed="0"/>
-    <w:lsdException w:name="Dark List Accent 6" w:semiHidden="0" w:uiPriority="70" w:unhideWhenUsed="0"/>
-    <w:lsdException w:name="Colorful Shading Accent 6" w:semiHidden="0" w:uiPriority="71" w:unhideWhenUsed="0"/>
-    <w:lsdException w:name="Colorful List Accent 6" w:semiHidden="0" w:uiPriority="72" w:unhideWhenUsed="0"/>
-    <w:lsdException w:name="Colorful Grid Accent 6" w:semiHidden="0" w:uiPriority="73" w:unhideWhenUsed="0"/>
-    <w:lsdException w:name="Subtle Emphasis" w:semiHidden="0" w:uiPriority="19" w:unhideWhenUsed="0" w:qFormat="1"/>
-    <w:lsdException w:name="Intense Emphasis" w:semiHidden="0" w:uiPriority="21" w:unhideWhenUsed="0" w:qFormat="1"/>
-    <w:lsdException w:name="Subtle Reference" w:semiHidden="0" w:uiPriority="31" w:unhideWhenUsed="0" w:qFormat="1"/>
-    <w:lsdException w:name="Intense Reference" w:semiHidden="0" w:uiPriority="32" w:unhideWhenUsed="0" w:qFormat="1"/>
-    <w:lsdException w:name="Book Title" w:semiHidden="0" w:uiPriority="33" w:unhideWhenUsed="0" w:qFormat="1"/>
-    <w:lsdException w:name="Bibliography" w:uiPriority="37"/>
-    <w:lsdException w:name="TOC Heading" w:uiPriority="39" w:qFormat="1"/>
+  <w:latentStyles w:defLockedState="0" w:defUIPriority="99" w:defSemiHidden="0" w:defUnhideWhenUsed="0" w:defQFormat="0" w:count="371">
+    <w:lsdException w:name="Normal" w:uiPriority="0" w:qFormat="1"/>
+    <w:lsdException w:name="heading 1" w:uiPriority="9" w:qFormat="1"/>
+    <w:lsdException w:name="heading 2" w:semiHidden="1" w:uiPriority="9" w:unhideWhenUsed="1" w:qFormat="1"/>
+    <w:lsdException w:name="heading 3" w:semiHidden="1" w:uiPriority="9" w:unhideWhenUsed="1" w:qFormat="1"/>
+    <w:lsdException w:name="heading 4" w:semiHidden="1" w:uiPriority="9" w:unhideWhenUsed="1" w:qFormat="1"/>
+    <w:lsdException w:name="heading 5" w:semiHidden="1" w:uiPriority="9" w:unhideWhenUsed="1" w:qFormat="1"/>
+    <w:lsdException w:name="heading 6" w:semiHidden="1" w:uiPriority="9" w:unhideWhenUsed="1" w:qFormat="1"/>
+    <w:lsdException w:name="heading 7" w:semiHidden="1" w:uiPriority="9" w:unhideWhenUsed="1" w:qFormat="1"/>
+    <w:lsdException w:name="heading 8" w:semiHidden="1" w:uiPriority="9" w:unhideWhenUsed="1" w:qFormat="1"/>
+    <w:lsdException w:name="heading 9" w:semiHidden="1" w:uiPriority="9" w:unhideWhenUsed="1" w:qFormat="1"/>
+    <w:lsdException w:name="index 1" w:semiHidden="1" w:unhideWhenUsed="1"/>
+    <w:lsdException w:name="index 2" w:semiHidden="1" w:unhideWhenUsed="1"/>
+    <w:lsdException w:name="index 3" w:semiHidden="1" w:unhideWhenUsed="1"/>
+    <w:lsdException w:name="index 4" w:semiHidden="1" w:unhideWhenUsed="1"/>
+    <w:lsdException w:name="index 5" w:semiHidden="1" w:unhideWhenUsed="1"/>
+    <w:lsdException w:name="index 6" w:semiHidden="1" w:unhideWhenUsed="1"/>
+    <w:lsdException w:name="index 7" w:semiHidden="1" w:unhideWhenUsed="1"/>
+    <w:lsdException w:name="index 8" w:semiHidden="1" w:unhideWhenUsed="1"/>
+    <w:lsdException w:name="index 9" w:semiHidden="1" w:unhideWhenUsed="1"/>
+    <w:lsdException w:name="toc 1" w:semiHidden="1" w:uiPriority="39" w:unhideWhenUsed="1"/>
+    <w:lsdException w:name="toc 2" w:semiHidden="1" w:uiPriority="39" w:unhideWhenUsed="1"/>
+    <w:lsdException w:name="toc 3" w:semiHidden="1" w:uiPriority="39" w:unhideWhenUsed="1"/>
+    <w:lsdException w:name="toc 4" w:semiHidden="1" w:uiPriority="39" w:unhideWhenUsed="1"/>
+    <w:lsdException w:name="toc 5" w:semiHidden="1" w:uiPriority="39" w:unhideWhenUsed="1"/>
+    <w:lsdException w:name="toc 6" w:semiHidden="1" w:uiPriority="39" w:unhideWhenUsed="1"/>
+    <w:lsdException w:name="toc 7" w:semiHidden="1" w:uiPriority="39" w:unhideWhenUsed="1"/>
+    <w:lsdException w:name="toc 8" w:semiHidden="1" w:uiPriority="39" w:unhideWhenUsed="1"/>
+    <w:lsdException w:name="toc 9" w:semiHidden="1" w:uiPriority="39" w:unhideWhenUsed="1"/>
+    <w:lsdException w:name="Normal Indent" w:semiHidden="1" w:unhideWhenUsed="1"/>
+    <w:lsdException w:name="footnote text" w:semiHidden="1" w:unhideWhenUsed="1"/>
+    <w:lsdException w:name="annotation text" w:semiHidden="1" w:unhideWhenUsed="1"/>
+    <w:lsdException w:name="header" w:semiHidden="1" w:unhideWhenUsed="1"/>
+    <w:lsdException w:name="footer" w:semiHidden="1" w:unhideWhenUsed="1"/>
+    <w:lsdException w:name="index heading" w:semiHidden="1" w:unhideWhenUsed="1"/>
+    <w:lsdException w:name="caption" w:semiHidden="1" w:uiPriority="35" w:unhideWhenUsed="1" w:qFormat="1"/>
+    <w:lsdException w:name="table of figures" w:semiHidden="1" w:unhideWhenUsed="1"/>
+    <w:lsdException w:name="envelope address" w:semiHidden="1" w:unhideWhenUsed="1"/>
+    <w:lsdException w:name="envelope return" w:semiHidden="1" w:unhideWhenUsed="1"/>
+    <w:lsdException w:name="footnote reference" w:semiHidden="1" w:unhideWhenUsed="1"/>
+    <w:lsdException w:name="annotation reference" w:semiHidden="1" w:unhideWhenUsed="1"/>
+    <w:lsdException w:name="line number" w:semiHidden="1" w:unhideWhenUsed="1"/>
+    <w:lsdException w:name="page number" w:semiHidden="1" w:unhideWhenUsed="1"/>
+    <w:lsdException w:name="endnote reference" w:semiHidden="1" w:unhideWhenUsed="1"/>
+    <w:lsdException w:name="endnote text" w:semiHidden="1" w:unhideWhenUsed="1"/>
+    <w:lsdException w:name="table of authorities" w:semiHidden="1" w:unhideWhenUsed="1"/>
+    <w:lsdException w:name="macro" w:semiHidden="1" w:unhideWhenUsed="1"/>
+    <w:lsdException w:name="toa heading" w:semiHidden="1" w:unhideWhenUsed="1"/>
+    <w:lsdException w:name="List" w:semiHidden="1" w:unhideWhenUsed="1"/>
+    <w:lsdException w:name="List Bullet" w:semiHidden="1" w:unhideWhenUsed="1"/>
+    <w:lsdException w:name="List Number" w:semiHidden="1" w:unhideWhenUsed="1"/>
+    <w:lsdException w:name="List 2" w:semiHidden="1" w:unhideWhenUsed="1"/>
+    <w:lsdException w:name="List 3" w:semiHidden="1" w:unhideWhenUsed="1"/>
+    <w:lsdException w:name="List 4" w:semiHidden="1" w:unhideWhenUsed="1"/>
+    <w:lsdException w:name="List 5" w:semiHidden="1" w:unhideWhenUsed="1"/>
+    <w:lsdException w:name="List Bullet 2" w:semiHidden="1" w:unhideWhenUsed="1"/>
+    <w:lsdException w:name="List Bullet 3" w:semiHidden="1" w:unhideWhenUsed="1"/>
+    <w:lsdException w:name="List Bullet 4" w:semiHidden="1" w:unhideWhenUsed="1"/>
+    <w:lsdException w:name="List Bullet 5" w:semiHidden="1" w:unhideWhenUsed="1"/>
+    <w:lsdException w:name="List Number 2" w:semiHidden="1" w:unhideWhenUsed="1"/>
+    <w:lsdException w:name="List Number 3" w:semiHidden="1" w:unhideWhenUsed="1"/>
+    <w:lsdException w:name="List Number 4" w:semiHidden="1" w:unhideWhenUsed="1"/>
+    <w:lsdException w:name="List Number 5" w:semiHidden="1" w:unhideWhenUsed="1"/>
+    <w:lsdException w:name="Title" w:uiPriority="10" w:qFormat="1"/>
+    <w:lsdException w:name="Closing" w:semiHidden="1" w:unhideWhenUsed="1"/>
+    <w:lsdException w:name="Signature" w:semiHidden="1" w:unhideWhenUsed="1"/>
+    <w:lsdException w:name="Default Paragraph Font" w:semiHidden="1" w:uiPriority="1" w:unhideWhenUsed="1"/>
+    <w:lsdException w:name="Body Text" w:semiHidden="1" w:unhideWhenUsed="1"/>
+    <w:lsdException w:name="Body Text Indent" w:semiHidden="1" w:unhideWhenUsed="1"/>
+    <w:lsdException w:name="List Continue" w:semiHidden="1" w:unhideWhenUsed="1"/>
+    <w:lsdException w:name="List Continue 2" w:semiHidden="1" w:unhideWhenUsed="1"/>
+    <w:lsdException w:name="List Continue 3" w:semiHidden="1" w:unhideWhenUsed="1"/>
+    <w:lsdException w:name="List Continue 4" w:semiHidden="1" w:unhideWhenUsed="1"/>
+    <w:lsdException w:name="List Continue 5" w:semiHidden="1" w:unhideWhenUsed="1"/>
+    <w:lsdException w:name="Message Header" w:semiHidden="1" w:unhideWhenUsed="1"/>
+    <w:lsdException w:name="Subtitle" w:uiPriority="11" w:qFormat="1"/>
+    <w:lsdException w:name="Salutation" w:semiHidden="1" w:unhideWhenUsed="1"/>
+    <w:lsdException w:name="Date" w:semiHidden="1" w:unhideWhenUsed="1"/>
+    <w:lsdException w:name="Body Text First Indent" w:semiHidden="1" w:unhideWhenUsed="1"/>
+    <w:lsdException w:name="Body Text First Indent 2" w:semiHidden="1" w:unhideWhenUsed="1"/>
+    <w:lsdException w:name="Note Heading" w:semiHidden="1" w:unhideWhenUsed="1"/>
+    <w:lsdException w:name="Body Text 2" w:semiHidden="1" w:unhideWhenUsed="1"/>
+    <w:lsdException w:name="Body Text 3" w:semiHidden="1" w:unhideWhenUsed="1"/>
+    <w:lsdException w:name="Body Text Indent 2" w:semiHidden="1" w:unhideWhenUsed="1"/>
+    <w:lsdException w:name="Body Text Indent 3" w:semiHidden="1" w:unhideWhenUsed="1"/>
+    <w:lsdException w:name="Block Text" w:semiHidden="1" w:unhideWhenUsed="1"/>
+    <w:lsdException w:name="Hyperlink" w:semiHidden="1" w:unhideWhenUsed="1"/>
+    <w:lsdException w:name="FollowedHyperlink" w:semiHidden="1" w:unhideWhenUsed="1"/>
+    <w:lsdException w:name="Strong" w:uiPriority="22" w:qFormat="1"/>
+    <w:lsdException w:name="Emphasis" w:uiPriority="20" w:qFormat="1"/>
+    <w:lsdException w:name="Document Map" w:semiHidden="1" w:unhideWhenUsed="1"/>
+    <w:lsdException w:name="Plain Text" w:semiHidden="1" w:unhideWhenUsed="1"/>
+    <w:lsdException w:name="E-mail Signature" w:semiHidden="1" w:unhideWhenUsed="1"/>
+    <w:lsdException w:name="HTML Top of Form" w:semiHidden="1" w:unhideWhenUsed="1"/>
+    <w:lsdException w:name="HTML Bottom of Form" w:semiHidden="1" w:unhideWhenUsed="1"/>
+    <w:lsdException w:name="Normal (Web)" w:semiHidden="1" w:unhideWhenUsed="1"/>
+    <w:lsdException w:name="HTML Acronym" w:semiHidden="1" w:unhideWhenUsed="1"/>
+    <w:lsdException w:name="HTML Address" w:semiHidden="1" w:unhideWhenUsed="1"/>
+    <w:lsdException w:name="HTML Cite" w:semiHidden="1" w:unhideWhenUsed="1"/>
+    <w:lsdException w:name="HTML Code" w:semiHidden="1" w:unhideWhenUsed="1"/>
+    <w:lsdException w:name="HTML Definition" w:semiHidden="1" w:unhideWhenUsed="1"/>
+    <w:lsdException w:name="HTML Keyboard" w:semiHidden="1" w:unhideWhenUsed="1"/>
+    <w:lsdException w:name="HTML Preformatted" w:semiHidden="1" w:unhideWhenUsed="1"/>
+    <w:lsdException w:name="HTML Sample" w:semiHidden="1" w:unhideWhenUsed="1"/>
+    <w:lsdException w:name="HTML Typewriter" w:semiHidden="1" w:unhideWhenUsed="1"/>
+    <w:lsdException w:name="HTML Variable" w:semiHidden="1" w:unhideWhenUsed="1"/>
+    <w:lsdException w:name="Normal Table" w:semiHidden="1" w:unhideWhenUsed="1"/>
+    <w:lsdException w:name="annotation subject" w:semiHidden="1" w:unhideWhenUsed="1"/>
+    <w:lsdException w:name="No List" w:semiHidden="1" w:unhideWhenUsed="1"/>
+    <w:lsdException w:name="Outline List 1" w:semiHidden="1" w:unhideWhenUsed="1"/>
+    <w:lsdException w:name="Outline List 2" w:semiHidden="1" w:unhideWhenUsed="1"/>
+    <w:lsdException w:name="Outline List 3" w:semiHidden="1" w:unhideWhenUsed="1"/>
+    <w:lsdException w:name="Table Simple 1" w:semiHidden="1" w:unhideWhenUsed="1"/>
+    <w:lsdException w:name="Table Simple 2" w:semiHidden="1" w:unhideWhenUsed="1"/>
+    <w:lsdException w:name="Table Simple 3" w:semiHidden="1" w:unhideWhenUsed="1"/>
+    <w:lsdException w:name="Table Classic 1" w:semiHidden="1" w:unhideWhenUsed="1"/>
+    <w:lsdException w:name="Table Classic 2" w:semiHidden="1" w:unhideWhenUsed="1"/>
+    <w:lsdException w:name="Table Classic 3" w:semiHidden="1" w:unhideWhenUsed="1"/>
+    <w:lsdException w:name="Table Classic 4" w:semiHidden="1" w:unhideWhenUsed="1"/>
+    <w:lsdException w:name="Table Colorful 1" w:semiHidden="1" w:unhideWhenUsed="1"/>
+    <w:lsdException w:name="Table Colorful 2" w:semiHidden="1" w:unhideWhenUsed="1"/>
+    <w:lsdException w:name="Table Colorful 3" w:semiHidden="1" w:unhideWhenUsed="1"/>
+    <w:lsdException w:name="Table Columns 1" w:semiHidden="1" w:unhideWhenUsed="1"/>
+    <w:lsdException w:name="Table Columns 2" w:semiHidden="1" w:unhideWhenUsed="1"/>
+    <w:lsdException w:name="Table Columns 3" w:semiHidden="1" w:unhideWhenUsed="1"/>
+    <w:lsdException w:name="Table Columns 4" w:semiHidden="1" w:unhideWhenUsed="1"/>
+    <w:lsdException w:name="Table Columns 5" w:semiHidden="1" w:unhideWhenUsed="1"/>
+    <w:lsdException w:name="Table Grid 1" w:semiHidden="1" w:unhideWhenUsed="1"/>
+    <w:lsdException w:name="Table Grid 2" w:semiHidden="1" w:unhideWhenUsed="1"/>
+    <w:lsdException w:name="Table Grid 3" w:semiHidden="1" w:unhideWhenUsed="1"/>
+    <w:lsdException w:name="Table Grid 4" w:semiHidden="1" w:unhideWhenUsed="1"/>
+    <w:lsdException w:name="Table Grid 5" w:semiHidden="1" w:unhideWhenUsed="1"/>
+    <w:lsdException w:name="Table Grid 6" w:semiHidden="1" w:unhideWhenUsed="1"/>
+    <w:lsdException w:name="Table Grid 7" w:semiHidden="1" w:unhideWhenUsed="1"/>
+    <w:lsdException w:name="Table Grid 8" w:semiHidden="1" w:unhideWhenUsed="1"/>
+    <w:lsdException w:name="Table List 1" w:semiHidden="1" w:unhideWhenUsed="1"/>
+    <w:lsdException w:name="Table List 2" w:semiHidden="1" w:unhideWhenUsed="1"/>
+    <w:lsdException w:name="Table List 3" w:semiHidden="1" w:unhideWhenUsed="1"/>
+    <w:lsdException w:name="Table List 4" w:semiHidden="1" w:unhideWhenUsed="1"/>
+    <w:lsdException w:name="Table List 5" w:semiHidden="1" w:unhideWhenUsed="1"/>
+    <w:lsdException w:name="Table List 6" w:semiHidden="1" w:unhideWhenUsed="1"/>
+    <w:lsdException w:name="Table List 7" w:semiHidden="1" w:unhideWhenUsed="1"/>
+    <w:lsdException w:name="Table List 8" w:semiHidden="1" w:unhideWhenUsed="1"/>
+    <w:lsdException w:name="Table 3D effects 1" w:semiHidden="1" w:unhideWhenUsed="1"/>
+    <w:lsdException w:name="Table 3D effects 2" w:semiHidden="1" w:unhideWhenUsed="1"/>
+    <w:lsdException w:name="Table 3D effects 3" w:semiHidden="1" w:unhideWhenUsed="1"/>
+    <w:lsdException w:name="Table Contemporary" w:semiHidden="1" w:unhideWhenUsed="1"/>
+    <w:lsdException w:name="Table Elegant" w:semiHidden="1" w:unhideWhenUsed="1"/>
+    <w:lsdException w:name="Table Professional" w:semiHidden="1" w:unhideWhenUsed="1"/>
+    <w:lsdException w:name="Table Subtle 1" w:semiHidden="1" w:unhideWhenUsed="1"/>
+    <w:lsdException w:name="Table Subtle 2" w:semiHidden="1" w:unhideWhenUsed="1"/>
+    <w:lsdException w:name="Table Web 1" w:semiHidden="1" w:unhideWhenUsed="1"/>
+    <w:lsdException w:name="Table Web 2" w:semiHidden="1" w:unhideWhenUsed="1"/>
+    <w:lsdException w:name="Table Web 3" w:semiHidden="1" w:unhideWhenUsed="1"/>
+    <w:lsdException w:name="Balloon Text" w:semiHidden="1" w:unhideWhenUsed="1"/>
+    <w:lsdException w:name="Table Grid" w:uiPriority="39"/>
+    <w:lsdException w:name="Table Theme" w:semiHidden="1" w:unhideWhenUsed="1"/>
+    <w:lsdException w:name="Placeholder Text" w:semiHidden="1"/>
+    <w:lsdException w:name="No Spacing" w:uiPriority="1" w:qFormat="1"/>
+    <w:lsdException w:name="Light Shading" w:uiPriority="60"/>
+    <w:lsdException w:name="Light List" w:uiPriority="61"/>
+    <w:lsdException w:name="Light Grid" w:uiPriority="62"/>
+    <w:lsdException w:name="Medium Shading 1" w:uiPriority="63"/>
+    <w:lsdException w:name="Medium Shading 2" w:uiPriority="64"/>
+    <w:lsdException w:name="Medium List 1" w:uiPriority="65"/>
+    <w:lsdException w:name="Medium List 2" w:uiPriority="66"/>
+    <w:lsdException w:name="Medium Grid 1" w:uiPriority="67"/>
+    <w:lsdException w:name="Medium Grid 2" w:uiPriority="68"/>
+    <w:lsdException w:name="Medium Grid 3" w:uiPriority="69"/>
+    <w:lsdException w:name="Dark List" w:uiPriority="70"/>
+    <w:lsdException w:name="Colorful Shading" w:uiPriority="71"/>
+    <w:lsdException w:name="Colorful List" w:uiPriority="72"/>
+    <w:lsdException w:name="Colorful Grid" w:uiPriority="73"/>
+    <w:lsdException w:name="Light Shading Accent 1" w:uiPriority="60"/>
+    <w:lsdException w:name="Light List Accent 1" w:uiPriority="61"/>
+    <w:lsdException w:name="Light Grid Accent 1" w:uiPriority="62"/>
+    <w:lsdException w:name="Medium Shading 1 Accent 1" w:uiPriority="63"/>
+    <w:lsdException w:name="Medium Shading 2 Accent 1" w:uiPriority="64"/>
+    <w:lsdException w:name="Medium List 1 Accent 1" w:uiPriority="65"/>
+    <w:lsdException w:name="Revision" w:semiHidden="1"/>
+    <w:lsdException w:name="List Paragraph" w:uiPriority="34" w:qFormat="1"/>
+    <w:lsdException w:name="Quote" w:uiPriority="29" w:qFormat="1"/>
+    <w:lsdException w:name="Intense Quote" w:uiPriority="30" w:qFormat="1"/>
+    <w:lsdException w:name="Medium List 2 Accent 1" w:uiPriority="66"/>
+    <w:lsdException w:name="Medium Grid 1 Accent 1" w:uiPriority="67"/>
+    <w:lsdException w:name="Medium Grid 2 Accent 1" w:uiPriority="68"/>
+    <w:lsdException w:name="Medium Grid 3 Accent 1" w:uiPriority="69"/>
+    <w:lsdException w:name="Dark List Accent 1" w:uiPriority="70"/>
+    <w:lsdException w:name="Colorful Shading Accent 1" w:uiPriority="71"/>
+    <w:lsdException w:name="Colorful List Accent 1" w:uiPriority="72"/>
+    <w:lsdException w:name="Colorful Grid Accent 1" w:uiPriority="73"/>
+    <w:lsdException w:name="Light Shading Accent 2" w:uiPriority="60"/>
+    <w:lsdException w:name="Light List Accent 2" w:uiPriority="61"/>
+    <w:lsdException w:name="Light Grid Accent 2" w:uiPriority="62"/>
+    <w:lsdException w:name="Medium Shading 1 Accent 2" w:uiPriority="63"/>
+    <w:lsdException w:name="Medium Shading 2 Accent 2" w:uiPriority="64"/>
+    <w:lsdException w:name="Medium List 1 Accent 2" w:uiPriority="65"/>
+    <w:lsdException w:name="Medium List 2 Accent 2" w:uiPriority="66"/>
+    <w:lsdException w:name="Medium Grid 1 Accent 2" w:uiPriority="67"/>
+    <w:lsdException w:name="Medium Grid 2 Accent 2" w:uiPriority="68"/>
+    <w:lsdException w:name="Medium Grid 3 Accent 2" w:uiPriority="69"/>
+    <w:lsdException w:name="Dark List Accent 2" w:uiPriority="70"/>
+    <w:lsdException w:name="Colorful Shading Accent 2" w:uiPriority="71"/>
+    <w:lsdException w:name="Colorful List Accent 2" w:uiPriority="72"/>
+    <w:lsdException w:name="Colorful Grid Accent 2" w:uiPriority="73"/>
+    <w:lsdException w:name="Light Shading Accent 3" w:uiPriority="60"/>
+    <w:lsdException w:name="Light List Accent 3" w:uiPriority="61"/>
+    <w:lsdException w:name="Light Grid Accent 3" w:uiPriority="62"/>
+    <w:lsdException w:name="Medium Shading 1 Accent 3" w:uiPriority="63"/>
+    <w:lsdException w:name="Medium Shading 2 Accent 3" w:uiPriority="64"/>
+    <w:lsdException w:name="Medium List 1 Accent 3" w:uiPriority="65"/>
+    <w:lsdException w:name="Medium List 2 Accent 3" w:uiPriority="66"/>
+    <w:lsdException w:name="Medium Grid 1 Accent 3" w:uiPriority="67"/>
+    <w:lsdException w:name="Medium Grid 2 Accent 3" w:uiPriority="68"/>
+    <w:lsdException w:name="Medium Grid 3 Accent 3" w:uiPriority="69"/>
+    <w:lsdException w:name="Dark List Accent 3" w:uiPriority="70"/>
+    <w:lsdException w:name="Colorful Shading Accent 3" w:uiPriority="71"/>
+    <w:lsdException w:name="Colorful List Accent 3" w:uiPriority="72"/>
+    <w:lsdException w:name="Colorful Grid Accent 3" w:uiPriority="73"/>
+    <w:lsdException w:name="Light Shading Accent 4" w:uiPriority="60"/>
+    <w:lsdException w:name="Light List Accent 4" w:uiPriority="61"/>
+    <w:lsdException w:name="Light Grid Accent 4" w:uiPriority="62"/>
+    <w:lsdException w:name="Medium Shading 1 Accent 4" w:uiPriority="63"/>
+    <w:lsdException w:name="Medium Shading 2 Accent 4" w:uiPriority="64"/>
+    <w:lsdException w:name="Medium List 1 Accent 4" w:uiPriority="65"/>
+    <w:lsdException w:name="Medium List 2 Accent 4" w:uiPriority="66"/>
+    <w:lsdException w:name="Medium Grid 1 Accent 4" w:uiPriority="67"/>
+    <w:lsdException w:name="Medium Grid 2 Accent 4" w:uiPriority="68"/>
+    <w:lsdException w:name="Medium Grid 3 Accent 4" w:uiPriority="69"/>
+    <w:lsdException w:name="Dark List Accent 4" w:uiPriority="70"/>
+    <w:lsdException w:name="Colorful Shading Accent 4" w:uiPriority="71"/>
+    <w:lsdException w:name="Colorful List Accent 4" w:uiPriority="72"/>
+    <w:lsdException w:name="Colorful Grid Accent 4" w:uiPriority="73"/>
+    <w:lsdException w:name="Light Shading Accent 5" w:uiPriority="60"/>
+    <w:lsdException w:name="Light List Accent 5" w:uiPriority="61"/>
+    <w:lsdException w:name="Light Grid Accent 5" w:uiPriority="62"/>
+    <w:lsdException w:name="Medium Shading 1 Accent 5" w:uiPriority="63"/>
+    <w:lsdException w:name="Medium Shading 2 Accent 5" w:uiPriority="64"/>
+    <w:lsdException w:name="Medium List 1 Accent 5" w:uiPriority="65"/>
+    <w:lsdException w:name="Medium List 2 Accent 5" w:uiPriority="66"/>
+    <w:lsdException w:name="Medium Grid 1 Accent 5" w:uiPriority="67"/>
+    <w:lsdException w:name="Medium Grid 2 Accent 5" w:uiPriority="68"/>
+    <w:lsdException w:name="Medium Grid 3 Accent 5" w:uiPriority="69"/>
+    <w:lsdException w:name="Dark List Accent 5" w:uiPriority="70"/>
+    <w:lsdException w:name="Colorful Shading Accent 5" w:uiPriority="71"/>
+    <w:lsdException w:name="Colorful List Accent 5" w:uiPriority="72"/>
+    <w:lsdException w:name="Colorful Grid Accent 5" w:uiPriority="73"/>
+    <w:lsdException w:name="Light Shading Accent 6" w:uiPriority="60"/>
+    <w:lsdException w:name="Light List Accent 6" w:uiPriority="61"/>
+    <w:lsdException w:name="Light Grid Accent 6" w:uiPriority="62"/>
+    <w:lsdException w:name="Medium Shading 1 Accent 6" w:uiPriority="63"/>
+    <w:lsdException w:name="Medium Shading 2 Accent 6" w:uiPriority="64"/>
+    <w:lsdException w:name="Medium List 1 Accent 6" w:uiPriority="65"/>
+    <w:lsdException w:name="Medium List 2 Accent 6" w:uiPriority="66"/>
+    <w:lsdException w:name="Medium Grid 1 Accent 6" w:uiPriority="67"/>
+    <w:lsdException w:name="Medium Grid 2 Accent 6" w:uiPriority="68"/>
+    <w:lsdException w:name="Medium Grid 3 Accent 6" w:uiPriority="69"/>
+    <w:lsdException w:name="Dark List Accent 6" w:uiPriority="70"/>
+    <w:lsdException w:name="Colorful Shading Accent 6" w:uiPriority="71"/>
+    <w:lsdException w:name="Colorful List Accent 6" w:uiPriority="72"/>
+    <w:lsdException w:name="Colorful Grid Accent 6" w:uiPriority="73"/>
+    <w:lsdException w:name="Subtle Emphasis" w:uiPriority="19" w:qFormat="1"/>
+    <w:lsdException w:name="Intense Emphasis" w:uiPriority="21" w:qFormat="1"/>
+    <w:lsdException w:name="Subtle Reference" w:uiPriority="31" w:qFormat="1"/>
+    <w:lsdException w:name="Intense Reference" w:uiPriority="32" w:qFormat="1"/>
+    <w:lsdException w:name="Book Title" w:uiPriority="33" w:qFormat="1"/>
+    <w:lsdException w:name="Bibliography" w:semiHidden="1" w:uiPriority="37" w:unhideWhenUsed="1"/>
+    <w:lsdException w:name="TOC Heading" w:semiHidden="1" w:uiPriority="39" w:unhideWhenUsed="1" w:qFormat="1"/>
+    <w:lsdException w:name="Plain Table 1" w:uiPriority="41"/>
+    <w:lsdException w:name="Plain Table 2" w:uiPriority="42"/>
+    <w:lsdException w:name="Plain Table 3" w:uiPriority="43"/>
+    <w:lsdException w:name="Plain Table 4" w:uiPriority="44"/>
+    <w:lsdException w:name="Plain Table 5" w:uiPriority="45"/>
+    <w:lsdException w:name="Grid Table Light" w:uiPriority="40"/>
+    <w:lsdException w:name="Grid Table 1 Light" w:uiPriority="46"/>
+    <w:lsdException w:name="Grid Table 2" w:uiPriority="47"/>
+    <w:lsdException w:name="Grid Table 3" w:uiPriority="48"/>
+    <w:lsdException w:name="Grid Table 4" w:uiPriority="49"/>
+    <w:lsdException w:name="Grid Table 5 Dark" w:uiPriority="50"/>
+    <w:lsdException w:name="Grid Table 6 Colorful" w:uiPriority="51"/>
+    <w:lsdException w:name="Grid Table 7 Colorful" w:uiPriority="52"/>
+    <w:lsdException w:name="Grid Table 1 Light Accent 1" w:uiPriority="46"/>
+    <w:lsdException w:name="Grid Table 2 Accent 1" w:uiPriority="47"/>
+    <w:lsdException w:name="Grid Table 3 Accent 1" w:uiPriority="48"/>
+    <w:lsdException w:name="Grid Table 4 Accent 1" w:uiPriority="49"/>
+    <w:lsdException w:name="Grid Table 5 Dark Accent 1" w:uiPriority="50"/>
+    <w:lsdException w:name="Grid Table 6 Colorful Accent 1" w:uiPriority="51"/>
+    <w:lsdException w:name="Grid Table 7 Colorful Accent 1" w:uiPriority="52"/>
+    <w:lsdException w:name="Grid Table 1 Light Accent 2" w:uiPriority="46"/>
+    <w:lsdException w:name="Grid Table 2 Accent 2" w:uiPriority="47"/>
+    <w:lsdException w:name="Grid Table 3 Accent 2" w:uiPriority="48"/>
+    <w:lsdException w:name="Grid Table 4 Accent 2" w:uiPriority="49"/>
+    <w:lsdException w:name="Grid Table 5 Dark Accent 2" w:uiPriority="50"/>
+    <w:lsdException w:name="Grid Table 6 Colorful Accent 2" w:uiPriority="51"/>
+    <w:lsdException w:name="Grid Table 7 Colorful Accent 2" w:uiPriority="52"/>
+    <w:lsdException w:name="Grid Table 1 Light Accent 3" w:uiPriority="46"/>
+    <w:lsdException w:name="Grid Table 2 Accent 3" w:uiPriority="47"/>
+    <w:lsdException w:name="Grid Table 3 Accent 3" w:uiPriority="48"/>
+    <w:lsdException w:name="Grid Table 4 Accent 3" w:uiPriority="49"/>
+    <w:lsdException w:name="Grid Table 5 Dark Accent 3" w:uiPriority="50"/>
+    <w:lsdException w:name="Grid Table 6 Colorful Accent 3" w:uiPriority="51"/>
+    <w:lsdException w:name="Grid Table 7 Colorful Accent 3" w:uiPriority="52"/>
+    <w:lsdException w:name="Grid Table 1 Light Accent 4" w:uiPriority="46"/>
+    <w:lsdException w:name="Grid Table 2 Accent 4" w:uiPriority="47"/>
+    <w:lsdException w:name="Grid Table 3 Accent 4" w:uiPriority="48"/>
+    <w:lsdException w:name="Grid Table 4 Accent 4" w:uiPriority="49"/>
+    <w:lsdException w:name="Grid Table 5 Dark Accent 4" w:uiPriority="50"/>
+    <w:lsdException w:name="Grid Table 6 Colorful Accent 4" w:uiPriority="51"/>
+    <w:lsdException w:name="Grid Table 7 Colorful Accent 4" w:uiPriority="52"/>
+    <w:lsdException w:name="Grid Table 1 Light Accent 5" w:uiPriority="46"/>
+    <w:lsdException w:name="Grid Table 2 Accent 5" w:uiPriority="47"/>
+    <w:lsdException w:name="Grid Table 3 Accent 5" w:uiPriority="48"/>
+    <w:lsdException w:name="Grid Table 4 Accent 5" w:uiPriority="49"/>
+    <w:lsdException w:name="Grid Table 5 Dark Accent 5" w:uiPriority="50"/>
+    <w:lsdException w:name="Grid Table 6 Colorful Accent 5" w:uiPriority="51"/>
+    <w:lsdException w:name="Grid Table 7 Colorful Accent 5" w:uiPriority="52"/>
+    <w:lsdException w:name="Grid Table 1 Light Accent 6" w:uiPriority="46"/>
+    <w:lsdException w:name="Grid Table 2 Accent 6" w:uiPriority="47"/>
+    <w:lsdException w:name="Grid Table 3 Accent 6" w:uiPriority="48"/>
+    <w:lsdException w:name="Grid Table 4 Accent 6" w:uiPriority="49"/>
+    <w:lsdException w:name="Grid Table 5 Dark Accent 6" w:uiPriority="50"/>
+    <w:lsdException w:name="Grid Table 6 Colorful Accent 6" w:uiPriority="51"/>
+    <w:lsdException w:name="Grid Table 7 Colorful Accent 6" w:uiPriority="52"/>
+    <w:lsdException w:name="List Table 1 Light" w:uiPriority="46"/>
+    <w:lsdException w:name="List Table 2" w:uiPriority="47"/>
+    <w:lsdException w:name="List Table 3" w:uiPriority="48"/>
+    <w:lsdException w:name="List Table 4" w:uiPriority="49"/>
+    <w:lsdException w:name="List Table 5 Dark" w:uiPriority="50"/>
+    <w:lsdException w:name="List Table 6 Colorful" w:uiPriority="51"/>
+    <w:lsdException w:name="List Table 7 Colorful" w:uiPriority="52"/>
+    <w:lsdException w:name="List Table 1 Light Accent 1" w:uiPriority="46"/>
+    <w:lsdException w:name="List Table 2 Accent 1" w:uiPriority="47"/>
+    <w:lsdException w:name="List Table 3 Accent 1" w:uiPriority="48"/>
+    <w:lsdException w:name="List Table 4 Accent 1" w:uiPriority="49"/>
+    <w:lsdException w:name="List Table 5 Dark Accent 1" w:uiPriority="50"/>
+    <w:lsdException w:name="List Table 6 Colorful Accent 1" w:uiPriority="51"/>
+    <w:lsdException w:name="List Table 7 Colorful Accent 1" w:uiPriority="52"/>
+    <w:lsdException w:name="List Table 1 Light Accent 2" w:uiPriority="46"/>
+    <w:lsdException w:name="List Table 2 Accent 2" w:uiPriority="47"/>
+    <w:lsdException w:name="List Table 3 Accent 2" w:uiPriority="48"/>
+    <w:lsdException w:name="List Table 4 Accent 2" w:uiPriority="49"/>
+    <w:lsdException w:name="List Table 5 Dark Accent 2" w:uiPriority="50"/>
+    <w:lsdException w:name="List Table 6 Colorful Accent 2" w:uiPriority="51"/>
+    <w:lsdException w:name="List Table 7 Colorful Accent 2" w:uiPriority="52"/>
+    <w:lsdException w:name="List Table 1 Light Accent 3" w:uiPriority="46"/>
+    <w:lsdException w:name="List Table 2 Accent 3" w:uiPriority="47"/>
+    <w:lsdException w:name="List Table 3 Accent 3" w:uiPriority="48"/>
+    <w:lsdException w:name="List Table 4 Accent 3" w:uiPriority="49"/>
+    <w:lsdException w:name="List Table 5 Dark Accent 3" w:uiPriority="50"/>
+    <w:lsdException w:name="List Table 6 Colorful Accent 3" w:uiPriority="51"/>
+    <w:lsdException w:name="List Table 7 Colorful Accent 3" w:uiPriority="52"/>
+    <w:lsdException w:name="List Table 1 Light Accent 4" w:uiPriority="46"/>
+    <w:lsdException w:name="List Table 2 Accent 4" w:uiPriority="47"/>
+    <w:lsdException w:name="List Table 3 Accent 4" w:uiPriority="48"/>
+    <w:lsdException w:name="List Table 4 Accent 4" w:uiPriority="49"/>
+    <w:lsdException w:name="List Table 5 Dark Accent 4" w:uiPriority="50"/>
+    <w:lsdException w:name="List Table 6 Colorful Accent 4" w:uiPriority="51"/>
+    <w:lsdException w:name="List Table 7 Colorful Accent 4" w:uiPriority="52"/>
+    <w:lsdException w:name="List Table 1 Light Accent 5" w:uiPriority="46"/>
+    <w:lsdException w:name="List Table 2 Accent 5" w:uiPriority="47"/>
+    <w:lsdException w:name="List Table 3 Accent 5" w:uiPriority="48"/>
+    <w:lsdException w:name="List Table 4 Accent 5" w:uiPriority="49"/>
+    <w:lsdException w:name="List Table 5 Dark Accent 5" w:uiPriority="50"/>
+    <w:lsdException w:name="List Table 6 Colorful Accent 5" w:uiPriority="51"/>
+    <w:lsdException w:name="List Table 7 Colorful Accent 5" w:uiPriority="52"/>
+    <w:lsdException w:name="List Table 1 Light Accent 6" w:uiPriority="46"/>
+    <w:lsdException w:name="List Table 2 Accent 6" w:uiPriority="47"/>
+    <w:lsdException w:name="List Table 3 Accent 6" w:uiPriority="48"/>
+    <w:lsdException w:name="List Table 4 Accent 6" w:uiPriority="49"/>
+    <w:lsdException w:name="List Table 5 Dark Accent 6" w:uiPriority="50"/>
+    <w:lsdException w:name="List Table 6 Colorful Accent 6" w:uiPriority="51"/>
+    <w:lsdException w:name="List Table 7 Colorful Accent 6" w:uiPriority="52"/>
   </w:latentStyles>
   <w:style w:type="paragraph" w:default="1" w:styleId="a">
     <w:name w:val="Normal"/>
@@ -51079,7 +50946,6 @@
     <w:uiPriority w:val="99"/>
     <w:semiHidden/>
     <w:unhideWhenUsed/>
-    <w:qFormat/>
     <w:tblPr>
       <w:tblInd w:w="0" w:type="dxa"/>
       <w:tblCellMar>
@@ -51218,7 +51084,6 @@
     <w:uiPriority w:val="39"/>
     <w:rsid w:val="00EC150B"/>
     <w:tblPr>
-      <w:tblInd w:w="0" w:type="dxa"/>
       <w:tblBorders>
         <w:top w:val="single" w:sz="4" w:space="0" w:color="auto"/>
         <w:left w:val="single" w:sz="4" w:space="0" w:color="auto"/>
@@ -51227,19 +51092,13 @@
         <w:insideH w:val="single" w:sz="4" w:space="0" w:color="auto"/>
         <w:insideV w:val="single" w:sz="4" w:space="0" w:color="auto"/>
       </w:tblBorders>
-      <w:tblCellMar>
-        <w:top w:w="0" w:type="dxa"/>
-        <w:left w:w="108" w:type="dxa"/>
-        <w:bottom w:w="0" w:type="dxa"/>
-        <w:right w:w="108" w:type="dxa"/>
-      </w:tblCellMar>
     </w:tblPr>
   </w:style>
 </w:styles>
 </file>
 
 <file path=word/glossary/document.xml><?xml version="1.0" encoding="utf-8"?>
-<w:glossaryDocument xmlns:ve="http://schemas.openxmlformats.org/markup-compatibility/2006" xmlns:o="urn:schemas-microsoft-com:office:office" xmlns:r="http://schemas.openxmlformats.org/officeDocument/2006/relationships" xmlns:m="http://schemas.openxmlformats.org/officeDocument/2006/math" xmlns:v="urn:schemas-microsoft-com:vml" xmlns:wp="http://schemas.openxmlformats.org/drawingml/2006/wordprocessingDrawing" xmlns:w10="urn:schemas-microsoft-com:office:word" xmlns:w="http://schemas.openxmlformats.org/wordprocessingml/2006/main" xmlns:wne="http://schemas.microsoft.com/office/word/2006/wordml">
+<w:glossaryDocument xmlns:wpc="http://schemas.microsoft.com/office/word/2010/wordprocessingCanvas" xmlns:mc="http://schemas.openxmlformats.org/markup-compatibility/2006" xmlns:o="urn:schemas-microsoft-com:office:office" xmlns:r="http://schemas.openxmlformats.org/officeDocument/2006/relationships" xmlns:m="http://schemas.openxmlformats.org/officeDocument/2006/math" xmlns:v="urn:schemas-microsoft-com:vml" xmlns:wp14="http://schemas.microsoft.com/office/word/2010/wordprocessingDrawing" xmlns:wp="http://schemas.openxmlformats.org/drawingml/2006/wordprocessingDrawing" xmlns:w10="urn:schemas-microsoft-com:office:word" xmlns:w="http://schemas.openxmlformats.org/wordprocessingml/2006/main" xmlns:w14="http://schemas.microsoft.com/office/word/2010/wordml" xmlns:w15="http://schemas.microsoft.com/office/word/2012/wordml" xmlns:wpg="http://schemas.microsoft.com/office/word/2010/wordprocessingGroup" xmlns:wpi="http://schemas.microsoft.com/office/word/2010/wordprocessingInk" xmlns:wne="http://schemas.microsoft.com/office/word/2006/wordml" xmlns:wps="http://schemas.microsoft.com/office/word/2010/wordprocessingShape" mc:Ignorable="w14 w15 wp14">
   <w:docParts>
     <w:docPart>
       <w:docPartPr>
@@ -51308,7 +51167,7 @@
           <w:r>
             <w:rPr>
               <w:rFonts w:asciiTheme="majorHAnsi" w:eastAsiaTheme="majorEastAsia" w:hAnsiTheme="majorHAnsi" w:cstheme="majorBidi"/>
-              <w:color w:val="4F81BD" w:themeColor="accent1"/>
+              <w:color w:val="5B9BD5" w:themeColor="accent1"/>
               <w:sz w:val="80"/>
               <w:szCs w:val="80"/>
               <w:lang w:val="zh-CN"/>
@@ -51318,7 +51177,7 @@
           <w:r>
             <w:rPr>
               <w:rFonts w:asciiTheme="majorHAnsi" w:eastAsiaTheme="majorEastAsia" w:hAnsiTheme="majorHAnsi" w:cstheme="majorBidi"/>
-              <w:color w:val="4F81BD" w:themeColor="accent1"/>
+              <w:color w:val="5B9BD5" w:themeColor="accent1"/>
               <w:sz w:val="80"/>
               <w:szCs w:val="80"/>
               <w:lang w:val="zh-CN"/>
@@ -51328,7 +51187,7 @@
           <w:r>
             <w:rPr>
               <w:rFonts w:asciiTheme="majorHAnsi" w:eastAsiaTheme="majorEastAsia" w:hAnsiTheme="majorHAnsi" w:cstheme="majorBidi"/>
-              <w:color w:val="4F81BD" w:themeColor="accent1"/>
+              <w:color w:val="5B9BD5" w:themeColor="accent1"/>
               <w:sz w:val="80"/>
               <w:szCs w:val="80"/>
               <w:lang w:val="zh-CN"/>
@@ -51387,7 +51246,7 @@
 </file>
 
 <file path=word/glossary/fontTable.xml><?xml version="1.0" encoding="utf-8"?>
-<w:fonts xmlns:r="http://schemas.openxmlformats.org/officeDocument/2006/relationships" xmlns:w="http://schemas.openxmlformats.org/wordprocessingml/2006/main">
+<w:fonts xmlns:mc="http://schemas.openxmlformats.org/markup-compatibility/2006" xmlns:r="http://schemas.openxmlformats.org/officeDocument/2006/relationships" xmlns:w="http://schemas.openxmlformats.org/wordprocessingml/2006/main" xmlns:w14="http://schemas.microsoft.com/office/word/2010/wordml" xmlns:w15="http://schemas.microsoft.com/office/word/2012/wordml" mc:Ignorable="w14 w15">
   <w:font w:name="Calibri">
     <w:panose1 w:val="020F0502020204030204"/>
     <w:charset w:val="00"/>
@@ -51425,11 +51284,18 @@
     <w:pitch w:val="fixed"/>
     <w:sig w:usb0="800002BF" w:usb1="38CF7CFA" w:usb2="00000016" w:usb3="00000000" w:csb0="00040001" w:csb1="00000000"/>
   </w:font>
+  <w:font w:name="Calibri Light">
+    <w:panose1 w:val="020F0302020204030204"/>
+    <w:charset w:val="00"/>
+    <w:family w:val="swiss"/>
+    <w:pitch w:val="variable"/>
+    <w:sig w:usb0="A00002EF" w:usb1="4000207B" w:usb2="00000000" w:usb3="00000000" w:csb0="0000019F" w:csb1="00000000"/>
+  </w:font>
 </w:fonts>
 </file>
 
 <file path=word/glossary/settings.xml><?xml version="1.0" encoding="utf-8"?>
-<w:settings xmlns:o="urn:schemas-microsoft-com:office:office" xmlns:r="http://schemas.openxmlformats.org/officeDocument/2006/relationships" xmlns:m="http://schemas.openxmlformats.org/officeDocument/2006/math" xmlns:v="urn:schemas-microsoft-com:vml" xmlns:w10="urn:schemas-microsoft-com:office:word" xmlns:w="http://schemas.openxmlformats.org/wordprocessingml/2006/main" xmlns:sl="http://schemas.openxmlformats.org/schemaLibrary/2006/main">
+<w:settings xmlns:mc="http://schemas.openxmlformats.org/markup-compatibility/2006" xmlns:o="urn:schemas-microsoft-com:office:office" xmlns:r="http://schemas.openxmlformats.org/officeDocument/2006/relationships" xmlns:m="http://schemas.openxmlformats.org/officeDocument/2006/math" xmlns:v="urn:schemas-microsoft-com:vml" xmlns:w10="urn:schemas-microsoft-com:office:word" xmlns:w="http://schemas.openxmlformats.org/wordprocessingml/2006/main" xmlns:w14="http://schemas.microsoft.com/office/word/2010/wordml" xmlns:w15="http://schemas.microsoft.com/office/word/2012/wordml" xmlns:sl="http://schemas.openxmlformats.org/schemaLibrary/2006/main" mc:Ignorable="w14 w15">
   <w:view w:val="normal"/>
   <w:bordersDoNotSurroundHeader/>
   <w:bordersDoNotSurroundFooter/>
@@ -51446,9 +51312,11 @@
     <w:doNotExpandShiftReturn/>
     <w:adjustLineHeightInTable/>
     <w:useFELayout/>
+    <w:compatSetting w:name="compatibilityMode" w:uri="http://schemas.microsoft.com/office/word" w:val="12"/>
   </w:compat>
   <w:rsids>
     <w:rsidRoot w:val="00D15E82"/>
+    <w:rsid w:val="00074A36"/>
     <w:rsid w:val="006E3A08"/>
     <w:rsid w:val="0091267C"/>
     <w:rsid w:val="00D15E82"/>
@@ -51457,7 +51325,7 @@
     <m:mathFont m:val="Cambria Math"/>
     <m:brkBin m:val="before"/>
     <m:brkBinSub m:val="--"/>
-    <m:smallFrac m:val="off"/>
+    <m:smallFrac m:val="0"/>
     <m:dispDef/>
     <m:lMargin m:val="0"/>
     <m:rMargin m:val="0"/>
@@ -51474,7 +51342,7 @@
 </file>
 
 <file path=word/glossary/styles.xml><?xml version="1.0" encoding="utf-8"?>
-<w:styles xmlns:r="http://schemas.openxmlformats.org/officeDocument/2006/relationships" xmlns:w="http://schemas.openxmlformats.org/wordprocessingml/2006/main">
+<w:styles xmlns:mc="http://schemas.openxmlformats.org/markup-compatibility/2006" xmlns:r="http://schemas.openxmlformats.org/officeDocument/2006/relationships" xmlns:w="http://schemas.openxmlformats.org/wordprocessingml/2006/main" xmlns:w14="http://schemas.microsoft.com/office/word/2010/wordml" xmlns:w15="http://schemas.microsoft.com/office/word/2012/wordml" mc:Ignorable="w14 w15">
   <w:docDefaults>
     <w:rPrDefault>
       <w:rPr>
@@ -51487,144 +51355,378 @@
     </w:rPrDefault>
     <w:pPrDefault/>
   </w:docDefaults>
-  <w:latentStyles w:defLockedState="0" w:defUIPriority="99" w:defSemiHidden="1" w:defUnhideWhenUsed="1" w:defQFormat="0" w:count="267">
-    <w:lsdException w:name="Normal" w:semiHidden="0" w:uiPriority="0" w:unhideWhenUsed="0" w:qFormat="1"/>
-    <w:lsdException w:name="heading 1" w:semiHidden="0" w:uiPriority="9" w:unhideWhenUsed="0" w:qFormat="1"/>
-    <w:lsdException w:name="heading 2" w:uiPriority="9" w:qFormat="1"/>
-    <w:lsdException w:name="heading 3" w:uiPriority="9" w:qFormat="1"/>
-    <w:lsdException w:name="heading 4" w:uiPriority="9" w:qFormat="1"/>
-    <w:lsdException w:name="heading 5" w:uiPriority="9" w:qFormat="1"/>
-    <w:lsdException w:name="heading 6" w:uiPriority="9" w:qFormat="1"/>
-    <w:lsdException w:name="heading 7" w:uiPriority="9" w:qFormat="1"/>
-    <w:lsdException w:name="heading 8" w:uiPriority="9" w:qFormat="1"/>
-    <w:lsdException w:name="heading 9" w:uiPriority="9" w:qFormat="1"/>
-    <w:lsdException w:name="toc 1" w:uiPriority="39"/>
-    <w:lsdException w:name="toc 2" w:uiPriority="39"/>
-    <w:lsdException w:name="toc 3" w:uiPriority="39"/>
-    <w:lsdException w:name="toc 4" w:uiPriority="39"/>
-    <w:lsdException w:name="toc 5" w:uiPriority="39"/>
-    <w:lsdException w:name="toc 6" w:uiPriority="39"/>
-    <w:lsdException w:name="toc 7" w:uiPriority="39"/>
-    <w:lsdException w:name="toc 8" w:uiPriority="39"/>
-    <w:lsdException w:name="toc 9" w:uiPriority="39"/>
-    <w:lsdException w:name="caption" w:uiPriority="35" w:qFormat="1"/>
-    <w:lsdException w:name="Title" w:semiHidden="0" w:uiPriority="10" w:unhideWhenUsed="0" w:qFormat="1"/>
-    <w:lsdException w:name="Default Paragraph Font" w:uiPriority="1"/>
-    <w:lsdException w:name="Subtitle" w:semiHidden="0" w:uiPriority="11" w:unhideWhenUsed="0" w:qFormat="1"/>
-    <w:lsdException w:name="Strong" w:semiHidden="0" w:uiPriority="22" w:unhideWhenUsed="0" w:qFormat="1"/>
-    <w:lsdException w:name="Emphasis" w:semiHidden="0" w:uiPriority="20" w:unhideWhenUsed="0" w:qFormat="1"/>
-    <w:lsdException w:name="Table Grid" w:semiHidden="0" w:uiPriority="59" w:unhideWhenUsed="0"/>
-    <w:lsdException w:name="Placeholder Text" w:unhideWhenUsed="0"/>
-    <w:lsdException w:name="No Spacing" w:semiHidden="0" w:uiPriority="1" w:unhideWhenUsed="0" w:qFormat="1"/>
-    <w:lsdException w:name="Light Shading" w:semiHidden="0" w:uiPriority="60" w:unhideWhenUsed="0"/>
-    <w:lsdException w:name="Light List" w:semiHidden="0" w:uiPriority="61" w:unhideWhenUsed="0"/>
-    <w:lsdException w:name="Light Grid" w:semiHidden="0" w:uiPriority="62" w:unhideWhenUsed="0"/>
-    <w:lsdException w:name="Medium Shading 1" w:semiHidden="0" w:uiPriority="63" w:unhideWhenUsed="0"/>
-    <w:lsdException w:name="Medium Shading 2" w:semiHidden="0" w:uiPriority="64" w:unhideWhenUsed="0"/>
-    <w:lsdException w:name="Medium List 1" w:semiHidden="0" w:uiPriority="65" w:unhideWhenUsed="0"/>
-    <w:lsdException w:name="Medium List 2" w:semiHidden="0" w:uiPriority="66" w:unhideWhenUsed="0"/>
-    <w:lsdException w:name="Medium Grid 1" w:semiHidden="0" w:uiPriority="67" w:unhideWhenUsed="0"/>
-    <w:lsdException w:name="Medium Grid 2" w:semiHidden="0" w:uiPriority="68" w:unhideWhenUsed="0"/>
-    <w:lsdException w:name="Medium Grid 3" w:semiHidden="0" w:uiPriority="69" w:unhideWhenUsed="0"/>
-    <w:lsdException w:name="Dark List" w:semiHidden="0" w:uiPriority="70" w:unhideWhenUsed="0"/>
-    <w:lsdException w:name="Colorful Shading" w:semiHidden="0" w:uiPriority="71" w:unhideWhenUsed="0"/>
-    <w:lsdException w:name="Colorful List" w:semiHidden="0" w:uiPriority="72" w:unhideWhenUsed="0"/>
-    <w:lsdException w:name="Colorful Grid" w:semiHidden="0" w:uiPriority="73" w:unhideWhenUsed="0"/>
-    <w:lsdException w:name="Light Shading Accent 1" w:semiHidden="0" w:uiPriority="60" w:unhideWhenUsed="0"/>
-    <w:lsdException w:name="Light List Accent 1" w:semiHidden="0" w:uiPriority="61" w:unhideWhenUsed="0"/>
-    <w:lsdException w:name="Light Grid Accent 1" w:semiHidden="0" w:uiPriority="62" w:unhideWhenUsed="0"/>
-    <w:lsdException w:name="Medium Shading 1 Accent 1" w:semiHidden="0" w:uiPriority="63" w:unhideWhenUsed="0"/>
-    <w:lsdException w:name="Medium Shading 2 Accent 1" w:semiHidden="0" w:uiPriority="64" w:unhideWhenUsed="0"/>
-    <w:lsdException w:name="Medium List 1 Accent 1" w:semiHidden="0" w:uiPriority="65" w:unhideWhenUsed="0"/>
-    <w:lsdException w:name="Revision" w:unhideWhenUsed="0"/>
-    <w:lsdException w:name="List Paragraph" w:semiHidden="0" w:uiPriority="34" w:unhideWhenUsed="0" w:qFormat="1"/>
-    <w:lsdException w:name="Quote" w:semiHidden="0" w:uiPriority="29" w:unhideWhenUsed="0" w:qFormat="1"/>
-    <w:lsdException w:name="Intense Quote" w:semiHidden="0" w:uiPriority="30" w:unhideWhenUsed="0" w:qFormat="1"/>
-    <w:lsdException w:name="Medium List 2 Accent 1" w:semiHidden="0" w:uiPriority="66" w:unhideWhenUsed="0"/>
-    <w:lsdException w:name="Medium Grid 1 Accent 1" w:semiHidden="0" w:uiPriority="67" w:unhideWhenUsed="0"/>
-    <w:lsdException w:name="Medium Grid 2 Accent 1" w:semiHidden="0" w:uiPriority="68" w:unhideWhenUsed="0"/>
-    <w:lsdException w:name="Medium Grid 3 Accent 1" w:semiHidden="0" w:uiPriority="69" w:unhideWhenUsed="0"/>
-    <w:lsdException w:name="Dark List Accent 1" w:semiHidden="0" w:uiPriority="70" w:unhideWhenUsed="0"/>
-    <w:lsdException w:name="Colorful Shading Accent 1" w:semiHidden="0" w:uiPriority="71" w:unhideWhenUsed="0"/>
-    <w:lsdException w:name="Colorful List Accent 1" w:semiHidden="0" w:uiPriority="72" w:unhideWhenUsed="0"/>
-    <w:lsdException w:name="Colorful Grid Accent 1" w:semiHidden="0" w:uiPriority="73" w:unhideWhenUsed="0"/>
-    <w:lsdException w:name="Light Shading Accent 2" w:semiHidden="0" w:uiPriority="60" w:unhideWhenUsed="0"/>
-    <w:lsdException w:name="Light List Accent 2" w:semiHidden="0" w:uiPriority="61" w:unhideWhenUsed="0"/>
-    <w:lsdException w:name="Light Grid Accent 2" w:semiHidden="0" w:uiPriority="62" w:unhideWhenUsed="0"/>
-    <w:lsdException w:name="Medium Shading 1 Accent 2" w:semiHidden="0" w:uiPriority="63" w:unhideWhenUsed="0"/>
-    <w:lsdException w:name="Medium Shading 2 Accent 2" w:semiHidden="0" w:uiPriority="64" w:unhideWhenUsed="0"/>
-    <w:lsdException w:name="Medium List 1 Accent 2" w:semiHidden="0" w:uiPriority="65" w:unhideWhenUsed="0"/>
-    <w:lsdException w:name="Medium List 2 Accent 2" w:semiHidden="0" w:uiPriority="66" w:unhideWhenUsed="0"/>
-    <w:lsdException w:name="Medium Grid 1 Accent 2" w:semiHidden="0" w:uiPriority="67" w:unhideWhenUsed="0"/>
-    <w:lsdException w:name="Medium Grid 2 Accent 2" w:semiHidden="0" w:uiPriority="68" w:unhideWhenUsed="0"/>
-    <w:lsdException w:name="Medium Grid 3 Accent 2" w:semiHidden="0" w:uiPriority="69" w:unhideWhenUsed="0"/>
-    <w:lsdException w:name="Dark List Accent 2" w:semiHidden="0" w:uiPriority="70" w:unhideWhenUsed="0"/>
-    <w:lsdException w:name="Colorful Shading Accent 2" w:semiHidden="0" w:uiPriority="71" w:unhideWhenUsed="0"/>
-    <w:lsdException w:name="Colorful List Accent 2" w:semiHidden="0" w:uiPriority="72" w:unhideWhenUsed="0"/>
-    <w:lsdException w:name="Colorful Grid Accent 2" w:semiHidden="0" w:uiPriority="73" w:unhideWhenUsed="0"/>
-    <w:lsdException w:name="Light Shading Accent 3" w:semiHidden="0" w:uiPriority="60" w:unhideWhenUsed="0"/>
-    <w:lsdException w:name="Light List Accent 3" w:semiHidden="0" w:uiPriority="61" w:unhideWhenUsed="0"/>
-    <w:lsdException w:name="Light Grid Accent 3" w:semiHidden="0" w:uiPriority="62" w:unhideWhenUsed="0"/>
-    <w:lsdException w:name="Medium Shading 1 Accent 3" w:semiHidden="0" w:uiPriority="63" w:unhideWhenUsed="0"/>
-    <w:lsdException w:name="Medium Shading 2 Accent 3" w:semiHidden="0" w:uiPriority="64" w:unhideWhenUsed="0"/>
-    <w:lsdException w:name="Medium List 1 Accent 3" w:semiHidden="0" w:uiPriority="65" w:unhideWhenUsed="0"/>
-    <w:lsdException w:name="Medium List 2 Accent 3" w:semiHidden="0" w:uiPriority="66" w:unhideWhenUsed="0"/>
-    <w:lsdException w:name="Medium Grid 1 Accent 3" w:semiHidden="0" w:uiPriority="67" w:unhideWhenUsed="0"/>
-    <w:lsdException w:name="Medium Grid 2 Accent 3" w:semiHidden="0" w:uiPriority="68" w:unhideWhenUsed="0"/>
-    <w:lsdException w:name="Medium Grid 3 Accent 3" w:semiHidden="0" w:uiPriority="69" w:unhideWhenUsed="0"/>
-    <w:lsdException w:name="Dark List Accent 3" w:semiHidden="0" w:uiPriority="70" w:unhideWhenUsed="0"/>
-    <w:lsdException w:name="Colorful Shading Accent 3" w:semiHidden="0" w:uiPriority="71" w:unhideWhenUsed="0"/>
-    <w:lsdException w:name="Colorful List Accent 3" w:semiHidden="0" w:uiPriority="72" w:unhideWhenUsed="0"/>
-    <w:lsdException w:name="Colorful Grid Accent 3" w:semiHidden="0" w:uiPriority="73" w:unhideWhenUsed="0"/>
-    <w:lsdException w:name="Light Shading Accent 4" w:semiHidden="0" w:uiPriority="60" w:unhideWhenUsed="0"/>
-    <w:lsdException w:name="Light List Accent 4" w:semiHidden="0" w:uiPriority="61" w:unhideWhenUsed="0"/>
-    <w:lsdException w:name="Light Grid Accent 4" w:semiHidden="0" w:uiPriority="62" w:unhideWhenUsed="0"/>
-    <w:lsdException w:name="Medium Shading 1 Accent 4" w:semiHidden="0" w:uiPriority="63" w:unhideWhenUsed="0"/>
-    <w:lsdException w:name="Medium Shading 2 Accent 4" w:semiHidden="0" w:uiPriority="64" w:unhideWhenUsed="0"/>
-    <w:lsdException w:name="Medium List 1 Accent 4" w:semiHidden="0" w:uiPriority="65" w:unhideWhenUsed="0"/>
-    <w:lsdException w:name="Medium List 2 Accent 4" w:semiHidden="0" w:uiPriority="66" w:unhideWhenUsed="0"/>
-    <w:lsdException w:name="Medium Grid 1 Accent 4" w:semiHidden="0" w:uiPriority="67" w:unhideWhenUsed="0"/>
-    <w:lsdException w:name="Medium Grid 2 Accent 4" w:semiHidden="0" w:uiPriority="68" w:unhideWhenUsed="0"/>
-    <w:lsdException w:name="Medium Grid 3 Accent 4" w:semiHidden="0" w:uiPriority="69" w:unhideWhenUsed="0"/>
-    <w:lsdException w:name="Dark List Accent 4" w:semiHidden="0" w:uiPriority="70" w:unhideWhenUsed="0"/>
-    <w:lsdException w:name="Colorful Shading Accent 4" w:semiHidden="0" w:uiPriority="71" w:unhideWhenUsed="0"/>
-    <w:lsdException w:name="Colorful List Accent 4" w:semiHidden="0" w:uiPriority="72" w:unhideWhenUsed="0"/>
-    <w:lsdException w:name="Colorful Grid Accent 4" w:semiHidden="0" w:uiPriority="73" w:unhideWhenUsed="0"/>
-    <w:lsdException w:name="Light Shading Accent 5" w:semiHidden="0" w:uiPriority="60" w:unhideWhenUsed="0"/>
-    <w:lsdException w:name="Light List Accent 5" w:semiHidden="0" w:uiPriority="61" w:unhideWhenUsed="0"/>
-    <w:lsdException w:name="Light Grid Accent 5" w:semiHidden="0" w:uiPriority="62" w:unhideWhenUsed="0"/>
-    <w:lsdException w:name="Medium Shading 1 Accent 5" w:semiHidden="0" w:uiPriority="63" w:unhideWhenUsed="0"/>
-    <w:lsdException w:name="Medium Shading 2 Accent 5" w:semiHidden="0" w:uiPriority="64" w:unhideWhenUsed="0"/>
-    <w:lsdException w:name="Medium List 1 Accent 5" w:semiHidden="0" w:uiPriority="65" w:unhideWhenUsed="0"/>
-    <w:lsdException w:name="Medium List 2 Accent 5" w:semiHidden="0" w:uiPriority="66" w:unhideWhenUsed="0"/>
-    <w:lsdException w:name="Medium Grid 1 Accent 5" w:semiHidden="0" w:uiPriority="67" w:unhideWhenUsed="0"/>
-    <w:lsdException w:name="Medium Grid 2 Accent 5" w:semiHidden="0" w:uiPriority="68" w:unhideWhenUsed="0"/>
-    <w:lsdException w:name="Medium Grid 3 Accent 5" w:semiHidden="0" w:uiPriority="69" w:unhideWhenUsed="0"/>
-    <w:lsdException w:name="Dark List Accent 5" w:semiHidden="0" w:uiPriority="70" w:unhideWhenUsed="0"/>
-    <w:lsdException w:name="Colorful Shading Accent 5" w:semiHidden="0" w:uiPriority="71" w:unhideWhenUsed="0"/>
-    <w:lsdException w:name="Colorful List Accent 5" w:semiHidden="0" w:uiPriority="72" w:unhideWhenUsed="0"/>
-    <w:lsdException w:name="Colorful Grid Accent 5" w:semiHidden="0" w:uiPriority="73" w:unhideWhenUsed="0"/>
-    <w:lsdException w:name="Light Shading Accent 6" w:semiHidden="0" w:uiPriority="60" w:unhideWhenUsed="0"/>
-    <w:lsdException w:name="Light List Accent 6" w:semiHidden="0" w:uiPriority="61" w:unhideWhenUsed="0"/>
-    <w:lsdException w:name="Light Grid Accent 6" w:semiHidden="0" w:uiPriority="62" w:unhideWhenUsed="0"/>
-    <w:lsdException w:name="Medium Shading 1 Accent 6" w:semiHidden="0" w:uiPriority="63" w:unhideWhenUsed="0"/>
-    <w:lsdException w:name="Medium Shading 2 Accent 6" w:semiHidden="0" w:uiPriority="64" w:unhideWhenUsed="0"/>
-    <w:lsdException w:name="Medium List 1 Accent 6" w:semiHidden="0" w:uiPriority="65" w:unhideWhenUsed="0"/>
-    <w:lsdException w:name="Medium List 2 Accent 6" w:semiHidden="0" w:uiPriority="66" w:unhideWhenUsed="0"/>
-    <w:lsdException w:name="Medium Grid 1 Accent 6" w:semiHidden="0" w:uiPriority="67" w:unhideWhenUsed="0"/>
-    <w:lsdException w:name="Medium Grid 2 Accent 6" w:semiHidden="0" w:uiPriority="68" w:unhideWhenUsed="0"/>
-    <w:lsdException w:name="Medium Grid 3 Accent 6" w:semiHidden="0" w:uiPriority="69" w:unhideWhenUsed="0"/>
-    <w:lsdException w:name="Dark List Accent 6" w:semiHidden="0" w:uiPriority="70" w:unhideWhenUsed="0"/>
-    <w:lsdException w:name="Colorful Shading Accent 6" w:semiHidden="0" w:uiPriority="71" w:unhideWhenUsed="0"/>
-    <w:lsdException w:name="Colorful List Accent 6" w:semiHidden="0" w:uiPriority="72" w:unhideWhenUsed="0"/>
-    <w:lsdException w:name="Colorful Grid Accent 6" w:semiHidden="0" w:uiPriority="73" w:unhideWhenUsed="0"/>
-    <w:lsdException w:name="Subtle Emphasis" w:semiHidden="0" w:uiPriority="19" w:unhideWhenUsed="0" w:qFormat="1"/>
-    <w:lsdException w:name="Intense Emphasis" w:semiHidden="0" w:uiPriority="21" w:unhideWhenUsed="0" w:qFormat="1"/>
-    <w:lsdException w:name="Subtle Reference" w:semiHidden="0" w:uiPriority="31" w:unhideWhenUsed="0" w:qFormat="1"/>
-    <w:lsdException w:name="Intense Reference" w:semiHidden="0" w:uiPriority="32" w:unhideWhenUsed="0" w:qFormat="1"/>
-    <w:lsdException w:name="Book Title" w:semiHidden="0" w:uiPriority="33" w:unhideWhenUsed="0" w:qFormat="1"/>
-    <w:lsdException w:name="Bibliography" w:uiPriority="37"/>
-    <w:lsdException w:name="TOC Heading" w:uiPriority="39" w:qFormat="1"/>
+  <w:latentStyles w:defLockedState="0" w:defUIPriority="99" w:defSemiHidden="0" w:defUnhideWhenUsed="0" w:defQFormat="0" w:count="371">
+    <w:lsdException w:name="Normal" w:uiPriority="0" w:qFormat="1"/>
+    <w:lsdException w:name="heading 1" w:uiPriority="9" w:qFormat="1"/>
+    <w:lsdException w:name="heading 2" w:semiHidden="1" w:uiPriority="9" w:unhideWhenUsed="1" w:qFormat="1"/>
+    <w:lsdException w:name="heading 3" w:semiHidden="1" w:uiPriority="9" w:unhideWhenUsed="1" w:qFormat="1"/>
+    <w:lsdException w:name="heading 4" w:semiHidden="1" w:uiPriority="9" w:unhideWhenUsed="1" w:qFormat="1"/>
+    <w:lsdException w:name="heading 5" w:semiHidden="1" w:uiPriority="9" w:unhideWhenUsed="1" w:qFormat="1"/>
+    <w:lsdException w:name="heading 6" w:semiHidden="1" w:uiPriority="9" w:unhideWhenUsed="1" w:qFormat="1"/>
+    <w:lsdException w:name="heading 7" w:semiHidden="1" w:uiPriority="9" w:unhideWhenUsed="1" w:qFormat="1"/>
+    <w:lsdException w:name="heading 8" w:semiHidden="1" w:uiPriority="9" w:unhideWhenUsed="1" w:qFormat="1"/>
+    <w:lsdException w:name="heading 9" w:semiHidden="1" w:uiPriority="9" w:unhideWhenUsed="1" w:qFormat="1"/>
+    <w:lsdException w:name="index 1" w:semiHidden="1" w:unhideWhenUsed="1"/>
+    <w:lsdException w:name="index 2" w:semiHidden="1" w:unhideWhenUsed="1"/>
+    <w:lsdException w:name="index 3" w:semiHidden="1" w:unhideWhenUsed="1"/>
+    <w:lsdException w:name="index 4" w:semiHidden="1" w:unhideWhenUsed="1"/>
+    <w:lsdException w:name="index 5" w:semiHidden="1" w:unhideWhenUsed="1"/>
+    <w:lsdException w:name="index 6" w:semiHidden="1" w:unhideWhenUsed="1"/>
+    <w:lsdException w:name="index 7" w:semiHidden="1" w:unhideWhenUsed="1"/>
+    <w:lsdException w:name="index 8" w:semiHidden="1" w:unhideWhenUsed="1"/>
+    <w:lsdException w:name="index 9" w:semiHidden="1" w:unhideWhenUsed="1"/>
+    <w:lsdException w:name="toc 1" w:semiHidden="1" w:uiPriority="39" w:unhideWhenUsed="1"/>
+    <w:lsdException w:name="toc 2" w:semiHidden="1" w:uiPriority="39" w:unhideWhenUsed="1"/>
+    <w:lsdException w:name="toc 3" w:semiHidden="1" w:uiPriority="39" w:unhideWhenUsed="1"/>
+    <w:lsdException w:name="toc 4" w:semiHidden="1" w:uiPriority="39" w:unhideWhenUsed="1"/>
+    <w:lsdException w:name="toc 5" w:semiHidden="1" w:uiPriority="39" w:unhideWhenUsed="1"/>
+    <w:lsdException w:name="toc 6" w:semiHidden="1" w:uiPriority="39" w:unhideWhenUsed="1"/>
+    <w:lsdException w:name="toc 7" w:semiHidden="1" w:uiPriority="39" w:unhideWhenUsed="1"/>
+    <w:lsdException w:name="toc 8" w:semiHidden="1" w:uiPriority="39" w:unhideWhenUsed="1"/>
+    <w:lsdException w:name="toc 9" w:semiHidden="1" w:uiPriority="39" w:unhideWhenUsed="1"/>
+    <w:lsdException w:name="Normal Indent" w:semiHidden="1" w:unhideWhenUsed="1"/>
+    <w:lsdException w:name="footnote text" w:semiHidden="1" w:unhideWhenUsed="1"/>
+    <w:lsdException w:name="annotation text" w:semiHidden="1" w:unhideWhenUsed="1"/>
+    <w:lsdException w:name="header" w:semiHidden="1" w:unhideWhenUsed="1"/>
+    <w:lsdException w:name="footer" w:semiHidden="1" w:unhideWhenUsed="1"/>
+    <w:lsdException w:name="index heading" w:semiHidden="1" w:unhideWhenUsed="1"/>
+    <w:lsdException w:name="caption" w:semiHidden="1" w:uiPriority="35" w:unhideWhenUsed="1" w:qFormat="1"/>
+    <w:lsdException w:name="table of figures" w:semiHidden="1" w:unhideWhenUsed="1"/>
+    <w:lsdException w:name="envelope address" w:semiHidden="1" w:unhideWhenUsed="1"/>
+    <w:lsdException w:name="envelope return" w:semiHidden="1" w:unhideWhenUsed="1"/>
+    <w:lsdException w:name="footnote reference" w:semiHidden="1" w:unhideWhenUsed="1"/>
+    <w:lsdException w:name="annotation reference" w:semiHidden="1" w:unhideWhenUsed="1"/>
+    <w:lsdException w:name="line number" w:semiHidden="1" w:unhideWhenUsed="1"/>
+    <w:lsdException w:name="page number" w:semiHidden="1" w:unhideWhenUsed="1"/>
+    <w:lsdException w:name="endnote reference" w:semiHidden="1" w:unhideWhenUsed="1"/>
+    <w:lsdException w:name="endnote text" w:semiHidden="1" w:unhideWhenUsed="1"/>
+    <w:lsdException w:name="table of authorities" w:semiHidden="1" w:unhideWhenUsed="1"/>
+    <w:lsdException w:name="macro" w:semiHidden="1" w:unhideWhenUsed="1"/>
+    <w:lsdException w:name="toa heading" w:semiHidden="1" w:unhideWhenUsed="1"/>
+    <w:lsdException w:name="List" w:semiHidden="1" w:unhideWhenUsed="1"/>
+    <w:lsdException w:name="List Bullet" w:semiHidden="1" w:unhideWhenUsed="1"/>
+    <w:lsdException w:name="List Number" w:semiHidden="1" w:unhideWhenUsed="1"/>
+    <w:lsdException w:name="List 2" w:semiHidden="1" w:unhideWhenUsed="1"/>
+    <w:lsdException w:name="List 3" w:semiHidden="1" w:unhideWhenUsed="1"/>
+    <w:lsdException w:name="List 4" w:semiHidden="1" w:unhideWhenUsed="1"/>
+    <w:lsdException w:name="List 5" w:semiHidden="1" w:unhideWhenUsed="1"/>
+    <w:lsdException w:name="List Bullet 2" w:semiHidden="1" w:unhideWhenUsed="1"/>
+    <w:lsdException w:name="List Bullet 3" w:semiHidden="1" w:unhideWhenUsed="1"/>
+    <w:lsdException w:name="List Bullet 4" w:semiHidden="1" w:unhideWhenUsed="1"/>
+    <w:lsdException w:name="List Bullet 5" w:semiHidden="1" w:unhideWhenUsed="1"/>
+    <w:lsdException w:name="List Number 2" w:semiHidden="1" w:unhideWhenUsed="1"/>
+    <w:lsdException w:name="List Number 3" w:semiHidden="1" w:unhideWhenUsed="1"/>
+    <w:lsdException w:name="List Number 4" w:semiHidden="1" w:unhideWhenUsed="1"/>
+    <w:lsdException w:name="List Number 5" w:semiHidden="1" w:unhideWhenUsed="1"/>
+    <w:lsdException w:name="Title" w:uiPriority="10" w:qFormat="1"/>
+    <w:lsdException w:name="Closing" w:semiHidden="1" w:unhideWhenUsed="1"/>
+    <w:lsdException w:name="Signature" w:semiHidden="1" w:unhideWhenUsed="1"/>
+    <w:lsdException w:name="Default Paragraph Font" w:semiHidden="1" w:uiPriority="1" w:unhideWhenUsed="1"/>
+    <w:lsdException w:name="Body Text" w:semiHidden="1" w:unhideWhenUsed="1"/>
+    <w:lsdException w:name="Body Text Indent" w:semiHidden="1" w:unhideWhenUsed="1"/>
+    <w:lsdException w:name="List Continue" w:semiHidden="1" w:unhideWhenUsed="1"/>
+    <w:lsdException w:name="List Continue 2" w:semiHidden="1" w:unhideWhenUsed="1"/>
+    <w:lsdException w:name="List Continue 3" w:semiHidden="1" w:unhideWhenUsed="1"/>
+    <w:lsdException w:name="List Continue 4" w:semiHidden="1" w:unhideWhenUsed="1"/>
+    <w:lsdException w:name="List Continue 5" w:semiHidden="1" w:unhideWhenUsed="1"/>
+    <w:lsdException w:name="Message Header" w:semiHidden="1" w:unhideWhenUsed="1"/>
+    <w:lsdException w:name="Subtitle" w:uiPriority="11" w:qFormat="1"/>
+    <w:lsdException w:name="Salutation" w:semiHidden="1" w:unhideWhenUsed="1"/>
+    <w:lsdException w:name="Date" w:semiHidden="1" w:unhideWhenUsed="1"/>
+    <w:lsdException w:name="Body Text First Indent" w:semiHidden="1" w:unhideWhenUsed="1"/>
+    <w:lsdException w:name="Body Text First Indent 2" w:semiHidden="1" w:unhideWhenUsed="1"/>
+    <w:lsdException w:name="Note Heading" w:semiHidden="1" w:unhideWhenUsed="1"/>
+    <w:lsdException w:name="Body Text 2" w:semiHidden="1" w:unhideWhenUsed="1"/>
+    <w:lsdException w:name="Body Text 3" w:semiHidden="1" w:unhideWhenUsed="1"/>
+    <w:lsdException w:name="Body Text Indent 2" w:semiHidden="1" w:unhideWhenUsed="1"/>
+    <w:lsdException w:name="Body Text Indent 3" w:semiHidden="1" w:unhideWhenUsed="1"/>
+    <w:lsdException w:name="Block Text" w:semiHidden="1" w:unhideWhenUsed="1"/>
+    <w:lsdException w:name="Hyperlink" w:semiHidden="1" w:unhideWhenUsed="1"/>
+    <w:lsdException w:name="FollowedHyperlink" w:semiHidden="1" w:unhideWhenUsed="1"/>
+    <w:lsdException w:name="Strong" w:uiPriority="22" w:qFormat="1"/>
+    <w:lsdException w:name="Emphasis" w:uiPriority="20" w:qFormat="1"/>
+    <w:lsdException w:name="Document Map" w:semiHidden="1" w:unhideWhenUsed="1"/>
+    <w:lsdException w:name="Plain Text" w:semiHidden="1" w:unhideWhenUsed="1"/>
+    <w:lsdException w:name="E-mail Signature" w:semiHidden="1" w:unhideWhenUsed="1"/>
+    <w:lsdException w:name="HTML Top of Form" w:semiHidden="1" w:unhideWhenUsed="1"/>
+    <w:lsdException w:name="HTML Bottom of Form" w:semiHidden="1" w:unhideWhenUsed="1"/>
+    <w:lsdException w:name="Normal (Web)" w:semiHidden="1" w:unhideWhenUsed="1"/>
+    <w:lsdException w:name="HTML Acronym" w:semiHidden="1" w:unhideWhenUsed="1"/>
+    <w:lsdException w:name="HTML Address" w:semiHidden="1" w:unhideWhenUsed="1"/>
+    <w:lsdException w:name="HTML Cite" w:semiHidden="1" w:unhideWhenUsed="1"/>
+    <w:lsdException w:name="HTML Code" w:semiHidden="1" w:unhideWhenUsed="1"/>
+    <w:lsdException w:name="HTML Definition" w:semiHidden="1" w:unhideWhenUsed="1"/>
+    <w:lsdException w:name="HTML Keyboard" w:semiHidden="1" w:unhideWhenUsed="1"/>
+    <w:lsdException w:name="HTML Preformatted" w:semiHidden="1" w:unhideWhenUsed="1"/>
+    <w:lsdException w:name="HTML Sample" w:semiHidden="1" w:unhideWhenUsed="1"/>
+    <w:lsdException w:name="HTML Typewriter" w:semiHidden="1" w:unhideWhenUsed="1"/>
+    <w:lsdException w:name="HTML Variable" w:semiHidden="1" w:unhideWhenUsed="1"/>
+    <w:lsdException w:name="Normal Table" w:semiHidden="1" w:unhideWhenUsed="1"/>
+    <w:lsdException w:name="annotation subject" w:semiHidden="1" w:unhideWhenUsed="1"/>
+    <w:lsdException w:name="No List" w:semiHidden="1" w:unhideWhenUsed="1"/>
+    <w:lsdException w:name="Outline List 1" w:semiHidden="1" w:unhideWhenUsed="1"/>
+    <w:lsdException w:name="Outline List 2" w:semiHidden="1" w:unhideWhenUsed="1"/>
+    <w:lsdException w:name="Outline List 3" w:semiHidden="1" w:unhideWhenUsed="1"/>
+    <w:lsdException w:name="Table Simple 1" w:semiHidden="1" w:unhideWhenUsed="1"/>
+    <w:lsdException w:name="Table Simple 2" w:semiHidden="1" w:unhideWhenUsed="1"/>
+    <w:lsdException w:name="Table Simple 3" w:semiHidden="1" w:unhideWhenUsed="1"/>
+    <w:lsdException w:name="Table Classic 1" w:semiHidden="1" w:unhideWhenUsed="1"/>
+    <w:lsdException w:name="Table Classic 2" w:semiHidden="1" w:unhideWhenUsed="1"/>
+    <w:lsdException w:name="Table Classic 3" w:semiHidden="1" w:unhideWhenUsed="1"/>
+    <w:lsdException w:name="Table Classic 4" w:semiHidden="1" w:unhideWhenUsed="1"/>
+    <w:lsdException w:name="Table Colorful 1" w:semiHidden="1" w:unhideWhenUsed="1"/>
+    <w:lsdException w:name="Table Colorful 2" w:semiHidden="1" w:unhideWhenUsed="1"/>
+    <w:lsdException w:name="Table Colorful 3" w:semiHidden="1" w:unhideWhenUsed="1"/>
+    <w:lsdException w:name="Table Columns 1" w:semiHidden="1" w:unhideWhenUsed="1"/>
+    <w:lsdException w:name="Table Columns 2" w:semiHidden="1" w:unhideWhenUsed="1"/>
+    <w:lsdException w:name="Table Columns 3" w:semiHidden="1" w:unhideWhenUsed="1"/>
+    <w:lsdException w:name="Table Columns 4" w:semiHidden="1" w:unhideWhenUsed="1"/>
+    <w:lsdException w:name="Table Columns 5" w:semiHidden="1" w:unhideWhenUsed="1"/>
+    <w:lsdException w:name="Table Grid 1" w:semiHidden="1" w:unhideWhenUsed="1"/>
+    <w:lsdException w:name="Table Grid 2" w:semiHidden="1" w:unhideWhenUsed="1"/>
+    <w:lsdException w:name="Table Grid 3" w:semiHidden="1" w:unhideWhenUsed="1"/>
+    <w:lsdException w:name="Table Grid 4" w:semiHidden="1" w:unhideWhenUsed="1"/>
+    <w:lsdException w:name="Table Grid 5" w:semiHidden="1" w:unhideWhenUsed="1"/>
+    <w:lsdException w:name="Table Grid 6" w:semiHidden="1" w:unhideWhenUsed="1"/>
+    <w:lsdException w:name="Table Grid 7" w:semiHidden="1" w:unhideWhenUsed="1"/>
+    <w:lsdException w:name="Table Grid 8" w:semiHidden="1" w:unhideWhenUsed="1"/>
+    <w:lsdException w:name="Table List 1" w:semiHidden="1" w:unhideWhenUsed="1"/>
+    <w:lsdException w:name="Table List 2" w:semiHidden="1" w:unhideWhenUsed="1"/>
+    <w:lsdException w:name="Table List 3" w:semiHidden="1" w:unhideWhenUsed="1"/>
+    <w:lsdException w:name="Table List 4" w:semiHidden="1" w:unhideWhenUsed="1"/>
+    <w:lsdException w:name="Table List 5" w:semiHidden="1" w:unhideWhenUsed="1"/>
+    <w:lsdException w:name="Table List 6" w:semiHidden="1" w:unhideWhenUsed="1"/>
+    <w:lsdException w:name="Table List 7" w:semiHidden="1" w:unhideWhenUsed="1"/>
+    <w:lsdException w:name="Table List 8" w:semiHidden="1" w:unhideWhenUsed="1"/>
+    <w:lsdException w:name="Table 3D effects 1" w:semiHidden="1" w:unhideWhenUsed="1"/>
+    <w:lsdException w:name="Table 3D effects 2" w:semiHidden="1" w:unhideWhenUsed="1"/>
+    <w:lsdException w:name="Table 3D effects 3" w:semiHidden="1" w:unhideWhenUsed="1"/>
+    <w:lsdException w:name="Table Contemporary" w:semiHidden="1" w:unhideWhenUsed="1"/>
+    <w:lsdException w:name="Table Elegant" w:semiHidden="1" w:unhideWhenUsed="1"/>
+    <w:lsdException w:name="Table Professional" w:semiHidden="1" w:unhideWhenUsed="1"/>
+    <w:lsdException w:name="Table Subtle 1" w:semiHidden="1" w:unhideWhenUsed="1"/>
+    <w:lsdException w:name="Table Subtle 2" w:semiHidden="1" w:unhideWhenUsed="1"/>
+    <w:lsdException w:name="Table Web 1" w:semiHidden="1" w:unhideWhenUsed="1"/>
+    <w:lsdException w:name="Table Web 2" w:semiHidden="1" w:unhideWhenUsed="1"/>
+    <w:lsdException w:name="Table Web 3" w:semiHidden="1" w:unhideWhenUsed="1"/>
+    <w:lsdException w:name="Balloon Text" w:semiHidden="1" w:unhideWhenUsed="1"/>
+    <w:lsdException w:name="Table Grid" w:uiPriority="59"/>
+    <w:lsdException w:name="Table Theme" w:semiHidden="1" w:unhideWhenUsed="1"/>
+    <w:lsdException w:name="Placeholder Text" w:semiHidden="1"/>
+    <w:lsdException w:name="No Spacing" w:uiPriority="1" w:qFormat="1"/>
+    <w:lsdException w:name="Light Shading" w:uiPriority="60"/>
+    <w:lsdException w:name="Light List" w:uiPriority="61"/>
+    <w:lsdException w:name="Light Grid" w:uiPriority="62"/>
+    <w:lsdException w:name="Medium Shading 1" w:uiPriority="63"/>
+    <w:lsdException w:name="Medium Shading 2" w:uiPriority="64"/>
+    <w:lsdException w:name="Medium List 1" w:uiPriority="65"/>
+    <w:lsdException w:name="Medium List 2" w:uiPriority="66"/>
+    <w:lsdException w:name="Medium Grid 1" w:uiPriority="67"/>
+    <w:lsdException w:name="Medium Grid 2" w:uiPriority="68"/>
+    <w:lsdException w:name="Medium Grid 3" w:uiPriority="69"/>
+    <w:lsdException w:name="Dark List" w:uiPriority="70"/>
+    <w:lsdException w:name="Colorful Shading" w:uiPriority="71"/>
+    <w:lsdException w:name="Colorful List" w:uiPriority="72"/>
+    <w:lsdException w:name="Colorful Grid" w:uiPriority="73"/>
+    <w:lsdException w:name="Light Shading Accent 1" w:uiPriority="60"/>
+    <w:lsdException w:name="Light List Accent 1" w:uiPriority="61"/>
+    <w:lsdException w:name="Light Grid Accent 1" w:uiPriority="62"/>
+    <w:lsdException w:name="Medium Shading 1 Accent 1" w:uiPriority="63"/>
+    <w:lsdException w:name="Medium Shading 2 Accent 1" w:uiPriority="64"/>
+    <w:lsdException w:name="Medium List 1 Accent 1" w:uiPriority="65"/>
+    <w:lsdException w:name="Revision" w:semiHidden="1"/>
+    <w:lsdException w:name="List Paragraph" w:uiPriority="34" w:qFormat="1"/>
+    <w:lsdException w:name="Quote" w:uiPriority="29" w:qFormat="1"/>
+    <w:lsdException w:name="Intense Quote" w:uiPriority="30" w:qFormat="1"/>
+    <w:lsdException w:name="Medium List 2 Accent 1" w:uiPriority="66"/>
+    <w:lsdException w:name="Medium Grid 1 Accent 1" w:uiPriority="67"/>
+    <w:lsdException w:name="Medium Grid 2 Accent 1" w:uiPriority="68"/>
+    <w:lsdException w:name="Medium Grid 3 Accent 1" w:uiPriority="69"/>
+    <w:lsdException w:name="Dark List Accent 1" w:uiPriority="70"/>
+    <w:lsdException w:name="Colorful Shading Accent 1" w:uiPriority="71"/>
+    <w:lsdException w:name="Colorful List Accent 1" w:uiPriority="72"/>
+    <w:lsdException w:name="Colorful Grid Accent 1" w:uiPriority="73"/>
+    <w:lsdException w:name="Light Shading Accent 2" w:uiPriority="60"/>
+    <w:lsdException w:name="Light List Accent 2" w:uiPriority="61"/>
+    <w:lsdException w:name="Light Grid Accent 2" w:uiPriority="62"/>
+    <w:lsdException w:name="Medium Shading 1 Accent 2" w:uiPriority="63"/>
+    <w:lsdException w:name="Medium Shading 2 Accent 2" w:uiPriority="64"/>
+    <w:lsdException w:name="Medium List 1 Accent 2" w:uiPriority="65"/>
+    <w:lsdException w:name="Medium List 2 Accent 2" w:uiPriority="66"/>
+    <w:lsdException w:name="Medium Grid 1 Accent 2" w:uiPriority="67"/>
+    <w:lsdException w:name="Medium Grid 2 Accent 2" w:uiPriority="68"/>
+    <w:lsdException w:name="Medium Grid 3 Accent 2" w:uiPriority="69"/>
+    <w:lsdException w:name="Dark List Accent 2" w:uiPriority="70"/>
+    <w:lsdException w:name="Colorful Shading Accent 2" w:uiPriority="71"/>
+    <w:lsdException w:name="Colorful List Accent 2" w:uiPriority="72"/>
+    <w:lsdException w:name="Colorful Grid Accent 2" w:uiPriority="73"/>
+    <w:lsdException w:name="Light Shading Accent 3" w:uiPriority="60"/>
+    <w:lsdException w:name="Light List Accent 3" w:uiPriority="61"/>
+    <w:lsdException w:name="Light Grid Accent 3" w:uiPriority="62"/>
+    <w:lsdException w:name="Medium Shading 1 Accent 3" w:uiPriority="63"/>
+    <w:lsdException w:name="Medium Shading 2 Accent 3" w:uiPriority="64"/>
+    <w:lsdException w:name="Medium List 1 Accent 3" w:uiPriority="65"/>
+    <w:lsdException w:name="Medium List 2 Accent 3" w:uiPriority="66"/>
+    <w:lsdException w:name="Medium Grid 1 Accent 3" w:uiPriority="67"/>
+    <w:lsdException w:name="Medium Grid 2 Accent 3" w:uiPriority="68"/>
+    <w:lsdException w:name="Medium Grid 3 Accent 3" w:uiPriority="69"/>
+    <w:lsdException w:name="Dark List Accent 3" w:uiPriority="70"/>
+    <w:lsdException w:name="Colorful Shading Accent 3" w:uiPriority="71"/>
+    <w:lsdException w:name="Colorful List Accent 3" w:uiPriority="72"/>
+    <w:lsdException w:name="Colorful Grid Accent 3" w:uiPriority="73"/>
+    <w:lsdException w:name="Light Shading Accent 4" w:uiPriority="60"/>
+    <w:lsdException w:name="Light List Accent 4" w:uiPriority="61"/>
+    <w:lsdException w:name="Light Grid Accent 4" w:uiPriority="62"/>
+    <w:lsdException w:name="Medium Shading 1 Accent 4" w:uiPriority="63"/>
+    <w:lsdException w:name="Medium Shading 2 Accent 4" w:uiPriority="64"/>
+    <w:lsdException w:name="Medium List 1 Accent 4" w:uiPriority="65"/>
+    <w:lsdException w:name="Medium List 2 Accent 4" w:uiPriority="66"/>
+    <w:lsdException w:name="Medium Grid 1 Accent 4" w:uiPriority="67"/>
+    <w:lsdException w:name="Medium Grid 2 Accent 4" w:uiPriority="68"/>
+    <w:lsdException w:name="Medium Grid 3 Accent 4" w:uiPriority="69"/>
+    <w:lsdException w:name="Dark List Accent 4" w:uiPriority="70"/>
+    <w:lsdException w:name="Colorful Shading Accent 4" w:uiPriority="71"/>
+    <w:lsdException w:name="Colorful List Accent 4" w:uiPriority="72"/>
+    <w:lsdException w:name="Colorful Grid Accent 4" w:uiPriority="73"/>
+    <w:lsdException w:name="Light Shading Accent 5" w:uiPriority="60"/>
+    <w:lsdException w:name="Light List Accent 5" w:uiPriority="61"/>
+    <w:lsdException w:name="Light Grid Accent 5" w:uiPriority="62"/>
+    <w:lsdException w:name="Medium Shading 1 Accent 5" w:uiPriority="63"/>
+    <w:lsdException w:name="Medium Shading 2 Accent 5" w:uiPriority="64"/>
+    <w:lsdException w:name="Medium List 1 Accent 5" w:uiPriority="65"/>
+    <w:lsdException w:name="Medium List 2 Accent 5" w:uiPriority="66"/>
+    <w:lsdException w:name="Medium Grid 1 Accent 5" w:uiPriority="67"/>
+    <w:lsdException w:name="Medium Grid 2 Accent 5" w:uiPriority="68"/>
+    <w:lsdException w:name="Medium Grid 3 Accent 5" w:uiPriority="69"/>
+    <w:lsdException w:name="Dark List Accent 5" w:uiPriority="70"/>
+    <w:lsdException w:name="Colorful Shading Accent 5" w:uiPriority="71"/>
+    <w:lsdException w:name="Colorful List Accent 5" w:uiPriority="72"/>
+    <w:lsdException w:name="Colorful Grid Accent 5" w:uiPriority="73"/>
+    <w:lsdException w:name="Light Shading Accent 6" w:uiPriority="60"/>
+    <w:lsdException w:name="Light List Accent 6" w:uiPriority="61"/>
+    <w:lsdException w:name="Light Grid Accent 6" w:uiPriority="62"/>
+    <w:lsdException w:name="Medium Shading 1 Accent 6" w:uiPriority="63"/>
+    <w:lsdException w:name="Medium Shading 2 Accent 6" w:uiPriority="64"/>
+    <w:lsdException w:name="Medium List 1 Accent 6" w:uiPriority="65"/>
+    <w:lsdException w:name="Medium List 2 Accent 6" w:uiPriority="66"/>
+    <w:lsdException w:name="Medium Grid 1 Accent 6" w:uiPriority="67"/>
+    <w:lsdException w:name="Medium Grid 2 Accent 6" w:uiPriority="68"/>
+    <w:lsdException w:name="Medium Grid 3 Accent 6" w:uiPriority="69"/>
+    <w:lsdException w:name="Dark List Accent 6" w:uiPriority="70"/>
+    <w:lsdException w:name="Colorful Shading Accent 6" w:uiPriority="71"/>
+    <w:lsdException w:name="Colorful List Accent 6" w:uiPriority="72"/>
+    <w:lsdException w:name="Colorful Grid Accent 6" w:uiPriority="73"/>
+    <w:lsdException w:name="Subtle Emphasis" w:uiPriority="19" w:qFormat="1"/>
+    <w:lsdException w:name="Intense Emphasis" w:uiPriority="21" w:qFormat="1"/>
+    <w:lsdException w:name="Subtle Reference" w:uiPriority="31" w:qFormat="1"/>
+    <w:lsdException w:name="Intense Reference" w:uiPriority="32" w:qFormat="1"/>
+    <w:lsdException w:name="Book Title" w:uiPriority="33" w:qFormat="1"/>
+    <w:lsdException w:name="Bibliography" w:semiHidden="1" w:uiPriority="37" w:unhideWhenUsed="1"/>
+    <w:lsdException w:name="TOC Heading" w:semiHidden="1" w:uiPriority="39" w:unhideWhenUsed="1" w:qFormat="1"/>
+    <w:lsdException w:name="Plain Table 1" w:uiPriority="41"/>
+    <w:lsdException w:name="Plain Table 2" w:uiPriority="42"/>
+    <w:lsdException w:name="Plain Table 3" w:uiPriority="43"/>
+    <w:lsdException w:name="Plain Table 4" w:uiPriority="44"/>
+    <w:lsdException w:name="Plain Table 5" w:uiPriority="45"/>
+    <w:lsdException w:name="Grid Table Light" w:uiPriority="40"/>
+    <w:lsdException w:name="Grid Table 1 Light" w:uiPriority="46"/>
+    <w:lsdException w:name="Grid Table 2" w:uiPriority="47"/>
+    <w:lsdException w:name="Grid Table 3" w:uiPriority="48"/>
+    <w:lsdException w:name="Grid Table 4" w:uiPriority="49"/>
+    <w:lsdException w:name="Grid Table 5 Dark" w:uiPriority="50"/>
+    <w:lsdException w:name="Grid Table 6 Colorful" w:uiPriority="51"/>
+    <w:lsdException w:name="Grid Table 7 Colorful" w:uiPriority="52"/>
+    <w:lsdException w:name="Grid Table 1 Light Accent 1" w:uiPriority="46"/>
+    <w:lsdException w:name="Grid Table 2 Accent 1" w:uiPriority="47"/>
+    <w:lsdException w:name="Grid Table 3 Accent 1" w:uiPriority="48"/>
+    <w:lsdException w:name="Grid Table 4 Accent 1" w:uiPriority="49"/>
+    <w:lsdException w:name="Grid Table 5 Dark Accent 1" w:uiPriority="50"/>
+    <w:lsdException w:name="Grid Table 6 Colorful Accent 1" w:uiPriority="51"/>
+    <w:lsdException w:name="Grid Table 7 Colorful Accent 1" w:uiPriority="52"/>
+    <w:lsdException w:name="Grid Table 1 Light Accent 2" w:uiPriority="46"/>
+    <w:lsdException w:name="Grid Table 2 Accent 2" w:uiPriority="47"/>
+    <w:lsdException w:name="Grid Table 3 Accent 2" w:uiPriority="48"/>
+    <w:lsdException w:name="Grid Table 4 Accent 2" w:uiPriority="49"/>
+    <w:lsdException w:name="Grid Table 5 Dark Accent 2" w:uiPriority="50"/>
+    <w:lsdException w:name="Grid Table 6 Colorful Accent 2" w:uiPriority="51"/>
+    <w:lsdException w:name="Grid Table 7 Colorful Accent 2" w:uiPriority="52"/>
+    <w:lsdException w:name="Grid Table 1 Light Accent 3" w:uiPriority="46"/>
+    <w:lsdException w:name="Grid Table 2 Accent 3" w:uiPriority="47"/>
+    <w:lsdException w:name="Grid Table 3 Accent 3" w:uiPriority="48"/>
+    <w:lsdException w:name="Grid Table 4 Accent 3" w:uiPriority="49"/>
+    <w:lsdException w:name="Grid Table 5 Dark Accent 3" w:uiPriority="50"/>
+    <w:lsdException w:name="Grid Table 6 Colorful Accent 3" w:uiPriority="51"/>
+    <w:lsdException w:name="Grid Table 7 Colorful Accent 3" w:uiPriority="52"/>
+    <w:lsdException w:name="Grid Table 1 Light Accent 4" w:uiPriority="46"/>
+    <w:lsdException w:name="Grid Table 2 Accent 4" w:uiPriority="47"/>
+    <w:lsdException w:name="Grid Table 3 Accent 4" w:uiPriority="48"/>
+    <w:lsdException w:name="Grid Table 4 Accent 4" w:uiPriority="49"/>
+    <w:lsdException w:name="Grid Table 5 Dark Accent 4" w:uiPriority="50"/>
+    <w:lsdException w:name="Grid Table 6 Colorful Accent 4" w:uiPriority="51"/>
+    <w:lsdException w:name="Grid Table 7 Colorful Accent 4" w:uiPriority="52"/>
+    <w:lsdException w:name="Grid Table 1 Light Accent 5" w:uiPriority="46"/>
+    <w:lsdException w:name="Grid Table 2 Accent 5" w:uiPriority="47"/>
+    <w:lsdException w:name="Grid Table 3 Accent 5" w:uiPriority="48"/>
+    <w:lsdException w:name="Grid Table 4 Accent 5" w:uiPriority="49"/>
+    <w:lsdException w:name="Grid Table 5 Dark Accent 5" w:uiPriority="50"/>
+    <w:lsdException w:name="Grid Table 6 Colorful Accent 5" w:uiPriority="51"/>
+    <w:lsdException w:name="Grid Table 7 Colorful Accent 5" w:uiPriority="52"/>
+    <w:lsdException w:name="Grid Table 1 Light Accent 6" w:uiPriority="46"/>
+    <w:lsdException w:name="Grid Table 2 Accent 6" w:uiPriority="47"/>
+    <w:lsdException w:name="Grid Table 3 Accent 6" w:uiPriority="48"/>
+    <w:lsdException w:name="Grid Table 4 Accent 6" w:uiPriority="49"/>
+    <w:lsdException w:name="Grid Table 5 Dark Accent 6" w:uiPriority="50"/>
+    <w:lsdException w:name="Grid Table 6 Colorful Accent 6" w:uiPriority="51"/>
+    <w:lsdException w:name="Grid Table 7 Colorful Accent 6" w:uiPriority="52"/>
+    <w:lsdException w:name="List Table 1 Light" w:uiPriority="46"/>
+    <w:lsdException w:name="List Table 2" w:uiPriority="47"/>
+    <w:lsdException w:name="List Table 3" w:uiPriority="48"/>
+    <w:lsdException w:name="List Table 4" w:uiPriority="49"/>
+    <w:lsdException w:name="List Table 5 Dark" w:uiPriority="50"/>
+    <w:lsdException w:name="List Table 6 Colorful" w:uiPriority="51"/>
+    <w:lsdException w:name="List Table 7 Colorful" w:uiPriority="52"/>
+    <w:lsdException w:name="List Table 1 Light Accent 1" w:uiPriority="46"/>
+    <w:lsdException w:name="List Table 2 Accent 1" w:uiPriority="47"/>
+    <w:lsdException w:name="List Table 3 Accent 1" w:uiPriority="48"/>
+    <w:lsdException w:name="List Table 4 Accent 1" w:uiPriority="49"/>
+    <w:lsdException w:name="List Table 5 Dark Accent 1" w:uiPriority="50"/>
+    <w:lsdException w:name="List Table 6 Colorful Accent 1" w:uiPriority="51"/>
+    <w:lsdException w:name="List Table 7 Colorful Accent 1" w:uiPriority="52"/>
+    <w:lsdException w:name="List Table 1 Light Accent 2" w:uiPriority="46"/>
+    <w:lsdException w:name="List Table 2 Accent 2" w:uiPriority="47"/>
+    <w:lsdException w:name="List Table 3 Accent 2" w:uiPriority="48"/>
+    <w:lsdException w:name="List Table 4 Accent 2" w:uiPriority="49"/>
+    <w:lsdException w:name="List Table 5 Dark Accent 2" w:uiPriority="50"/>
+    <w:lsdException w:name="List Table 6 Colorful Accent 2" w:uiPriority="51"/>
+    <w:lsdException w:name="List Table 7 Colorful Accent 2" w:uiPriority="52"/>
+    <w:lsdException w:name="List Table 1 Light Accent 3" w:uiPriority="46"/>
+    <w:lsdException w:name="List Table 2 Accent 3" w:uiPriority="47"/>
+    <w:lsdException w:name="List Table 3 Accent 3" w:uiPriority="48"/>
+    <w:lsdException w:name="List Table 4 Accent 3" w:uiPriority="49"/>
+    <w:lsdException w:name="List Table 5 Dark Accent 3" w:uiPriority="50"/>
+    <w:lsdException w:name="List Table 6 Colorful Accent 3" w:uiPriority="51"/>
+    <w:lsdException w:name="List Table 7 Colorful Accent 3" w:uiPriority="52"/>
+    <w:lsdException w:name="List Table 1 Light Accent 4" w:uiPriority="46"/>
+    <w:lsdException w:name="List Table 2 Accent 4" w:uiPriority="47"/>
+    <w:lsdException w:name="List Table 3 Accent 4" w:uiPriority="48"/>
+    <w:lsdException w:name="List Table 4 Accent 4" w:uiPriority="49"/>
+    <w:lsdException w:name="List Table 5 Dark Accent 4" w:uiPriority="50"/>
+    <w:lsdException w:name="List Table 6 Colorful Accent 4" w:uiPriority="51"/>
+    <w:lsdException w:name="List Table 7 Colorful Accent 4" w:uiPriority="52"/>
+    <w:lsdException w:name="List Table 1 Light Accent 5" w:uiPriority="46"/>
+    <w:lsdException w:name="List Table 2 Accent 5" w:uiPriority="47"/>
+    <w:lsdException w:name="List Table 3 Accent 5" w:uiPriority="48"/>
+    <w:lsdException w:name="List Table 4 Accent 5" w:uiPriority="49"/>
+    <w:lsdException w:name="List Table 5 Dark Accent 5" w:uiPriority="50"/>
+    <w:lsdException w:name="List Table 6 Colorful Accent 5" w:uiPriority="51"/>
+    <w:lsdException w:name="List Table 7 Colorful Accent 5" w:uiPriority="52"/>
+    <w:lsdException w:name="List Table 1 Light Accent 6" w:uiPriority="46"/>
+    <w:lsdException w:name="List Table 2 Accent 6" w:uiPriority="47"/>
+    <w:lsdException w:name="List Table 3 Accent 6" w:uiPriority="48"/>
+    <w:lsdException w:name="List Table 4 Accent 6" w:uiPriority="49"/>
+    <w:lsdException w:name="List Table 5 Dark Accent 6" w:uiPriority="50"/>
+    <w:lsdException w:name="List Table 6 Colorful Accent 6" w:uiPriority="51"/>
+    <w:lsdException w:name="List Table 7 Colorful Accent 6" w:uiPriority="52"/>
   </w:latentStyles>
   <w:style w:type="paragraph" w:default="1" w:styleId="a">
     <w:name w:val="Normal"/>
@@ -51646,7 +51748,6 @@
     <w:uiPriority w:val="99"/>
     <w:semiHidden/>
     <w:unhideWhenUsed/>
-    <w:qFormat/>
     <w:tblPr>
       <w:tblInd w:w="0" w:type="dxa"/>
       <w:tblCellMar>
@@ -51707,7 +51808,7 @@
 </file>
 
 <file path=word/glossary/webSettings.xml><?xml version="1.0" encoding="utf-8"?>
-<w:webSettings xmlns:r="http://schemas.openxmlformats.org/officeDocument/2006/relationships" xmlns:w="http://schemas.openxmlformats.org/wordprocessingml/2006/main">
+<w:webSettings xmlns:mc="http://schemas.openxmlformats.org/markup-compatibility/2006" xmlns:r="http://schemas.openxmlformats.org/officeDocument/2006/relationships" xmlns:w="http://schemas.openxmlformats.org/wordprocessingml/2006/main" xmlns:w14="http://schemas.microsoft.com/office/word/2010/wordml" xmlns:w15="http://schemas.microsoft.com/office/word/2012/wordml" mc:Ignorable="w14 w15">
   <w:optimizeForBrowser/>
 </w:webSettings>
 </file>
